--- a/duansq_manuscrip (New).docx
+++ b/duansq_manuscrip (New).docx
@@ -8,6 +8,7 @@
           <w:rFonts w:hint="default" w:ascii="Times New Roman" w:hAnsi="Times New Roman" w:cs="Times New Roman"/>
           <w:b/>
           <w:bCs/>
+          <w:color w:val="262626" w:themeColor="text1" w:themeShade="80"/>
           <w:sz w:val="24"/>
           <w:szCs w:val="24"/>
         </w:rPr>
@@ -17,6 +18,7 @@
           <w:rFonts w:hint="default" w:ascii="Times New Roman" w:hAnsi="Times New Roman" w:cs="Times New Roman"/>
           <w:b/>
           <w:bCs/>
+          <w:color w:val="262626" w:themeColor="text1" w:themeShade="80"/>
           <w:sz w:val="24"/>
           <w:szCs w:val="24"/>
         </w:rPr>
@@ -38,25 +40,25 @@
           <w:i/>
           <w:iCs/>
           <w:caps w:val="0"/>
-          <w:color w:val="333333"/>
-          <w:spacing w:val="0"/>
-          <w:kern w:val="0"/>
-          <w:sz w:val="24"/>
-          <w:szCs w:val="24"/>
-          <w:shd w:val="clear" w:fill="FFFFFF"/>
-          <w:lang w:eastAsia="zh-CN" w:bidi="ar"/>
-        </w:rPr>
-      </w:pPr>
-      <w:r>
-        <w:rPr>
-          <w:rStyle w:val="4"/>
-          <w:rFonts w:hint="default" w:ascii="Times New Roman" w:hAnsi="Times New Roman" w:eastAsia="Yahei Consolas Hybrid" w:cs="Times New Roman"/>
-          <w:b w:val="0"/>
-          <w:bCs w:val="0"/>
-          <w:i w:val="0"/>
-          <w:iCs w:val="0"/>
-          <w:caps w:val="0"/>
-          <w:color w:val="333333"/>
+          <w:color w:val="262626" w:themeColor="text1" w:themeShade="80"/>
+          <w:spacing w:val="0"/>
+          <w:kern w:val="0"/>
+          <w:sz w:val="24"/>
+          <w:szCs w:val="24"/>
+          <w:shd w:val="clear" w:fill="FFFFFF"/>
+          <w:lang w:eastAsia="zh-CN" w:bidi="ar"/>
+        </w:rPr>
+      </w:pPr>
+      <w:r>
+        <w:rPr>
+          <w:rStyle w:val="4"/>
+          <w:rFonts w:hint="default" w:ascii="Times New Roman" w:hAnsi="Times New Roman" w:eastAsia="Yahei Consolas Hybrid" w:cs="Times New Roman"/>
+          <w:b w:val="0"/>
+          <w:bCs w:val="0"/>
+          <w:i w:val="0"/>
+          <w:iCs w:val="0"/>
+          <w:caps w:val="0"/>
+          <w:color w:val="262626" w:themeColor="text1" w:themeShade="80"/>
           <w:spacing w:val="0"/>
           <w:kern w:val="0"/>
           <w:sz w:val="24"/>
@@ -75,7 +77,7 @@
           <w:i w:val="0"/>
           <w:iCs w:val="0"/>
           <w:caps w:val="0"/>
-          <w:color w:val="333333"/>
+          <w:color w:val="262626" w:themeColor="text1" w:themeShade="80"/>
           <w:spacing w:val="0"/>
           <w:kern w:val="0"/>
           <w:sz w:val="24"/>
@@ -94,7 +96,7 @@
           <w:i w:val="0"/>
           <w:iCs w:val="0"/>
           <w:caps w:val="0"/>
-          <w:color w:val="333333"/>
+          <w:color w:val="262626" w:themeColor="text1" w:themeShade="80"/>
           <w:spacing w:val="0"/>
           <w:kern w:val="0"/>
           <w:sz w:val="24"/>
@@ -113,7 +115,7 @@
           <w:i/>
           <w:iCs/>
           <w:caps w:val="0"/>
-          <w:color w:val="333333"/>
+          <w:color w:val="262626" w:themeColor="text1" w:themeShade="80"/>
           <w:spacing w:val="0"/>
           <w:kern w:val="0"/>
           <w:sz w:val="24"/>
@@ -132,7 +134,7 @@
           <w:i/>
           <w:iCs/>
           <w:caps w:val="0"/>
-          <w:color w:val="333333"/>
+          <w:color w:val="262626" w:themeColor="text1" w:themeShade="80"/>
           <w:spacing w:val="0"/>
           <w:kern w:val="0"/>
           <w:sz w:val="24"/>
@@ -158,7 +160,7 @@
           <w:i w:val="0"/>
           <w:iCs w:val="0"/>
           <w:caps w:val="0"/>
-          <w:color w:val="333333"/>
+          <w:color w:val="262626" w:themeColor="text1" w:themeShade="80"/>
           <w:spacing w:val="0"/>
           <w:kern w:val="0"/>
           <w:sz w:val="24"/>
@@ -177,7 +179,7 @@
           <w:i w:val="0"/>
           <w:iCs w:val="0"/>
           <w:caps w:val="0"/>
-          <w:color w:val="333333"/>
+          <w:color w:val="262626" w:themeColor="text1" w:themeShade="80"/>
           <w:spacing w:val="0"/>
           <w:kern w:val="0"/>
           <w:sz w:val="24"/>
@@ -204,7 +206,7 @@
           <w:i w:val="0"/>
           <w:iCs w:val="0"/>
           <w:caps w:val="0"/>
-          <w:color w:val="333333"/>
+          <w:color w:val="262626" w:themeColor="text1" w:themeShade="80"/>
           <w:spacing w:val="0"/>
           <w:kern w:val="0"/>
           <w:sz w:val="24"/>
@@ -223,7 +225,7 @@
           <w:i w:val="0"/>
           <w:iCs w:val="0"/>
           <w:caps w:val="0"/>
-          <w:color w:val="333333"/>
+          <w:color w:val="262626" w:themeColor="text1" w:themeShade="80"/>
           <w:spacing w:val="0"/>
           <w:kern w:val="0"/>
           <w:sz w:val="24"/>
@@ -251,7 +253,7 @@
           <w:i/>
           <w:iCs/>
           <w:caps w:val="0"/>
-          <w:color w:val="333333"/>
+          <w:color w:val="262626" w:themeColor="text1" w:themeShade="80"/>
           <w:spacing w:val="0"/>
           <w:kern w:val="0"/>
           <w:sz w:val="24"/>
@@ -269,7 +271,7 @@
           <w:i/>
           <w:iCs/>
           <w:caps w:val="0"/>
-          <w:color w:val="333333"/>
+          <w:color w:val="262626" w:themeColor="text1" w:themeShade="80"/>
           <w:spacing w:val="0"/>
           <w:kern w:val="0"/>
           <w:sz w:val="24"/>
@@ -296,25 +298,25 @@
           <w:i w:val="0"/>
           <w:iCs w:val="0"/>
           <w:caps w:val="0"/>
-          <w:color w:val="333333"/>
-          <w:spacing w:val="0"/>
-          <w:kern w:val="0"/>
-          <w:sz w:val="24"/>
-          <w:szCs w:val="24"/>
-          <w:shd w:val="clear" w:fill="FFFFFF"/>
-          <w:lang w:eastAsia="zh-CN" w:bidi="ar"/>
-        </w:rPr>
-      </w:pPr>
-      <w:r>
-        <w:rPr>
-          <w:rStyle w:val="4"/>
-          <w:rFonts w:hint="default" w:ascii="Times New Roman" w:hAnsi="Times New Roman" w:eastAsia="Yahei Consolas Hybrid" w:cs="Times New Roman"/>
-          <w:b w:val="0"/>
-          <w:bCs w:val="0"/>
-          <w:i w:val="0"/>
-          <w:iCs w:val="0"/>
-          <w:caps w:val="0"/>
-          <w:color w:val="333333"/>
+          <w:color w:val="262626" w:themeColor="text1" w:themeShade="80"/>
+          <w:spacing w:val="0"/>
+          <w:kern w:val="0"/>
+          <w:sz w:val="24"/>
+          <w:szCs w:val="24"/>
+          <w:shd w:val="clear" w:fill="FFFFFF"/>
+          <w:lang w:eastAsia="zh-CN" w:bidi="ar"/>
+        </w:rPr>
+      </w:pPr>
+      <w:r>
+        <w:rPr>
+          <w:rStyle w:val="4"/>
+          <w:rFonts w:hint="default" w:ascii="Times New Roman" w:hAnsi="Times New Roman" w:eastAsia="Yahei Consolas Hybrid" w:cs="Times New Roman"/>
+          <w:b w:val="0"/>
+          <w:bCs w:val="0"/>
+          <w:i w:val="0"/>
+          <w:iCs w:val="0"/>
+          <w:caps w:val="0"/>
+          <w:color w:val="262626" w:themeColor="text1" w:themeShade="80"/>
           <w:spacing w:val="0"/>
           <w:kern w:val="0"/>
           <w:sz w:val="24"/>
@@ -341,25 +343,25 @@
           <w:i w:val="0"/>
           <w:iCs w:val="0"/>
           <w:caps w:val="0"/>
-          <w:color w:val="333333"/>
-          <w:spacing w:val="0"/>
-          <w:kern w:val="0"/>
-          <w:sz w:val="24"/>
-          <w:szCs w:val="24"/>
-          <w:shd w:val="clear" w:fill="FFFFFF"/>
-          <w:lang w:eastAsia="zh-CN" w:bidi="ar"/>
-        </w:rPr>
-      </w:pPr>
-      <w:r>
-        <w:rPr>
-          <w:rStyle w:val="4"/>
-          <w:rFonts w:hint="default" w:ascii="Times New Roman" w:hAnsi="Times New Roman" w:eastAsia="Yahei Consolas Hybrid" w:cs="Times New Roman"/>
-          <w:b w:val="0"/>
-          <w:bCs w:val="0"/>
-          <w:i w:val="0"/>
-          <w:iCs w:val="0"/>
-          <w:caps w:val="0"/>
-          <w:color w:val="333333"/>
+          <w:color w:val="262626" w:themeColor="text1" w:themeShade="80"/>
+          <w:spacing w:val="0"/>
+          <w:kern w:val="0"/>
+          <w:sz w:val="24"/>
+          <w:szCs w:val="24"/>
+          <w:shd w:val="clear" w:fill="FFFFFF"/>
+          <w:lang w:eastAsia="zh-CN" w:bidi="ar"/>
+        </w:rPr>
+      </w:pPr>
+      <w:r>
+        <w:rPr>
+          <w:rStyle w:val="4"/>
+          <w:rFonts w:hint="default" w:ascii="Times New Roman" w:hAnsi="Times New Roman" w:eastAsia="Yahei Consolas Hybrid" w:cs="Times New Roman"/>
+          <w:b w:val="0"/>
+          <w:bCs w:val="0"/>
+          <w:i w:val="0"/>
+          <w:iCs w:val="0"/>
+          <w:caps w:val="0"/>
+          <w:color w:val="262626" w:themeColor="text1" w:themeShade="80"/>
           <w:spacing w:val="0"/>
           <w:kern w:val="0"/>
           <w:sz w:val="24"/>
@@ -386,25 +388,25 @@
           <w:i w:val="0"/>
           <w:iCs w:val="0"/>
           <w:caps w:val="0"/>
-          <w:color w:val="333333"/>
-          <w:spacing w:val="0"/>
-          <w:kern w:val="0"/>
-          <w:sz w:val="24"/>
-          <w:szCs w:val="24"/>
-          <w:shd w:val="clear" w:fill="FFFFFF"/>
-          <w:lang w:eastAsia="zh-CN" w:bidi="ar"/>
-        </w:rPr>
-      </w:pPr>
-      <w:r>
-        <w:rPr>
-          <w:rStyle w:val="4"/>
-          <w:rFonts w:hint="default" w:ascii="Times New Roman" w:hAnsi="Times New Roman" w:eastAsia="Yahei Consolas Hybrid" w:cs="Times New Roman"/>
-          <w:b w:val="0"/>
-          <w:bCs w:val="0"/>
-          <w:i w:val="0"/>
-          <w:iCs w:val="0"/>
-          <w:caps w:val="0"/>
-          <w:color w:val="333333"/>
+          <w:color w:val="262626" w:themeColor="text1" w:themeShade="80"/>
+          <w:spacing w:val="0"/>
+          <w:kern w:val="0"/>
+          <w:sz w:val="24"/>
+          <w:szCs w:val="24"/>
+          <w:shd w:val="clear" w:fill="FFFFFF"/>
+          <w:lang w:eastAsia="zh-CN" w:bidi="ar"/>
+        </w:rPr>
+      </w:pPr>
+      <w:r>
+        <w:rPr>
+          <w:rStyle w:val="4"/>
+          <w:rFonts w:hint="default" w:ascii="Times New Roman" w:hAnsi="Times New Roman" w:eastAsia="Yahei Consolas Hybrid" w:cs="Times New Roman"/>
+          <w:b w:val="0"/>
+          <w:bCs w:val="0"/>
+          <w:i w:val="0"/>
+          <w:iCs w:val="0"/>
+          <w:caps w:val="0"/>
+          <w:color w:val="262626" w:themeColor="text1" w:themeShade="80"/>
           <w:spacing w:val="0"/>
           <w:kern w:val="0"/>
           <w:sz w:val="24"/>
@@ -413,6 +415,55 @@
           <w:lang w:eastAsia="zh-CN" w:bidi="ar"/>
         </w:rPr>
         <w:t>Antidiabetic activity</w:t>
+      </w:r>
+    </w:p>
+    <w:p>
+      <w:pPr>
+        <w:keepNext w:val="0"/>
+        <w:keepLines w:val="0"/>
+        <w:widowControl/>
+        <w:numPr>
+          <w:ilvl w:val="0"/>
+          <w:numId w:val="0"/>
+        </w:numPr>
+        <w:suppressLineNumbers w:val="0"/>
+        <w:ind w:leftChars="0"/>
+        <w:jc w:val="left"/>
+        <w:rPr>
+          <w:rStyle w:val="4"/>
+          <w:rFonts w:hint="default" w:ascii="Times New Roman" w:hAnsi="Times New Roman" w:eastAsia="Yahei Consolas Hybrid" w:cs="Times New Roman"/>
+          <w:b/>
+          <w:bCs/>
+          <w:i w:val="0"/>
+          <w:iCs w:val="0"/>
+          <w:caps w:val="0"/>
+          <w:color w:val="262626" w:themeColor="text1" w:themeShade="80"/>
+          <w:spacing w:val="0"/>
+          <w:kern w:val="0"/>
+          <w:sz w:val="24"/>
+          <w:szCs w:val="24"/>
+          <w:shd w:val="clear" w:fill="FFFFFF"/>
+          <w:lang w:eastAsia="zh-CN" w:bidi="ar"/>
+        </w:rPr>
+      </w:pPr>
+      <w:r>
+        <w:rPr>
+          <w:rStyle w:val="4"/>
+          <w:rFonts w:hint="default" w:ascii="Times New Roman" w:hAnsi="Times New Roman" w:eastAsia="Yahei Consolas Hybrid" w:cs="Times New Roman"/>
+          <w:b/>
+          <w:bCs/>
+          <w:i w:val="0"/>
+          <w:iCs w:val="0"/>
+          <w:caps w:val="0"/>
+          <w:color w:val="262626" w:themeColor="text1" w:themeShade="80"/>
+          <w:spacing w:val="0"/>
+          <w:kern w:val="0"/>
+          <w:sz w:val="24"/>
+          <w:szCs w:val="24"/>
+          <w:shd w:val="clear" w:fill="FFFFFF"/>
+          <w:lang w:eastAsia="zh-CN" w:bidi="ar"/>
+        </w:rPr>
+        <w:t>Abstract</w:t>
       </w:r>
     </w:p>
     <w:p>
@@ -435,7 +486,7 @@
           <w:i w:val="0"/>
           <w:iCs w:val="0"/>
           <w:caps w:val="0"/>
-          <w:color w:val="333333"/>
+          <w:color w:val="262626" w:themeColor="text1" w:themeShade="80"/>
           <w:spacing w:val="0"/>
           <w:kern w:val="0"/>
           <w:sz w:val="24"/>
@@ -453,56 +504,7 @@
           <w:i w:val="0"/>
           <w:iCs w:val="0"/>
           <w:caps w:val="0"/>
-          <w:color w:val="333333"/>
-          <w:spacing w:val="0"/>
-          <w:kern w:val="0"/>
-          <w:sz w:val="24"/>
-          <w:szCs w:val="24"/>
-          <w:shd w:val="clear" w:fill="FFFFFF"/>
-          <w:lang w:eastAsia="zh-CN" w:bidi="ar"/>
-        </w:rPr>
-        <w:t>Abstract</w:t>
-      </w:r>
-    </w:p>
-    <w:p>
-      <w:pPr>
-        <w:keepNext w:val="0"/>
-        <w:keepLines w:val="0"/>
-        <w:widowControl/>
-        <w:numPr>
-          <w:ilvl w:val="0"/>
-          <w:numId w:val="1"/>
-        </w:numPr>
-        <w:suppressLineNumbers w:val="0"/>
-        <w:ind w:left="425" w:leftChars="0" w:hanging="425" w:firstLineChars="0"/>
-        <w:jc w:val="left"/>
-        <w:rPr>
-          <w:rStyle w:val="4"/>
-          <w:rFonts w:hint="default" w:ascii="Times New Roman" w:hAnsi="Times New Roman" w:eastAsia="Yahei Consolas Hybrid" w:cs="Times New Roman"/>
-          <w:b/>
-          <w:bCs/>
-          <w:i w:val="0"/>
-          <w:iCs w:val="0"/>
-          <w:caps w:val="0"/>
-          <w:color w:val="333333"/>
-          <w:spacing w:val="0"/>
-          <w:kern w:val="0"/>
-          <w:sz w:val="24"/>
-          <w:szCs w:val="24"/>
-          <w:shd w:val="clear" w:fill="FFFFFF"/>
-          <w:lang w:eastAsia="zh-CN" w:bidi="ar"/>
-        </w:rPr>
-      </w:pPr>
-      <w:r>
-        <w:rPr>
-          <w:rStyle w:val="4"/>
-          <w:rFonts w:hint="default" w:ascii="Times New Roman" w:hAnsi="Times New Roman" w:eastAsia="Yahei Consolas Hybrid" w:cs="Times New Roman"/>
-          <w:b/>
-          <w:bCs/>
-          <w:i w:val="0"/>
-          <w:iCs w:val="0"/>
-          <w:caps w:val="0"/>
-          <w:color w:val="333333"/>
+          <w:color w:val="262626" w:themeColor="text1" w:themeShade="80"/>
           <w:spacing w:val="0"/>
           <w:kern w:val="0"/>
           <w:sz w:val="24"/>
@@ -535,7 +537,7 @@
           <w:i w:val="0"/>
           <w:iCs w:val="0"/>
           <w:caps w:val="0"/>
-          <w:color w:val="333333"/>
+          <w:color w:val="262626" w:themeColor="text1" w:themeShade="80"/>
           <w:spacing w:val="0"/>
           <w:kern w:val="0"/>
           <w:sz w:val="24"/>
@@ -554,7 +556,7 @@
           <w:i w:val="0"/>
           <w:iCs w:val="0"/>
           <w:caps w:val="0"/>
-          <w:color w:val="333333"/>
+          <w:color w:val="262626" w:themeColor="text1" w:themeShade="80"/>
           <w:spacing w:val="0"/>
           <w:kern w:val="0"/>
           <w:sz w:val="24"/>
@@ -573,7 +575,7 @@
           <w:i w:val="0"/>
           <w:iCs w:val="0"/>
           <w:caps w:val="0"/>
-          <w:color w:val="333333"/>
+          <w:color w:val="262626" w:themeColor="text1" w:themeShade="80"/>
           <w:spacing w:val="0"/>
           <w:kern w:val="0"/>
           <w:sz w:val="24"/>
@@ -592,7 +594,7 @@
           <w:i w:val="0"/>
           <w:iCs w:val="0"/>
           <w:caps w:val="0"/>
-          <w:color w:val="333333"/>
+          <w:color w:val="262626" w:themeColor="text1" w:themeShade="80"/>
           <w:spacing w:val="0"/>
           <w:kern w:val="0"/>
           <w:sz w:val="24"/>
@@ -612,7 +614,7 @@
           <w:i w:val="0"/>
           <w:iCs w:val="0"/>
           <w:caps w:val="0"/>
-          <w:color w:val="333333"/>
+          <w:color w:val="262626" w:themeColor="text1" w:themeShade="80"/>
           <w:spacing w:val="0"/>
           <w:kern w:val="0"/>
           <w:sz w:val="24"/>
@@ -632,7 +634,7 @@
           <w:i w:val="0"/>
           <w:iCs w:val="0"/>
           <w:caps w:val="0"/>
-          <w:color w:val="333333"/>
+          <w:color w:val="262626" w:themeColor="text1" w:themeShade="80"/>
           <w:spacing w:val="0"/>
           <w:kern w:val="0"/>
           <w:sz w:val="24"/>
@@ -652,7 +654,7 @@
           <w:i w:val="0"/>
           <w:iCs w:val="0"/>
           <w:caps w:val="0"/>
-          <w:color w:val="333333"/>
+          <w:color w:val="262626" w:themeColor="text1" w:themeShade="80"/>
           <w:spacing w:val="0"/>
           <w:kern w:val="0"/>
           <w:sz w:val="24"/>
@@ -672,7 +674,7 @@
           <w:i w:val="0"/>
           <w:iCs w:val="0"/>
           <w:caps w:val="0"/>
-          <w:color w:val="333333"/>
+          <w:color w:val="262626" w:themeColor="text1" w:themeShade="80"/>
           <w:spacing w:val="0"/>
           <w:kern w:val="0"/>
           <w:sz w:val="24"/>
@@ -692,7 +694,7 @@
           <w:i w:val="0"/>
           <w:iCs w:val="0"/>
           <w:caps w:val="0"/>
-          <w:color w:val="333333"/>
+          <w:color w:val="262626" w:themeColor="text1" w:themeShade="80"/>
           <w:spacing w:val="0"/>
           <w:kern w:val="0"/>
           <w:sz w:val="24"/>
@@ -712,7 +714,7 @@
           <w:i w:val="0"/>
           <w:iCs w:val="0"/>
           <w:caps w:val="0"/>
-          <w:color w:val="333333"/>
+          <w:color w:val="262626" w:themeColor="text1" w:themeShade="80"/>
           <w:spacing w:val="0"/>
           <w:kern w:val="0"/>
           <w:sz w:val="24"/>
@@ -732,7 +734,7 @@
           <w:i w:val="0"/>
           <w:iCs w:val="0"/>
           <w:caps w:val="0"/>
-          <w:color w:val="333333"/>
+          <w:color w:val="262626" w:themeColor="text1" w:themeShade="80"/>
           <w:spacing w:val="0"/>
           <w:kern w:val="0"/>
           <w:sz w:val="24"/>
@@ -752,7 +754,7 @@
           <w:i w:val="0"/>
           <w:iCs w:val="0"/>
           <w:caps w:val="0"/>
-          <w:color w:val="333333"/>
+          <w:color w:val="262626" w:themeColor="text1" w:themeShade="80"/>
           <w:spacing w:val="0"/>
           <w:kern w:val="0"/>
           <w:sz w:val="24"/>
@@ -772,7 +774,7 @@
           <w:i w:val="0"/>
           <w:iCs w:val="0"/>
           <w:caps w:val="0"/>
-          <w:color w:val="333333"/>
+          <w:color w:val="262626" w:themeColor="text1" w:themeShade="80"/>
           <w:spacing w:val="0"/>
           <w:kern w:val="0"/>
           <w:sz w:val="24"/>
@@ -792,7 +794,7 @@
           <w:i w:val="0"/>
           <w:iCs w:val="0"/>
           <w:caps w:val="0"/>
-          <w:color w:val="333333"/>
+          <w:color w:val="262626" w:themeColor="text1" w:themeShade="80"/>
           <w:spacing w:val="0"/>
           <w:kern w:val="0"/>
           <w:sz w:val="24"/>
@@ -812,7 +814,7 @@
           <w:i w:val="0"/>
           <w:iCs w:val="0"/>
           <w:caps w:val="0"/>
-          <w:color w:val="333333"/>
+          <w:color w:val="262626" w:themeColor="text1" w:themeShade="80"/>
           <w:spacing w:val="0"/>
           <w:kern w:val="0"/>
           <w:sz w:val="24"/>
@@ -832,7 +834,7 @@
           <w:i w:val="0"/>
           <w:iCs w:val="0"/>
           <w:caps w:val="0"/>
-          <w:color w:val="333333"/>
+          <w:color w:val="262626" w:themeColor="text1" w:themeShade="80"/>
           <w:spacing w:val="0"/>
           <w:kern w:val="0"/>
           <w:sz w:val="24"/>
@@ -852,7 +854,7 @@
           <w:i w:val="0"/>
           <w:iCs w:val="0"/>
           <w:caps w:val="0"/>
-          <w:color w:val="333333"/>
+          <w:color w:val="262626" w:themeColor="text1" w:themeShade="80"/>
           <w:spacing w:val="0"/>
           <w:kern w:val="0"/>
           <w:sz w:val="24"/>
@@ -872,7 +874,7 @@
           <w:i w:val="0"/>
           <w:iCs w:val="0"/>
           <w:caps w:val="0"/>
-          <w:color w:val="333333"/>
+          <w:color w:val="262626" w:themeColor="text1" w:themeShade="80"/>
           <w:spacing w:val="0"/>
           <w:kern w:val="0"/>
           <w:sz w:val="24"/>
@@ -892,7 +894,7 @@
           <w:i w:val="0"/>
           <w:iCs w:val="0"/>
           <w:caps w:val="0"/>
-          <w:color w:val="333333"/>
+          <w:color w:val="262626" w:themeColor="text1" w:themeShade="80"/>
           <w:spacing w:val="0"/>
           <w:kern w:val="0"/>
           <w:sz w:val="24"/>
@@ -912,7 +914,7 @@
           <w:i w:val="0"/>
           <w:iCs w:val="0"/>
           <w:caps w:val="0"/>
-          <w:color w:val="333333"/>
+          <w:color w:val="262626" w:themeColor="text1" w:themeShade="80"/>
           <w:spacing w:val="0"/>
           <w:kern w:val="0"/>
           <w:sz w:val="24"/>
@@ -932,7 +934,7 @@
           <w:i w:val="0"/>
           <w:iCs w:val="0"/>
           <w:caps w:val="0"/>
-          <w:color w:val="333333"/>
+          <w:color w:val="262626" w:themeColor="text1" w:themeShade="80"/>
           <w:spacing w:val="0"/>
           <w:kern w:val="0"/>
           <w:sz w:val="24"/>
@@ -952,7 +954,7 @@
           <w:i w:val="0"/>
           <w:iCs w:val="0"/>
           <w:caps w:val="0"/>
-          <w:color w:val="333333"/>
+          <w:color w:val="262626" w:themeColor="text1" w:themeShade="80"/>
           <w:spacing w:val="0"/>
           <w:kern w:val="0"/>
           <w:sz w:val="24"/>
@@ -972,7 +974,7 @@
           <w:i w:val="0"/>
           <w:iCs w:val="0"/>
           <w:caps w:val="0"/>
-          <w:color w:val="333333"/>
+          <w:color w:val="262626" w:themeColor="text1" w:themeShade="80"/>
           <w:spacing w:val="0"/>
           <w:kern w:val="0"/>
           <w:sz w:val="24"/>
@@ -992,7 +994,7 @@
           <w:i w:val="0"/>
           <w:iCs w:val="0"/>
           <w:caps w:val="0"/>
-          <w:color w:val="333333"/>
+          <w:color w:val="262626" w:themeColor="text1" w:themeShade="80"/>
           <w:spacing w:val="0"/>
           <w:kern w:val="0"/>
           <w:sz w:val="24"/>
@@ -1012,7 +1014,7 @@
           <w:i w:val="0"/>
           <w:iCs w:val="0"/>
           <w:caps w:val="0"/>
-          <w:color w:val="333333"/>
+          <w:color w:val="262626" w:themeColor="text1" w:themeShade="80"/>
           <w:spacing w:val="0"/>
           <w:kern w:val="0"/>
           <w:sz w:val="24"/>
@@ -1032,7 +1034,7 @@
           <w:i w:val="0"/>
           <w:iCs w:val="0"/>
           <w:caps w:val="0"/>
-          <w:color w:val="333333"/>
+          <w:color w:val="262626" w:themeColor="text1" w:themeShade="80"/>
           <w:spacing w:val="0"/>
           <w:kern w:val="0"/>
           <w:sz w:val="24"/>
@@ -1052,7 +1054,7 @@
           <w:i w:val="0"/>
           <w:iCs w:val="0"/>
           <w:caps w:val="0"/>
-          <w:color w:val="333333"/>
+          <w:color w:val="262626" w:themeColor="text1" w:themeShade="80"/>
           <w:spacing w:val="0"/>
           <w:kern w:val="0"/>
           <w:sz w:val="24"/>
@@ -1072,7 +1074,7 @@
           <w:i w:val="0"/>
           <w:iCs w:val="0"/>
           <w:caps w:val="0"/>
-          <w:color w:val="333333"/>
+          <w:color w:val="262626" w:themeColor="text1" w:themeShade="80"/>
           <w:spacing w:val="0"/>
           <w:kern w:val="0"/>
           <w:sz w:val="24"/>
@@ -1092,7 +1094,7 @@
           <w:i w:val="0"/>
           <w:iCs w:val="0"/>
           <w:caps w:val="0"/>
-          <w:color w:val="333333"/>
+          <w:color w:val="262626" w:themeColor="text1" w:themeShade="80"/>
           <w:spacing w:val="0"/>
           <w:kern w:val="0"/>
           <w:sz w:val="24"/>
@@ -1112,7 +1114,7 @@
           <w:i w:val="0"/>
           <w:iCs w:val="0"/>
           <w:caps w:val="0"/>
-          <w:color w:val="333333"/>
+          <w:color w:val="262626" w:themeColor="text1" w:themeShade="80"/>
           <w:spacing w:val="0"/>
           <w:kern w:val="0"/>
           <w:sz w:val="24"/>
@@ -1132,7 +1134,7 @@
           <w:i w:val="0"/>
           <w:iCs w:val="0"/>
           <w:caps w:val="0"/>
-          <w:color w:val="333333"/>
+          <w:color w:val="262626" w:themeColor="text1" w:themeShade="80"/>
           <w:spacing w:val="0"/>
           <w:kern w:val="0"/>
           <w:sz w:val="24"/>
@@ -1152,7 +1154,7 @@
           <w:i w:val="0"/>
           <w:iCs w:val="0"/>
           <w:caps w:val="0"/>
-          <w:color w:val="333333"/>
+          <w:color w:val="262626" w:themeColor="text1" w:themeShade="80"/>
           <w:spacing w:val="0"/>
           <w:kern w:val="0"/>
           <w:sz w:val="24"/>
@@ -1172,7 +1174,7 @@
           <w:i w:val="0"/>
           <w:iCs w:val="0"/>
           <w:caps w:val="0"/>
-          <w:color w:val="333333"/>
+          <w:color w:val="262626" w:themeColor="text1" w:themeShade="80"/>
           <w:spacing w:val="0"/>
           <w:kern w:val="0"/>
           <w:sz w:val="24"/>
@@ -1206,7 +1208,7 @@
           <w:i w:val="0"/>
           <w:iCs w:val="0"/>
           <w:caps w:val="0"/>
-          <w:color w:val="333333"/>
+          <w:color w:val="262626" w:themeColor="text1" w:themeShade="80"/>
           <w:spacing w:val="0"/>
           <w:kern w:val="0"/>
           <w:sz w:val="24"/>
@@ -1225,7 +1227,7 @@
           <w:i w:val="0"/>
           <w:iCs w:val="0"/>
           <w:caps w:val="0"/>
-          <w:color w:val="333333"/>
+          <w:color w:val="262626" w:themeColor="text1" w:themeShade="80"/>
           <w:spacing w:val="0"/>
           <w:kern w:val="0"/>
           <w:sz w:val="24"/>
@@ -1235,6 +1237,25 @@
           <w:lang w:eastAsia="zh-CN" w:bidi="ar"/>
         </w:rPr>
         <w:tab/>
+      </w:r>
+      <w:r>
+        <w:rPr>
+          <w:rStyle w:val="4"/>
+          <w:rFonts w:hint="default" w:ascii="Times New Roman" w:hAnsi="Times New Roman" w:eastAsia="Yahei Consolas Hybrid" w:cs="Times New Roman"/>
+          <w:b w:val="0"/>
+          <w:bCs w:val="0"/>
+          <w:i w:val="0"/>
+          <w:iCs w:val="0"/>
+          <w:caps w:val="0"/>
+          <w:color w:val="262626" w:themeColor="text1" w:themeShade="80"/>
+          <w:spacing w:val="0"/>
+          <w:kern w:val="0"/>
+          <w:sz w:val="24"/>
+          <w:szCs w:val="24"/>
+          <w:shd w:val="clear" w:color="auto" w:fill="auto"/>
+          <w:vertAlign w:val="baseline"/>
+          <w:lang w:eastAsia="zh-CN" w:bidi="ar"/>
+        </w:rPr>
         <w:t>Edible fungi are an ideal dietary supplement for people with diabetes because they contain very low fat and cholesterol and are rich in protein, vitamins and minerals</w:t>
       </w:r>
       <w:r>
@@ -1246,7 +1267,7 @@
           <w:i w:val="0"/>
           <w:iCs w:val="0"/>
           <w:caps w:val="0"/>
-          <w:color w:val="333333"/>
+          <w:color w:val="262626" w:themeColor="text1" w:themeShade="80"/>
           <w:spacing w:val="0"/>
           <w:kern w:val="0"/>
           <w:sz w:val="24"/>
@@ -1266,7 +1287,7 @@
           <w:i w:val="0"/>
           <w:iCs w:val="0"/>
           <w:caps w:val="0"/>
-          <w:color w:val="333333"/>
+          <w:color w:val="262626" w:themeColor="text1" w:themeShade="80"/>
           <w:spacing w:val="0"/>
           <w:kern w:val="0"/>
           <w:sz w:val="24"/>
@@ -1286,7 +1307,7 @@
           <w:i w:val="0"/>
           <w:iCs w:val="0"/>
           <w:caps w:val="0"/>
-          <w:color w:val="333333"/>
+          <w:color w:val="262626" w:themeColor="text1" w:themeShade="80"/>
           <w:spacing w:val="0"/>
           <w:kern w:val="0"/>
           <w:sz w:val="24"/>
@@ -1306,7 +1327,7 @@
           <w:i w:val="0"/>
           <w:iCs w:val="0"/>
           <w:caps w:val="0"/>
-          <w:color w:val="333333"/>
+          <w:color w:val="262626" w:themeColor="text1" w:themeShade="80"/>
           <w:spacing w:val="0"/>
           <w:kern w:val="0"/>
           <w:sz w:val="24"/>
@@ -1326,7 +1347,7 @@
           <w:i w:val="0"/>
           <w:iCs w:val="0"/>
           <w:caps w:val="0"/>
-          <w:color w:val="333333"/>
+          <w:color w:val="262626" w:themeColor="text1" w:themeShade="80"/>
           <w:spacing w:val="0"/>
           <w:kern w:val="0"/>
           <w:sz w:val="24"/>
@@ -1346,7 +1367,7 @@
           <w:i w:val="0"/>
           <w:iCs w:val="0"/>
           <w:caps w:val="0"/>
-          <w:color w:val="333333"/>
+          <w:color w:val="262626" w:themeColor="text1" w:themeShade="80"/>
           <w:spacing w:val="0"/>
           <w:kern w:val="0"/>
           <w:sz w:val="24"/>
@@ -1355,40 +1376,18 @@
           <w:vertAlign w:val="baseline"/>
           <w:lang w:eastAsia="zh-CN" w:bidi="ar"/>
         </w:rPr>
-        <w:t>. Many edible fungi with hypoglycemic activit</w:t>
-      </w:r>
-      <w:bookmarkStart w:id="8" w:name="_GoBack"/>
-      <w:bookmarkEnd w:id="8"/>
-      <w:r>
-        <w:rPr>
-          <w:rStyle w:val="4"/>
-          <w:rFonts w:hint="default" w:ascii="Times New Roman" w:hAnsi="Times New Roman" w:eastAsia="Yahei Consolas Hybrid" w:cs="Times New Roman"/>
-          <w:b w:val="0"/>
-          <w:bCs w:val="0"/>
-          <w:i w:val="0"/>
-          <w:iCs w:val="0"/>
-          <w:caps w:val="0"/>
-          <w:color w:val="333333"/>
-          <w:spacing w:val="0"/>
-          <w:kern w:val="0"/>
-          <w:sz w:val="24"/>
-          <w:szCs w:val="24"/>
-          <w:shd w:val="clear" w:color="auto" w:fill="auto"/>
-          <w:vertAlign w:val="baseline"/>
-          <w:lang w:eastAsia="zh-CN" w:bidi="ar"/>
-        </w:rPr>
-        <w:t>y have been reported so far, and many edible fungi have also been reported to have other medicinal activities, such as anti-tumor, blood pressure lowering and immunity enhancement</w:t>
-      </w:r>
-      <w:r>
-        <w:rPr>
-          <w:rStyle w:val="4"/>
-          <w:rFonts w:hint="default" w:ascii="Times New Roman" w:hAnsi="Times New Roman" w:eastAsia="Yahei Consolas Hybrid" w:cs="Times New Roman"/>
-          <w:b w:val="0"/>
-          <w:bCs w:val="0"/>
-          <w:i w:val="0"/>
-          <w:iCs w:val="0"/>
-          <w:caps w:val="0"/>
-          <w:color w:val="333333"/>
+        <w:t>. Many edible fungi with hypoglycemic activity have been reported so far, and many edible fungi have also been reported to have other medicinal activities, such as anti-tumor, blood pressure lowering and immunity enhancement</w:t>
+      </w:r>
+      <w:r>
+        <w:rPr>
+          <w:rStyle w:val="4"/>
+          <w:rFonts w:hint="default" w:ascii="Times New Roman" w:hAnsi="Times New Roman" w:eastAsia="Yahei Consolas Hybrid" w:cs="Times New Roman"/>
+          <w:b w:val="0"/>
+          <w:bCs w:val="0"/>
+          <w:i w:val="0"/>
+          <w:iCs w:val="0"/>
+          <w:caps w:val="0"/>
+          <w:color w:val="262626" w:themeColor="text1" w:themeShade="80"/>
           <w:spacing w:val="0"/>
           <w:kern w:val="0"/>
           <w:sz w:val="24"/>
@@ -1408,7 +1407,7 @@
           <w:i w:val="0"/>
           <w:iCs w:val="0"/>
           <w:caps w:val="0"/>
-          <w:color w:val="333333"/>
+          <w:color w:val="262626" w:themeColor="text1" w:themeShade="80"/>
           <w:spacing w:val="0"/>
           <w:kern w:val="0"/>
           <w:sz w:val="24"/>
@@ -1428,7 +1427,7 @@
           <w:i w:val="0"/>
           <w:iCs w:val="0"/>
           <w:caps w:val="0"/>
-          <w:color w:val="333333"/>
+          <w:color w:val="262626" w:themeColor="text1" w:themeShade="80"/>
           <w:spacing w:val="0"/>
           <w:kern w:val="0"/>
           <w:sz w:val="24"/>
@@ -1448,7 +1447,7 @@
           <w:i w:val="0"/>
           <w:iCs w:val="0"/>
           <w:caps w:val="0"/>
-          <w:color w:val="333333"/>
+          <w:color w:val="262626" w:themeColor="text1" w:themeShade="80"/>
           <w:spacing w:val="0"/>
           <w:kern w:val="0"/>
           <w:sz w:val="24"/>
@@ -1468,7 +1467,7 @@
           <w:i w:val="0"/>
           <w:iCs w:val="0"/>
           <w:caps w:val="0"/>
-          <w:color w:val="333333"/>
+          <w:color w:val="262626" w:themeColor="text1" w:themeShade="80"/>
           <w:spacing w:val="0"/>
           <w:kern w:val="0"/>
           <w:sz w:val="24"/>
@@ -1488,7 +1487,7 @@
           <w:i w:val="0"/>
           <w:iCs w:val="0"/>
           <w:caps w:val="0"/>
-          <w:color w:val="333333"/>
+          <w:color w:val="262626" w:themeColor="text1" w:themeShade="80"/>
           <w:spacing w:val="0"/>
           <w:kern w:val="0"/>
           <w:sz w:val="24"/>
@@ -1522,25 +1521,25 @@
           <w:i w:val="0"/>
           <w:iCs w:val="0"/>
           <w:caps w:val="0"/>
-          <w:color w:val="333333"/>
-          <w:spacing w:val="0"/>
-          <w:kern w:val="0"/>
-          <w:sz w:val="24"/>
-          <w:szCs w:val="24"/>
-          <w:shd w:val="clear" w:fill="FFFFFF"/>
-          <w:lang w:eastAsia="zh-CN" w:bidi="ar"/>
-        </w:rPr>
-      </w:pPr>
-      <w:r>
-        <w:rPr>
-          <w:rStyle w:val="4"/>
-          <w:rFonts w:hint="default" w:ascii="Times New Roman" w:hAnsi="Times New Roman" w:eastAsia="Yahei Consolas Hybrid" w:cs="Times New Roman"/>
-          <w:b w:val="0"/>
-          <w:bCs w:val="0"/>
-          <w:i w:val="0"/>
-          <w:iCs w:val="0"/>
-          <w:caps w:val="0"/>
-          <w:color w:val="333333"/>
+          <w:color w:val="262626" w:themeColor="text1" w:themeShade="80"/>
+          <w:spacing w:val="0"/>
+          <w:kern w:val="0"/>
+          <w:sz w:val="24"/>
+          <w:szCs w:val="24"/>
+          <w:shd w:val="clear" w:fill="FFFFFF"/>
+          <w:lang w:eastAsia="zh-CN" w:bidi="ar"/>
+        </w:rPr>
+      </w:pPr>
+      <w:r>
+        <w:rPr>
+          <w:rStyle w:val="4"/>
+          <w:rFonts w:hint="default" w:ascii="Times New Roman" w:hAnsi="Times New Roman" w:eastAsia="Yahei Consolas Hybrid" w:cs="Times New Roman"/>
+          <w:b w:val="0"/>
+          <w:bCs w:val="0"/>
+          <w:i w:val="0"/>
+          <w:iCs w:val="0"/>
+          <w:caps w:val="0"/>
+          <w:color w:val="262626" w:themeColor="text1" w:themeShade="80"/>
           <w:spacing w:val="0"/>
           <w:kern w:val="0"/>
           <w:sz w:val="24"/>
@@ -1560,7 +1559,7 @@
           <w:i w:val="0"/>
           <w:iCs w:val="0"/>
           <w:caps w:val="0"/>
-          <w:color w:val="333333"/>
+          <w:color w:val="262626" w:themeColor="text1" w:themeShade="80"/>
           <w:spacing w:val="0"/>
           <w:kern w:val="0"/>
           <w:sz w:val="24"/>
@@ -1579,7 +1578,7 @@
           <w:i/>
           <w:iCs/>
           <w:caps w:val="0"/>
-          <w:color w:val="333333"/>
+          <w:color w:val="262626" w:themeColor="text1" w:themeShade="80"/>
           <w:spacing w:val="0"/>
           <w:kern w:val="0"/>
           <w:sz w:val="24"/>
@@ -1598,7 +1597,7 @@
           <w:i w:val="0"/>
           <w:iCs w:val="0"/>
           <w:caps w:val="0"/>
-          <w:color w:val="333333"/>
+          <w:color w:val="262626" w:themeColor="text1" w:themeShade="80"/>
           <w:spacing w:val="0"/>
           <w:kern w:val="0"/>
           <w:sz w:val="24"/>
@@ -1617,7 +1616,7 @@
           <w:i w:val="0"/>
           <w:iCs w:val="0"/>
           <w:caps w:val="0"/>
-          <w:color w:val="333333"/>
+          <w:color w:val="262626" w:themeColor="text1" w:themeShade="80"/>
           <w:spacing w:val="0"/>
           <w:kern w:val="0"/>
           <w:sz w:val="24"/>
@@ -1637,7 +1636,7 @@
           <w:i w:val="0"/>
           <w:iCs w:val="0"/>
           <w:caps w:val="0"/>
-          <w:color w:val="333333"/>
+          <w:color w:val="262626" w:themeColor="text1" w:themeShade="80"/>
           <w:spacing w:val="0"/>
           <w:kern w:val="0"/>
           <w:sz w:val="24"/>
@@ -1657,7 +1656,7 @@
           <w:i w:val="0"/>
           <w:iCs w:val="0"/>
           <w:caps w:val="0"/>
-          <w:color w:val="333333"/>
+          <w:color w:val="262626" w:themeColor="text1" w:themeShade="80"/>
           <w:spacing w:val="0"/>
           <w:kern w:val="0"/>
           <w:sz w:val="24"/>
@@ -1677,7 +1676,7 @@
           <w:i w:val="0"/>
           <w:iCs w:val="0"/>
           <w:caps w:val="0"/>
-          <w:color w:val="333333"/>
+          <w:color w:val="262626" w:themeColor="text1" w:themeShade="80"/>
           <w:spacing w:val="0"/>
           <w:kern w:val="0"/>
           <w:sz w:val="24"/>
@@ -1697,7 +1696,7 @@
           <w:i w:val="0"/>
           <w:iCs w:val="0"/>
           <w:caps w:val="0"/>
-          <w:color w:val="333333"/>
+          <w:color w:val="262626" w:themeColor="text1" w:themeShade="80"/>
           <w:spacing w:val="0"/>
           <w:kern w:val="0"/>
           <w:sz w:val="24"/>
@@ -1717,34 +1716,15 @@
           <w:i w:val="0"/>
           <w:iCs w:val="0"/>
           <w:caps w:val="0"/>
-          <w:color w:val="333333"/>
-          <w:spacing w:val="0"/>
-          <w:kern w:val="0"/>
-          <w:sz w:val="24"/>
-          <w:szCs w:val="24"/>
-          <w:shd w:val="clear" w:fill="FFFFFF"/>
-          <w:lang w:eastAsia="zh-CN" w:bidi="ar"/>
-        </w:rPr>
-        <w:t>. However, there is still a lack of systematic and complete coverage of its nutrients.</w:t>
-      </w:r>
-      <w:r>
-        <w:rPr>
-          <w:rStyle w:val="4"/>
-          <w:rFonts w:hint="default" w:ascii="Times New Roman" w:hAnsi="Times New Roman" w:eastAsia="Yahei Consolas Hybrid" w:cs="Times New Roman"/>
-          <w:b w:val="0"/>
-          <w:bCs w:val="0"/>
-          <w:i w:val="0"/>
-          <w:iCs w:val="0"/>
-          <w:caps w:val="0"/>
-          <w:color w:val="333333"/>
-          <w:spacing w:val="0"/>
-          <w:kern w:val="0"/>
-          <w:sz w:val="24"/>
-          <w:szCs w:val="24"/>
-          <w:shd w:val="clear" w:fill="FFFFFF"/>
-          <w:lang w:eastAsia="zh-CN" w:bidi="ar"/>
-        </w:rPr>
-        <w:t xml:space="preserve"> </w:t>
+          <w:color w:val="262626" w:themeColor="text1" w:themeShade="80"/>
+          <w:spacing w:val="0"/>
+          <w:kern w:val="0"/>
+          <w:sz w:val="24"/>
+          <w:szCs w:val="24"/>
+          <w:shd w:val="clear" w:fill="FFFFFF"/>
+          <w:lang w:eastAsia="zh-CN" w:bidi="ar"/>
+        </w:rPr>
+        <w:t xml:space="preserve">. However, there is still a lack of systematic and complete coverage of its nutrients. </w:t>
       </w:r>
     </w:p>
     <w:p>
@@ -1769,7 +1749,7 @@
           <w:i w:val="0"/>
           <w:iCs w:val="0"/>
           <w:caps w:val="0"/>
-          <w:color w:val="333333"/>
+          <w:color w:val="262626" w:themeColor="text1" w:themeShade="80"/>
           <w:spacing w:val="0"/>
           <w:kern w:val="0"/>
           <w:sz w:val="24"/>
@@ -1788,7 +1768,7 @@
           <w:i w:val="0"/>
           <w:iCs w:val="0"/>
           <w:caps w:val="0"/>
-          <w:color w:val="333333"/>
+          <w:color w:val="262626" w:themeColor="text1" w:themeShade="80"/>
           <w:spacing w:val="0"/>
           <w:kern w:val="0"/>
           <w:sz w:val="24"/>
@@ -1797,6 +1777,24 @@
           <w:lang w:eastAsia="zh-CN" w:bidi="ar"/>
         </w:rPr>
         <w:tab/>
+      </w:r>
+      <w:r>
+        <w:rPr>
+          <w:rStyle w:val="4"/>
+          <w:rFonts w:hint="default" w:ascii="Times New Roman" w:hAnsi="Times New Roman" w:eastAsia="Yahei Consolas Hybrid" w:cs="Times New Roman"/>
+          <w:b w:val="0"/>
+          <w:bCs w:val="0"/>
+          <w:i w:val="0"/>
+          <w:iCs w:val="0"/>
+          <w:caps w:val="0"/>
+          <w:color w:val="262626" w:themeColor="text1" w:themeShade="80"/>
+          <w:spacing w:val="0"/>
+          <w:kern w:val="0"/>
+          <w:sz w:val="24"/>
+          <w:szCs w:val="24"/>
+          <w:shd w:val="clear" w:fill="FFFFFF"/>
+          <w:lang w:eastAsia="zh-CN" w:bidi="ar"/>
+        </w:rPr>
         <w:t>Therefore</w:t>
       </w:r>
       <w:r>
@@ -1808,7 +1806,7 @@
           <w:i w:val="0"/>
           <w:iCs w:val="0"/>
           <w:caps w:val="0"/>
-          <w:color w:val="333333"/>
+          <w:color w:val="262626" w:themeColor="text1" w:themeShade="80"/>
           <w:spacing w:val="0"/>
           <w:kern w:val="0"/>
           <w:sz w:val="24"/>
@@ -1824,11 +1822,10 @@
           <w:rFonts w:hint="default" w:ascii="Times New Roman" w:hAnsi="Times New Roman" w:cs="Times New Roman"/>
           <w:i w:val="0"/>
           <w:caps w:val="0"/>
-          <w:color w:val="212121"/>
-          <w:spacing w:val="0"/>
-          <w:sz w:val="24"/>
-          <w:szCs w:val="24"/>
-          <w:bdr w:val="none" w:color="auto" w:sz="0" w:space="0"/>
+          <w:color w:val="262626" w:themeColor="text1" w:themeShade="80"/>
+          <w:spacing w:val="0"/>
+          <w:sz w:val="24"/>
+          <w:szCs w:val="24"/>
           <w:shd w:val="clear" w:fill="FFFFFF"/>
           <w:lang w:val="en-US"/>
         </w:rPr>
@@ -1839,11 +1836,10 @@
           <w:rFonts w:hint="default" w:ascii="Times New Roman" w:hAnsi="Times New Roman" w:cs="Times New Roman"/>
           <w:i w:val="0"/>
           <w:caps w:val="0"/>
-          <w:color w:val="212121"/>
-          <w:spacing w:val="0"/>
-          <w:sz w:val="24"/>
-          <w:szCs w:val="24"/>
-          <w:bdr w:val="none" w:color="auto" w:sz="0" w:space="0"/>
+          <w:color w:val="262626" w:themeColor="text1" w:themeShade="80"/>
+          <w:spacing w:val="0"/>
+          <w:sz w:val="24"/>
+          <w:szCs w:val="24"/>
           <w:shd w:val="clear" w:fill="FFFFFF"/>
         </w:rPr>
         <w:t xml:space="preserve"> </w:t>
@@ -1857,7 +1853,7 @@
           <w:i w:val="0"/>
           <w:iCs w:val="0"/>
           <w:caps w:val="0"/>
-          <w:color w:val="333333"/>
+          <w:color w:val="262626" w:themeColor="text1" w:themeShade="80"/>
           <w:spacing w:val="0"/>
           <w:kern w:val="0"/>
           <w:sz w:val="24"/>
@@ -1877,7 +1873,7 @@
           <w:i/>
           <w:iCs/>
           <w:caps w:val="0"/>
-          <w:color w:val="333333"/>
+          <w:color w:val="262626" w:themeColor="text1" w:themeShade="80"/>
           <w:spacing w:val="0"/>
           <w:kern w:val="0"/>
           <w:sz w:val="24"/>
@@ -1896,7 +1892,7 @@
           <w:i/>
           <w:iCs/>
           <w:caps w:val="0"/>
-          <w:color w:val="333333"/>
+          <w:color w:val="262626" w:themeColor="text1" w:themeShade="80"/>
           <w:spacing w:val="0"/>
           <w:kern w:val="0"/>
           <w:sz w:val="24"/>
@@ -1915,7 +1911,7 @@
           <w:i/>
           <w:iCs/>
           <w:caps w:val="0"/>
-          <w:color w:val="333333"/>
+          <w:color w:val="262626" w:themeColor="text1" w:themeShade="80"/>
           <w:spacing w:val="0"/>
           <w:kern w:val="0"/>
           <w:sz w:val="24"/>
@@ -1934,7 +1930,7 @@
           <w:i w:val="0"/>
           <w:iCs w:val="0"/>
           <w:caps w:val="0"/>
-          <w:color w:val="333333"/>
+          <w:color w:val="262626" w:themeColor="text1" w:themeShade="80"/>
           <w:spacing w:val="0"/>
           <w:kern w:val="0"/>
           <w:sz w:val="24"/>
@@ -1966,7 +1962,7 @@
           <w:i w:val="0"/>
           <w:iCs w:val="0"/>
           <w:caps w:val="0"/>
-          <w:color w:val="333333"/>
+          <w:color w:val="262626" w:themeColor="text1" w:themeShade="80"/>
           <w:spacing w:val="0"/>
           <w:kern w:val="0"/>
           <w:sz w:val="24"/>
@@ -1984,7 +1980,7 @@
           <w:i w:val="0"/>
           <w:iCs w:val="0"/>
           <w:caps w:val="0"/>
-          <w:color w:val="333333"/>
+          <w:color w:val="262626" w:themeColor="text1" w:themeShade="80"/>
           <w:spacing w:val="0"/>
           <w:kern w:val="0"/>
           <w:sz w:val="24"/>
@@ -1993,6 +1989,307 @@
           <w:lang w:eastAsia="zh-CN" w:bidi="ar"/>
         </w:rPr>
         <w:t>Materials and methods</w:t>
+      </w:r>
+    </w:p>
+    <w:p>
+      <w:pPr>
+        <w:keepNext w:val="0"/>
+        <w:keepLines w:val="0"/>
+        <w:widowControl/>
+        <w:numPr>
+          <w:ilvl w:val="1"/>
+          <w:numId w:val="1"/>
+        </w:numPr>
+        <w:suppressLineNumbers w:val="0"/>
+        <w:tabs>
+          <w:tab w:val="left" w:pos="425"/>
+          <w:tab w:val="clear" w:pos="567"/>
+        </w:tabs>
+        <w:ind w:left="567" w:leftChars="0" w:hanging="567" w:firstLineChars="0"/>
+        <w:jc w:val="left"/>
+        <w:rPr>
+          <w:rStyle w:val="4"/>
+          <w:rFonts w:hint="default" w:ascii="Times New Roman" w:hAnsi="Times New Roman" w:eastAsia="Yahei Consolas Hybrid" w:cs="Times New Roman"/>
+          <w:b w:val="0"/>
+          <w:bCs w:val="0"/>
+          <w:i/>
+          <w:iCs/>
+          <w:caps w:val="0"/>
+          <w:color w:val="262626" w:themeColor="text1" w:themeShade="80"/>
+          <w:spacing w:val="0"/>
+          <w:kern w:val="0"/>
+          <w:sz w:val="24"/>
+          <w:szCs w:val="24"/>
+          <w:shd w:val="clear" w:fill="FFFFFF"/>
+          <w:lang w:eastAsia="zh-CN" w:bidi="ar"/>
+        </w:rPr>
+      </w:pPr>
+      <w:r>
+        <w:rPr>
+          <w:rStyle w:val="4"/>
+          <w:rFonts w:hint="default" w:ascii="Times New Roman" w:hAnsi="Times New Roman" w:eastAsia="Yahei Consolas Hybrid" w:cs="Times New Roman"/>
+          <w:b w:val="0"/>
+          <w:bCs w:val="0"/>
+          <w:i/>
+          <w:iCs/>
+          <w:caps w:val="0"/>
+          <w:color w:val="262626" w:themeColor="text1" w:themeShade="80"/>
+          <w:spacing w:val="0"/>
+          <w:kern w:val="0"/>
+          <w:sz w:val="24"/>
+          <w:szCs w:val="24"/>
+          <w:shd w:val="clear" w:fill="FFFFFF"/>
+          <w:lang w:eastAsia="zh-CN" w:bidi="ar"/>
+        </w:rPr>
+        <w:t>Materials and chemicals</w:t>
+      </w:r>
+    </w:p>
+    <w:p>
+      <w:pPr>
+        <w:keepNext w:val="0"/>
+        <w:keepLines w:val="0"/>
+        <w:widowControl/>
+        <w:suppressLineNumbers w:val="0"/>
+        <w:ind w:firstLine="420" w:firstLineChars="0"/>
+        <w:jc w:val="left"/>
+        <w:rPr>
+          <w:rStyle w:val="4"/>
+          <w:rFonts w:hint="default" w:ascii="Times New Roman" w:hAnsi="Times New Roman" w:eastAsia="Yahei Consolas Hybrid" w:cs="Times New Roman"/>
+          <w:b w:val="0"/>
+          <w:bCs w:val="0"/>
+          <w:i w:val="0"/>
+          <w:iCs w:val="0"/>
+          <w:caps w:val="0"/>
+          <w:color w:val="262626" w:themeColor="text1" w:themeShade="80"/>
+          <w:spacing w:val="0"/>
+          <w:kern w:val="0"/>
+          <w:sz w:val="24"/>
+          <w:szCs w:val="24"/>
+          <w:shd w:val="clear" w:fill="FFFFFF"/>
+          <w:lang w:eastAsia="zh-CN" w:bidi="ar"/>
+        </w:rPr>
+      </w:pPr>
+      <w:r>
+        <w:rPr>
+          <w:rFonts w:hint="default" w:ascii="Times New Roman" w:hAnsi="Times New Roman" w:eastAsia="Yahei Consolas Hybrid" w:cs="Times New Roman"/>
+          <w:b w:val="0"/>
+          <w:i w:val="0"/>
+          <w:caps w:val="0"/>
+          <w:color w:val="262626" w:themeColor="text1" w:themeShade="80"/>
+          <w:spacing w:val="0"/>
+          <w:kern w:val="0"/>
+          <w:sz w:val="24"/>
+          <w:szCs w:val="24"/>
+          <w:shd w:val="clear" w:fill="FFFFFF"/>
+          <w:lang w:val="en-US" w:eastAsia="zh-CN" w:bidi="ar"/>
+        </w:rPr>
+        <w:t xml:space="preserve">The fruiting body of </w:t>
+      </w:r>
+      <w:r>
+        <w:rPr>
+          <w:rStyle w:val="4"/>
+          <w:rFonts w:hint="default" w:ascii="Times New Roman" w:hAnsi="Times New Roman" w:eastAsia="Yahei Consolas Hybrid" w:cs="Times New Roman"/>
+          <w:b w:val="0"/>
+          <w:i/>
+          <w:iCs w:val="0"/>
+          <w:caps w:val="0"/>
+          <w:color w:val="262626" w:themeColor="text1" w:themeShade="80"/>
+          <w:spacing w:val="0"/>
+          <w:kern w:val="0"/>
+          <w:sz w:val="24"/>
+          <w:szCs w:val="24"/>
+          <w:shd w:val="clear" w:fill="FFFFFF"/>
+          <w:lang w:val="en-US" w:eastAsia="zh-CN" w:bidi="ar"/>
+        </w:rPr>
+        <w:t>Craterellus cornucopioides</w:t>
+      </w:r>
+      <w:r>
+        <w:rPr>
+          <w:rFonts w:hint="default" w:ascii="Times New Roman" w:hAnsi="Times New Roman" w:eastAsia="Yahei Consolas Hybrid" w:cs="Times New Roman"/>
+          <w:b w:val="0"/>
+          <w:i w:val="0"/>
+          <w:caps w:val="0"/>
+          <w:color w:val="262626" w:themeColor="text1" w:themeShade="80"/>
+          <w:spacing w:val="0"/>
+          <w:kern w:val="0"/>
+          <w:sz w:val="24"/>
+          <w:szCs w:val="24"/>
+          <w:shd w:val="clear" w:fill="FFFFFF"/>
+          <w:lang w:val="en-US" w:eastAsia="zh-CN" w:bidi="ar"/>
+        </w:rPr>
+        <w:t xml:space="preserve"> was purchased from Sichuan Provinces of Southwest China.</w:t>
+      </w:r>
+      <w:r>
+        <w:rPr>
+          <w:rFonts w:hint="default" w:ascii="Times New Roman" w:hAnsi="Times New Roman" w:eastAsia="Yahei Consolas Hybrid" w:cs="Times New Roman"/>
+          <w:b w:val="0"/>
+          <w:i w:val="0"/>
+          <w:caps w:val="0"/>
+          <w:color w:val="262626" w:themeColor="text1" w:themeShade="80"/>
+          <w:spacing w:val="0"/>
+          <w:kern w:val="0"/>
+          <w:sz w:val="24"/>
+          <w:szCs w:val="24"/>
+          <w:shd w:val="clear" w:fill="FFFFFF"/>
+          <w:lang w:eastAsia="zh-CN" w:bidi="ar"/>
+        </w:rPr>
+        <w:t xml:space="preserve"> The obtained materials were centrifuged, lyophilized, and a part of the material was passed through a 60 mesh sieve to obtain a dry powder of the gray </w:t>
+      </w:r>
+      <w:r>
+        <w:rPr>
+          <w:rStyle w:val="4"/>
+          <w:rFonts w:hint="default" w:ascii="Times New Roman" w:hAnsi="Times New Roman" w:eastAsia="Yahei Consolas Hybrid" w:cs="Times New Roman"/>
+          <w:b w:val="0"/>
+          <w:i/>
+          <w:iCs w:val="0"/>
+          <w:caps w:val="0"/>
+          <w:color w:val="262626" w:themeColor="text1" w:themeShade="80"/>
+          <w:spacing w:val="0"/>
+          <w:kern w:val="0"/>
+          <w:sz w:val="24"/>
+          <w:szCs w:val="24"/>
+          <w:shd w:val="clear" w:fill="FFFFFF"/>
+          <w:lang w:val="en-US" w:eastAsia="zh-CN" w:bidi="ar"/>
+        </w:rPr>
+        <w:t>Craterellus cornucopioides</w:t>
+      </w:r>
+      <w:r>
+        <w:rPr>
+          <w:rFonts w:hint="default" w:ascii="Times New Roman" w:hAnsi="Times New Roman" w:eastAsia="Yahei Consolas Hybrid" w:cs="Times New Roman"/>
+          <w:b w:val="0"/>
+          <w:i w:val="0"/>
+          <w:caps w:val="0"/>
+          <w:color w:val="262626" w:themeColor="text1" w:themeShade="80"/>
+          <w:spacing w:val="0"/>
+          <w:kern w:val="0"/>
+          <w:sz w:val="24"/>
+          <w:szCs w:val="24"/>
+          <w:shd w:val="clear" w:fill="FFFFFF"/>
+          <w:lang w:eastAsia="zh-CN" w:bidi="ar"/>
+        </w:rPr>
+        <w:t xml:space="preserve">. Sreptozocin (STZ) and glibenclamide were purchased form Sigma-Aldrich Co.LLC. (USA). </w:t>
+      </w:r>
+      <w:r>
+        <w:rPr>
+          <w:rFonts w:hint="default" w:ascii="Times New Roman" w:hAnsi="Times New Roman" w:eastAsia="Yahei Consolas Hybrid" w:cs="Times New Roman"/>
+          <w:b w:val="0"/>
+          <w:i w:val="0"/>
+          <w:caps w:val="0"/>
+          <w:color w:val="262626" w:themeColor="text1" w:themeShade="80"/>
+          <w:spacing w:val="0"/>
+          <w:kern w:val="0"/>
+          <w:sz w:val="24"/>
+          <w:szCs w:val="24"/>
+          <w:shd w:val="clear" w:fill="FFFFFF"/>
+          <w:lang w:val="en-US" w:eastAsia="zh-CN" w:bidi="ar"/>
+        </w:rPr>
+        <w:t xml:space="preserve">All other chemicals used in this study were analytical reagent grade and purchased from Sinopharm Chemical Reagent Co. Ltd. (Shanghai, China). </w:t>
+      </w:r>
+    </w:p>
+    <w:p>
+      <w:pPr>
+        <w:keepNext w:val="0"/>
+        <w:keepLines w:val="0"/>
+        <w:widowControl/>
+        <w:numPr>
+          <w:ilvl w:val="1"/>
+          <w:numId w:val="1"/>
+        </w:numPr>
+        <w:suppressLineNumbers w:val="0"/>
+        <w:tabs>
+          <w:tab w:val="left" w:pos="425"/>
+          <w:tab w:val="clear" w:pos="567"/>
+        </w:tabs>
+        <w:ind w:left="567" w:leftChars="0" w:hanging="567" w:firstLineChars="0"/>
+        <w:jc w:val="left"/>
+        <w:rPr>
+          <w:rStyle w:val="4"/>
+          <w:rFonts w:hint="default" w:ascii="Times New Roman" w:hAnsi="Times New Roman" w:eastAsia="Yahei Consolas Hybrid" w:cs="Times New Roman"/>
+          <w:b w:val="0"/>
+          <w:bCs w:val="0"/>
+          <w:i/>
+          <w:iCs/>
+          <w:caps w:val="0"/>
+          <w:color w:val="262626" w:themeColor="text1" w:themeShade="80"/>
+          <w:spacing w:val="0"/>
+          <w:kern w:val="0"/>
+          <w:sz w:val="24"/>
+          <w:szCs w:val="24"/>
+          <w:shd w:val="clear" w:fill="FFFFFF"/>
+          <w:lang w:eastAsia="zh-CN" w:bidi="ar"/>
+        </w:rPr>
+      </w:pPr>
+      <w:r>
+        <w:rPr>
+          <w:rStyle w:val="4"/>
+          <w:rFonts w:hint="default" w:ascii="Times New Roman" w:hAnsi="Times New Roman" w:eastAsia="Yahei Consolas Hybrid" w:cs="Times New Roman"/>
+          <w:b w:val="0"/>
+          <w:bCs w:val="0"/>
+          <w:i/>
+          <w:iCs/>
+          <w:caps w:val="0"/>
+          <w:color w:val="262626" w:themeColor="text1" w:themeShade="80"/>
+          <w:spacing w:val="0"/>
+          <w:kern w:val="0"/>
+          <w:sz w:val="24"/>
+          <w:szCs w:val="24"/>
+          <w:shd w:val="clear" w:fill="FFFFFF"/>
+          <w:lang w:eastAsia="zh-CN" w:bidi="ar"/>
+        </w:rPr>
+        <w:t>Chemical composition</w:t>
+      </w:r>
+    </w:p>
+    <w:p>
+      <w:pPr>
+        <w:keepNext w:val="0"/>
+        <w:keepLines w:val="0"/>
+        <w:widowControl/>
+        <w:numPr>
+          <w:ilvl w:val="2"/>
+          <w:numId w:val="1"/>
+        </w:numPr>
+        <w:suppressLineNumbers w:val="0"/>
+        <w:tabs>
+          <w:tab w:val="left" w:pos="425"/>
+          <w:tab w:val="clear" w:pos="709"/>
+        </w:tabs>
+        <w:ind w:left="709" w:leftChars="0" w:hanging="709" w:firstLineChars="0"/>
+        <w:jc w:val="left"/>
+        <w:rPr>
+          <w:rStyle w:val="4"/>
+          <w:rFonts w:hint="default" w:ascii="Times New Roman" w:hAnsi="Times New Roman" w:eastAsia="Yahei Consolas Hybrid" w:cs="Times New Roman"/>
+          <w:b w:val="0"/>
+          <w:bCs w:val="0"/>
+          <w:i w:val="0"/>
+          <w:iCs w:val="0"/>
+          <w:caps w:val="0"/>
+          <w:color w:val="262626" w:themeColor="text1" w:themeShade="80"/>
+          <w:spacing w:val="0"/>
+          <w:kern w:val="0"/>
+          <w:sz w:val="24"/>
+          <w:szCs w:val="24"/>
+          <w:shd w:val="clear" w:fill="FFFFFF"/>
+          <w:lang w:eastAsia="zh-CN" w:bidi="ar"/>
+        </w:rPr>
+      </w:pPr>
+      <w:r>
+        <w:rPr>
+          <w:rStyle w:val="4"/>
+          <w:rFonts w:hint="default" w:ascii="Times New Roman" w:hAnsi="Times New Roman" w:eastAsia="Yahei Consolas Hybrid" w:cs="Times New Roman"/>
+          <w:b w:val="0"/>
+          <w:bCs w:val="0"/>
+          <w:i/>
+          <w:iCs/>
+          <w:caps w:val="0"/>
+          <w:color w:val="262626" w:themeColor="text1" w:themeShade="80"/>
+          <w:spacing w:val="0"/>
+          <w:kern w:val="0"/>
+          <w:sz w:val="24"/>
+          <w:szCs w:val="24"/>
+          <w:shd w:val="clear" w:fill="FFFFFF"/>
+          <w:lang w:eastAsia="zh-CN" w:bidi="ar"/>
+        </w:rPr>
+        <w:t>Proximate analysis</w:t>
       </w:r>
     </w:p>
     <w:p>
@@ -2002,46 +2299,67 @@
         <w:widowControl/>
         <w:numPr>
           <w:ilvl w:val="0"/>
-          <w:numId w:val="1"/>
+          <w:numId w:val="0"/>
         </w:numPr>
         <w:suppressLineNumbers w:val="0"/>
-        <w:ind w:left="425" w:leftChars="0" w:hanging="425" w:firstLineChars="0"/>
+        <w:tabs>
+          <w:tab w:val="left" w:pos="425"/>
+        </w:tabs>
         <w:jc w:val="left"/>
         <w:rPr>
           <w:rStyle w:val="4"/>
           <w:rFonts w:hint="default" w:ascii="Times New Roman" w:hAnsi="Times New Roman" w:eastAsia="Yahei Consolas Hybrid" w:cs="Times New Roman"/>
-          <w:b/>
-          <w:bCs/>
-          <w:i w:val="0"/>
-          <w:iCs w:val="0"/>
-          <w:caps w:val="0"/>
-          <w:color w:val="333333"/>
-          <w:spacing w:val="0"/>
-          <w:kern w:val="0"/>
-          <w:sz w:val="24"/>
-          <w:szCs w:val="24"/>
-          <w:shd w:val="clear" w:fill="FFFFFF"/>
-          <w:lang w:eastAsia="zh-CN" w:bidi="ar"/>
-        </w:rPr>
-      </w:pPr>
-      <w:r>
-        <w:rPr>
-          <w:rStyle w:val="4"/>
-          <w:rFonts w:hint="default" w:ascii="Times New Roman" w:hAnsi="Times New Roman" w:eastAsia="Yahei Consolas Hybrid" w:cs="Times New Roman"/>
-          <w:b/>
-          <w:bCs/>
-          <w:i w:val="0"/>
-          <w:iCs w:val="0"/>
-          <w:caps w:val="0"/>
-          <w:color w:val="333333"/>
-          <w:spacing w:val="0"/>
-          <w:kern w:val="0"/>
-          <w:sz w:val="24"/>
-          <w:szCs w:val="24"/>
-          <w:shd w:val="clear" w:fill="FFFFFF"/>
-          <w:lang w:eastAsia="zh-CN" w:bidi="ar"/>
-        </w:rPr>
-        <w:t>Results and discussion</w:t>
+          <w:b w:val="0"/>
+          <w:bCs w:val="0"/>
+          <w:i w:val="0"/>
+          <w:iCs w:val="0"/>
+          <w:caps w:val="0"/>
+          <w:color w:val="262626" w:themeColor="text1" w:themeShade="80"/>
+          <w:spacing w:val="0"/>
+          <w:kern w:val="0"/>
+          <w:sz w:val="24"/>
+          <w:szCs w:val="24"/>
+          <w:shd w:val="clear" w:fill="FFFFFF"/>
+          <w:lang w:eastAsia="zh-CN" w:bidi="ar"/>
+        </w:rPr>
+      </w:pPr>
+      <w:r>
+        <w:rPr>
+          <w:rStyle w:val="4"/>
+          <w:rFonts w:hint="default" w:ascii="Times New Roman" w:hAnsi="Times New Roman" w:eastAsia="Yahei Consolas Hybrid" w:cs="Times New Roman"/>
+          <w:b w:val="0"/>
+          <w:bCs w:val="0"/>
+          <w:i/>
+          <w:iCs/>
+          <w:caps w:val="0"/>
+          <w:color w:val="262626" w:themeColor="text1" w:themeShade="80"/>
+          <w:spacing w:val="0"/>
+          <w:kern w:val="0"/>
+          <w:sz w:val="24"/>
+          <w:szCs w:val="24"/>
+          <w:shd w:val="clear" w:fill="FFFFFF"/>
+          <w:lang w:eastAsia="zh-CN" w:bidi="ar"/>
+        </w:rPr>
+        <w:tab/>
+      </w:r>
+      <w:r>
+        <w:rPr>
+          <w:rStyle w:val="4"/>
+          <w:rFonts w:hint="default" w:ascii="Times New Roman" w:hAnsi="Times New Roman" w:eastAsia="Yahei Consolas Hybrid" w:cs="Times New Roman"/>
+          <w:b w:val="0"/>
+          <w:bCs w:val="0"/>
+          <w:i w:val="0"/>
+          <w:iCs w:val="0"/>
+          <w:caps w:val="0"/>
+          <w:color w:val="262626" w:themeColor="text1" w:themeShade="80"/>
+          <w:spacing w:val="0"/>
+          <w:kern w:val="0"/>
+          <w:sz w:val="24"/>
+          <w:szCs w:val="24"/>
+          <w:shd w:val="clear" w:fill="FFFFFF"/>
+          <w:lang w:eastAsia="zh-CN" w:bidi="ar"/>
+        </w:rPr>
+        <w:t>The moisture content was obtained by heating fresh samples at 105 ° C until the weight was constant. The ash content was obtained by weighing the residue after 24 hours of incineration at 550 ° C. The crude protein content obtained by using Kjeldahl method. The crude fat content was obtained by Soxhlet extraction using petroleum ether as a solvent. The total carbohydrate content is obtained by calculating the total mass of the sample minus the mass of crude protein, crude fat and ash. Finally, the total energy of the sample is calculated by the following formula:</w:t>
       </w:r>
     </w:p>
     <w:p>
@@ -2051,46 +2369,398 @@
         <w:widowControl/>
         <w:numPr>
           <w:ilvl w:val="0"/>
+          <w:numId w:val="0"/>
+        </w:numPr>
+        <w:suppressLineNumbers w:val="0"/>
+        <w:tabs>
+          <w:tab w:val="left" w:pos="567"/>
+        </w:tabs>
+        <w:jc w:val="left"/>
+        <w:rPr>
+          <w:rStyle w:val="4"/>
+          <w:rFonts w:hint="default" w:ascii="Times New Roman" w:hAnsi="Times New Roman" w:eastAsia="Yahei Consolas Hybrid" w:cs="Times New Roman"/>
+          <w:b w:val="0"/>
+          <w:bCs w:val="0"/>
+          <w:i/>
+          <w:iCs/>
+          <w:caps w:val="0"/>
+          <w:color w:val="262626" w:themeColor="text1" w:themeShade="80"/>
+          <w:spacing w:val="0"/>
+          <w:kern w:val="0"/>
+          <w:sz w:val="24"/>
+          <w:szCs w:val="24"/>
+          <w:shd w:val="clear" w:fill="FFFFFF"/>
+          <w:lang w:eastAsia="zh-CN" w:bidi="ar"/>
+        </w:rPr>
+      </w:pPr>
+      <w:r>
+        <w:rPr>
+          <w:rStyle w:val="4"/>
+          <w:rFonts w:hint="default" w:ascii="Times New Roman" w:hAnsi="Times New Roman" w:eastAsia="Yahei Consolas Hybrid" w:cs="Times New Roman"/>
+          <w:b w:val="0"/>
+          <w:bCs w:val="0"/>
+          <w:i w:val="0"/>
+          <w:iCs w:val="0"/>
+          <w:caps w:val="0"/>
+          <w:color w:val="262626" w:themeColor="text1" w:themeShade="80"/>
+          <w:spacing w:val="0"/>
+          <w:kern w:val="0"/>
+          <w:sz w:val="24"/>
+          <w:szCs w:val="24"/>
+          <w:shd w:val="clear" w:fill="FFFFFF"/>
+          <w:lang w:eastAsia="zh-CN" w:bidi="ar"/>
+        </w:rPr>
+        <w:t xml:space="preserve">Total energy (kJ) = 17 × (g crude protein + g total carbohydrate) + 37 × (g crude fat). </w:t>
+      </w:r>
+    </w:p>
+    <w:p>
+      <w:pPr>
+        <w:keepNext w:val="0"/>
+        <w:keepLines w:val="0"/>
+        <w:widowControl/>
+        <w:numPr>
+          <w:ilvl w:val="2"/>
           <w:numId w:val="1"/>
         </w:numPr>
         <w:suppressLineNumbers w:val="0"/>
-        <w:ind w:left="425" w:leftChars="0" w:hanging="425" w:firstLineChars="0"/>
+        <w:tabs>
+          <w:tab w:val="left" w:pos="425"/>
+          <w:tab w:val="clear" w:pos="709"/>
+        </w:tabs>
+        <w:ind w:left="709" w:leftChars="0" w:hanging="709" w:firstLineChars="0"/>
         <w:jc w:val="left"/>
         <w:rPr>
           <w:rStyle w:val="4"/>
           <w:rFonts w:hint="default" w:ascii="Times New Roman" w:hAnsi="Times New Roman" w:eastAsia="Yahei Consolas Hybrid" w:cs="Times New Roman"/>
-          <w:b/>
-          <w:bCs/>
-          <w:i w:val="0"/>
-          <w:iCs w:val="0"/>
-          <w:caps w:val="0"/>
-          <w:color w:val="333333"/>
-          <w:spacing w:val="0"/>
-          <w:kern w:val="0"/>
-          <w:sz w:val="24"/>
-          <w:szCs w:val="24"/>
-          <w:shd w:val="clear" w:fill="FFFFFF"/>
-          <w:lang w:eastAsia="zh-CN" w:bidi="ar"/>
-        </w:rPr>
-      </w:pPr>
-      <w:r>
-        <w:rPr>
-          <w:rStyle w:val="4"/>
-          <w:rFonts w:hint="default" w:ascii="Times New Roman" w:hAnsi="Times New Roman" w:eastAsia="Yahei Consolas Hybrid" w:cs="Times New Roman"/>
-          <w:b/>
-          <w:bCs/>
-          <w:i w:val="0"/>
-          <w:iCs w:val="0"/>
-          <w:caps w:val="0"/>
-          <w:color w:val="333333"/>
-          <w:spacing w:val="0"/>
-          <w:kern w:val="0"/>
-          <w:sz w:val="24"/>
-          <w:szCs w:val="24"/>
-          <w:shd w:val="clear" w:fill="FFFFFF"/>
-          <w:lang w:eastAsia="zh-CN" w:bidi="ar"/>
-        </w:rPr>
-        <w:t>Conclusion</w:t>
+          <w:b w:val="0"/>
+          <w:bCs w:val="0"/>
+          <w:i/>
+          <w:iCs/>
+          <w:caps w:val="0"/>
+          <w:color w:val="262626" w:themeColor="text1" w:themeShade="80"/>
+          <w:spacing w:val="0"/>
+          <w:kern w:val="0"/>
+          <w:sz w:val="24"/>
+          <w:szCs w:val="24"/>
+          <w:shd w:val="clear" w:fill="FFFFFF"/>
+          <w:lang w:eastAsia="zh-CN" w:bidi="ar"/>
+        </w:rPr>
+      </w:pPr>
+      <w:r>
+        <w:rPr>
+          <w:rStyle w:val="4"/>
+          <w:rFonts w:hint="default" w:ascii="Times New Roman" w:hAnsi="Times New Roman" w:eastAsia="Yahei Consolas Hybrid" w:cs="Times New Roman"/>
+          <w:b w:val="0"/>
+          <w:bCs w:val="0"/>
+          <w:i/>
+          <w:iCs/>
+          <w:caps w:val="0"/>
+          <w:color w:val="262626" w:themeColor="text1" w:themeShade="80"/>
+          <w:spacing w:val="0"/>
+          <w:kern w:val="0"/>
+          <w:sz w:val="24"/>
+          <w:szCs w:val="24"/>
+          <w:shd w:val="clear" w:fill="FFFFFF"/>
+          <w:lang w:eastAsia="zh-CN" w:bidi="ar"/>
+        </w:rPr>
+        <w:t>Amino acid analysis</w:t>
+      </w:r>
+    </w:p>
+    <w:p>
+      <w:pPr>
+        <w:keepNext w:val="0"/>
+        <w:keepLines w:val="0"/>
+        <w:widowControl/>
+        <w:numPr>
+          <w:ilvl w:val="0"/>
+          <w:numId w:val="0"/>
+        </w:numPr>
+        <w:suppressLineNumbers w:val="0"/>
+        <w:tabs>
+          <w:tab w:val="left" w:pos="567"/>
+        </w:tabs>
+        <w:jc w:val="left"/>
+        <w:rPr>
+          <w:rStyle w:val="4"/>
+          <w:rFonts w:hint="default" w:ascii="Times New Roman" w:hAnsi="Times New Roman" w:eastAsia="Yahei Consolas Hybrid" w:cs="Times New Roman"/>
+          <w:b w:val="0"/>
+          <w:bCs w:val="0"/>
+          <w:i/>
+          <w:iCs/>
+          <w:caps w:val="0"/>
+          <w:color w:val="262626" w:themeColor="text1" w:themeShade="80"/>
+          <w:spacing w:val="0"/>
+          <w:kern w:val="0"/>
+          <w:sz w:val="24"/>
+          <w:szCs w:val="24"/>
+          <w:shd w:val="clear" w:fill="FFFFFF"/>
+          <w:lang w:eastAsia="zh-CN" w:bidi="ar"/>
+        </w:rPr>
+      </w:pPr>
+      <w:r>
+        <w:rPr>
+          <w:rStyle w:val="4"/>
+          <w:rFonts w:hint="default" w:ascii="Times New Roman" w:hAnsi="Times New Roman" w:eastAsia="Yahei Consolas Hybrid" w:cs="Times New Roman"/>
+          <w:b w:val="0"/>
+          <w:bCs w:val="0"/>
+          <w:i w:val="0"/>
+          <w:iCs w:val="0"/>
+          <w:caps w:val="0"/>
+          <w:color w:val="262626" w:themeColor="text1" w:themeShade="80"/>
+          <w:spacing w:val="0"/>
+          <w:kern w:val="0"/>
+          <w:sz w:val="24"/>
+          <w:szCs w:val="24"/>
+          <w:shd w:val="clear" w:fill="FFFFFF"/>
+          <w:lang w:eastAsia="zh-CN" w:bidi="ar"/>
+        </w:rPr>
+        <w:tab/>
+      </w:r>
+      <w:r>
+        <w:rPr>
+          <w:rStyle w:val="4"/>
+          <w:rFonts w:hint="default" w:ascii="Times New Roman" w:hAnsi="Times New Roman" w:eastAsia="Yahei Consolas Hybrid" w:cs="Times New Roman"/>
+          <w:b w:val="0"/>
+          <w:bCs w:val="0"/>
+          <w:i w:val="0"/>
+          <w:iCs w:val="0"/>
+          <w:caps w:val="0"/>
+          <w:color w:val="262626" w:themeColor="text1" w:themeShade="80"/>
+          <w:spacing w:val="0"/>
+          <w:kern w:val="0"/>
+          <w:sz w:val="24"/>
+          <w:szCs w:val="24"/>
+          <w:shd w:val="clear" w:fill="FFFFFF"/>
+          <w:lang w:eastAsia="zh-CN" w:bidi="ar"/>
+        </w:rPr>
+        <w:t>Amino acid was determined by reversed-phase high performance liquid chromatography (HPLC, Agilent 1100) equipped with a Hypersil ODS C18 column (4 mm × 125 mm, Agilent) with a gradient elution at a flow rate of 1 mL/min. The column temperature was 40 °C. O-Phthalaldehyde (OPA, Sigma) was used as a derivatization reagent, and the detection wavelength was set to 338 nm (262 nm for detection of proline). Standard amino acids were all configured with 0.1 M HCl (except for tryptophan in ultrapure water) to a stock of 1 mM concentration. The content of each amino acid in the sample is calculated from a standard curve drawn from a standard. All samples were analyzed three times and averaged.</w:t>
+      </w:r>
+    </w:p>
+    <w:p>
+      <w:pPr>
+        <w:keepNext w:val="0"/>
+        <w:keepLines w:val="0"/>
+        <w:widowControl/>
+        <w:numPr>
+          <w:ilvl w:val="2"/>
+          <w:numId w:val="1"/>
+        </w:numPr>
+        <w:suppressLineNumbers w:val="0"/>
+        <w:tabs>
+          <w:tab w:val="left" w:pos="425"/>
+          <w:tab w:val="clear" w:pos="709"/>
+        </w:tabs>
+        <w:ind w:left="709" w:leftChars="0" w:hanging="709" w:firstLineChars="0"/>
+        <w:jc w:val="left"/>
+        <w:rPr>
+          <w:rStyle w:val="4"/>
+          <w:rFonts w:hint="default" w:ascii="Times New Roman" w:hAnsi="Times New Roman" w:eastAsia="Yahei Consolas Hybrid" w:cs="Times New Roman"/>
+          <w:b w:val="0"/>
+          <w:bCs w:val="0"/>
+          <w:i/>
+          <w:iCs/>
+          <w:caps w:val="0"/>
+          <w:color w:val="262626" w:themeColor="text1" w:themeShade="80"/>
+          <w:spacing w:val="0"/>
+          <w:kern w:val="0"/>
+          <w:sz w:val="24"/>
+          <w:szCs w:val="24"/>
+          <w:shd w:val="clear" w:fill="FFFFFF"/>
+          <w:lang w:eastAsia="zh-CN" w:bidi="ar"/>
+        </w:rPr>
+      </w:pPr>
+      <w:r>
+        <w:rPr>
+          <w:rStyle w:val="4"/>
+          <w:rFonts w:hint="default" w:ascii="Times New Roman" w:hAnsi="Times New Roman" w:eastAsia="Yahei Consolas Hybrid" w:cs="Times New Roman"/>
+          <w:b w:val="0"/>
+          <w:bCs w:val="0"/>
+          <w:i/>
+          <w:iCs/>
+          <w:caps w:val="0"/>
+          <w:color w:val="262626" w:themeColor="text1" w:themeShade="80"/>
+          <w:spacing w:val="0"/>
+          <w:kern w:val="0"/>
+          <w:sz w:val="24"/>
+          <w:szCs w:val="24"/>
+          <w:shd w:val="clear" w:fill="FFFFFF"/>
+          <w:lang w:eastAsia="zh-CN" w:bidi="ar"/>
+        </w:rPr>
+        <w:t>Mineral composition</w:t>
+      </w:r>
+    </w:p>
+    <w:p>
+      <w:pPr>
+        <w:keepNext w:val="0"/>
+        <w:keepLines w:val="0"/>
+        <w:widowControl/>
+        <w:numPr>
+          <w:ilvl w:val="0"/>
+          <w:numId w:val="0"/>
+        </w:numPr>
+        <w:suppressLineNumbers w:val="0"/>
+        <w:tabs>
+          <w:tab w:val="left" w:pos="567"/>
+        </w:tabs>
+        <w:jc w:val="left"/>
+        <w:rPr>
+          <w:rStyle w:val="4"/>
+          <w:rFonts w:hint="default" w:ascii="Times New Roman" w:hAnsi="Times New Roman" w:eastAsia="Yahei Consolas Hybrid" w:cs="Times New Roman"/>
+          <w:b w:val="0"/>
+          <w:bCs w:val="0"/>
+          <w:i w:val="0"/>
+          <w:iCs w:val="0"/>
+          <w:caps w:val="0"/>
+          <w:color w:val="262626" w:themeColor="text1" w:themeShade="80"/>
+          <w:spacing w:val="0"/>
+          <w:kern w:val="0"/>
+          <w:sz w:val="24"/>
+          <w:szCs w:val="24"/>
+          <w:shd w:val="clear" w:fill="FFFFFF"/>
+          <w:lang w:eastAsia="zh-CN" w:bidi="ar"/>
+        </w:rPr>
+      </w:pPr>
+      <w:r>
+        <w:rPr>
+          <w:rStyle w:val="4"/>
+          <w:rFonts w:hint="default" w:ascii="Times New Roman" w:hAnsi="Times New Roman" w:eastAsia="Yahei Consolas Hybrid" w:cs="Times New Roman"/>
+          <w:b w:val="0"/>
+          <w:bCs w:val="0"/>
+          <w:i w:val="0"/>
+          <w:iCs w:val="0"/>
+          <w:caps w:val="0"/>
+          <w:color w:val="262626" w:themeColor="text1" w:themeShade="80"/>
+          <w:spacing w:val="0"/>
+          <w:kern w:val="0"/>
+          <w:sz w:val="24"/>
+          <w:szCs w:val="24"/>
+          <w:shd w:val="clear" w:fill="FFFFFF"/>
+          <w:lang w:eastAsia="zh-CN" w:bidi="ar"/>
+        </w:rPr>
+        <w:tab/>
+      </w:r>
+      <w:r>
+        <w:rPr>
+          <w:rStyle w:val="4"/>
+          <w:rFonts w:hint="default" w:ascii="Times New Roman" w:hAnsi="Times New Roman" w:eastAsia="Yahei Consolas Hybrid" w:cs="Times New Roman"/>
+          <w:b w:val="0"/>
+          <w:bCs w:val="0"/>
+          <w:i w:val="0"/>
+          <w:iCs w:val="0"/>
+          <w:caps w:val="0"/>
+          <w:color w:val="262626" w:themeColor="text1" w:themeShade="80"/>
+          <w:spacing w:val="0"/>
+          <w:kern w:val="0"/>
+          <w:sz w:val="24"/>
+          <w:szCs w:val="24"/>
+          <w:shd w:val="clear" w:fill="FFFFFF"/>
+          <w:lang w:eastAsia="zh-CN" w:bidi="ar"/>
+        </w:rPr>
+        <w:t>1 g of the sample powder was placed on a porcelain crucible and placed in a muffle furnace (500 ° C, 24 h) to completely ash the sample. After cooling, 2 mL of concentrated hydrochloric acid and 25 mL of distilled water were added, and the mixture was filtered through a filter paper, and the filtrate was collected and stored for use. The concentrations of Fe, Zn, K, Na, Ca, Mn, Cu and Mg were determined by flame atomic absorption spectroscopy (FAAS) using SpectrAA 220 (Varian, USA); and the contents of Pb, As and Cd were measured by graphite furnace atomic absorption spectroscopy (GFAAS) using SpectrAA 220Z (Varian, USA); the concentration of P was measured by molybdenum blue spectrophotometry.</w:t>
+      </w:r>
+    </w:p>
+    <w:p>
+      <w:pPr>
+        <w:keepNext w:val="0"/>
+        <w:keepLines w:val="0"/>
+        <w:widowControl/>
+        <w:numPr>
+          <w:ilvl w:val="1"/>
+          <w:numId w:val="1"/>
+        </w:numPr>
+        <w:suppressLineNumbers w:val="0"/>
+        <w:ind w:left="567" w:leftChars="0" w:hanging="567" w:firstLineChars="0"/>
+        <w:jc w:val="left"/>
+        <w:rPr>
+          <w:rStyle w:val="4"/>
+          <w:rFonts w:hint="default" w:ascii="Times New Roman" w:hAnsi="Times New Roman" w:eastAsia="Yahei Consolas Hybrid" w:cs="Times New Roman"/>
+          <w:b w:val="0"/>
+          <w:bCs w:val="0"/>
+          <w:i w:val="0"/>
+          <w:iCs w:val="0"/>
+          <w:caps w:val="0"/>
+          <w:color w:val="262626" w:themeColor="text1" w:themeShade="80"/>
+          <w:spacing w:val="0"/>
+          <w:kern w:val="0"/>
+          <w:sz w:val="24"/>
+          <w:szCs w:val="24"/>
+          <w:shd w:val="clear" w:fill="FFFFFF"/>
+          <w:lang w:eastAsia="zh-CN" w:bidi="ar"/>
+        </w:rPr>
+      </w:pPr>
+      <w:r>
+        <w:rPr>
+          <w:rStyle w:val="4"/>
+          <w:rFonts w:hint="default" w:ascii="Times New Roman" w:hAnsi="Times New Roman" w:eastAsia="Yahei Consolas Hybrid" w:cs="Times New Roman"/>
+          <w:b w:val="0"/>
+          <w:bCs w:val="0"/>
+          <w:i w:val="0"/>
+          <w:iCs w:val="0"/>
+          <w:caps w:val="0"/>
+          <w:color w:val="262626" w:themeColor="text1" w:themeShade="80"/>
+          <w:spacing w:val="0"/>
+          <w:kern w:val="0"/>
+          <w:sz w:val="24"/>
+          <w:szCs w:val="24"/>
+          <w:shd w:val="clear" w:fill="FFFFFF"/>
+          <w:lang w:eastAsia="zh-CN" w:bidi="ar"/>
+        </w:rPr>
+        <w:t>Determination of major hypoglycemic substance</w:t>
+      </w:r>
+      <w:bookmarkStart w:id="8" w:name="_GoBack"/>
+      <w:bookmarkEnd w:id="8"/>
+    </w:p>
+    <w:p>
+      <w:pPr>
+        <w:keepNext w:val="0"/>
+        <w:keepLines w:val="0"/>
+        <w:widowControl/>
+        <w:numPr>
+          <w:ilvl w:val="2"/>
+          <w:numId w:val="1"/>
+        </w:numPr>
+        <w:suppressLineNumbers w:val="0"/>
+        <w:tabs>
+          <w:tab w:val="left" w:pos="425"/>
+          <w:tab w:val="clear" w:pos="709"/>
+        </w:tabs>
+        <w:ind w:left="709" w:leftChars="0" w:hanging="709" w:firstLineChars="0"/>
+        <w:jc w:val="left"/>
+        <w:rPr>
+          <w:rStyle w:val="4"/>
+          <w:rFonts w:hint="default" w:ascii="Times New Roman" w:hAnsi="Times New Roman" w:eastAsia="Yahei Consolas Hybrid" w:cs="Times New Roman"/>
+          <w:b w:val="0"/>
+          <w:bCs w:val="0"/>
+          <w:i/>
+          <w:iCs/>
+          <w:caps w:val="0"/>
+          <w:color w:val="262626" w:themeColor="text1" w:themeShade="80"/>
+          <w:spacing w:val="0"/>
+          <w:kern w:val="0"/>
+          <w:sz w:val="24"/>
+          <w:szCs w:val="24"/>
+          <w:shd w:val="clear" w:fill="FFFFFF"/>
+          <w:lang w:eastAsia="zh-CN" w:bidi="ar"/>
+        </w:rPr>
+      </w:pPr>
+      <w:r>
+        <w:rPr>
+          <w:rStyle w:val="4"/>
+          <w:rFonts w:hint="default" w:ascii="Times New Roman" w:hAnsi="Times New Roman" w:eastAsia="Yahei Consolas Hybrid" w:cs="Times New Roman"/>
+          <w:b w:val="0"/>
+          <w:bCs w:val="0"/>
+          <w:i/>
+          <w:iCs/>
+          <w:caps w:val="0"/>
+          <w:color w:val="262626" w:themeColor="text1" w:themeShade="80"/>
+          <w:spacing w:val="0"/>
+          <w:kern w:val="0"/>
+          <w:sz w:val="24"/>
+          <w:szCs w:val="24"/>
+          <w:shd w:val="clear" w:fill="FFFFFF"/>
+          <w:lang w:eastAsia="zh-CN" w:bidi="ar"/>
+        </w:rPr>
+        <w:t>Preparation of extract</w:t>
       </w:r>
     </w:p>
     <w:p>
@@ -2111,12 +2781,2251 @@
         <w:rPr>
           <w:rStyle w:val="4"/>
           <w:rFonts w:hint="default" w:ascii="Times New Roman" w:hAnsi="Times New Roman" w:eastAsia="Yahei Consolas Hybrid" w:cs="Times New Roman"/>
+          <w:b w:val="0"/>
+          <w:bCs w:val="0"/>
+          <w:i/>
+          <w:iCs/>
+          <w:caps w:val="0"/>
+          <w:color w:val="262626" w:themeColor="text1" w:themeShade="80"/>
+          <w:spacing w:val="0"/>
+          <w:kern w:val="0"/>
+          <w:sz w:val="24"/>
+          <w:szCs w:val="24"/>
+          <w:shd w:val="clear" w:fill="FFFFFF"/>
+          <w:lang w:eastAsia="zh-CN" w:bidi="ar"/>
+        </w:rPr>
+      </w:pPr>
+      <w:r>
+        <w:rPr>
+          <w:rStyle w:val="4"/>
+          <w:rFonts w:hint="default" w:ascii="Times New Roman" w:hAnsi="Times New Roman" w:eastAsia="Yahei Consolas Hybrid" w:cs="Times New Roman"/>
+          <w:b w:val="0"/>
+          <w:bCs w:val="0"/>
+          <w:i/>
+          <w:iCs/>
+          <w:caps w:val="0"/>
+          <w:color w:val="262626" w:themeColor="text1" w:themeShade="80"/>
+          <w:spacing w:val="0"/>
+          <w:kern w:val="0"/>
+          <w:sz w:val="24"/>
+          <w:szCs w:val="24"/>
+          <w:shd w:val="clear" w:fill="FFFFFF"/>
+          <w:lang w:eastAsia="zh-CN" w:bidi="ar"/>
+        </w:rPr>
+        <w:tab/>
+      </w:r>
+      <w:r>
+        <w:rPr>
+          <w:rStyle w:val="4"/>
+          <w:rFonts w:hint="default" w:ascii="Times New Roman" w:hAnsi="Times New Roman" w:eastAsia="Yahei Consolas Hybrid" w:cs="Times New Roman"/>
+          <w:b w:val="0"/>
+          <w:bCs w:val="0"/>
+          <w:i w:val="0"/>
+          <w:iCs w:val="0"/>
+          <w:caps w:val="0"/>
+          <w:color w:val="262626" w:themeColor="text1" w:themeShade="80"/>
+          <w:spacing w:val="0"/>
+          <w:kern w:val="0"/>
+          <w:sz w:val="24"/>
+          <w:szCs w:val="24"/>
+          <w:shd w:val="clear" w:fill="FFFFFF"/>
+          <w:lang w:eastAsia="zh-CN" w:bidi="ar"/>
+        </w:rPr>
+        <w:t xml:space="preserve">The extraction method of edible fungus </w:t>
+      </w:r>
+      <w:r>
+        <w:rPr>
+          <w:rStyle w:val="4"/>
+          <w:rFonts w:hint="default" w:ascii="Times New Roman" w:hAnsi="Times New Roman" w:eastAsia="Yahei Consolas Hybrid" w:cs="Times New Roman"/>
+          <w:b w:val="0"/>
+          <w:bCs w:val="0"/>
+          <w:i w:val="0"/>
+          <w:iCs w:val="0"/>
+          <w:caps w:val="0"/>
+          <w:color w:val="262626" w:themeColor="text1" w:themeShade="80"/>
+          <w:spacing w:val="0"/>
+          <w:kern w:val="0"/>
+          <w:sz w:val="24"/>
+          <w:szCs w:val="24"/>
+          <w:shd w:val="clear" w:fill="FFFFFF"/>
+          <w:lang w:eastAsia="zh-CN" w:bidi="ar"/>
+        </w:rPr>
+        <w:t>alcohol extract</w:t>
+      </w:r>
+      <w:r>
+        <w:rPr>
+          <w:rStyle w:val="4"/>
+          <w:rFonts w:hint="default" w:ascii="Times New Roman" w:hAnsi="Times New Roman" w:eastAsia="Yahei Consolas Hybrid" w:cs="Times New Roman"/>
+          <w:b w:val="0"/>
+          <w:bCs w:val="0"/>
+          <w:i w:val="0"/>
+          <w:iCs w:val="0"/>
+          <w:caps w:val="0"/>
+          <w:color w:val="262626" w:themeColor="text1" w:themeShade="80"/>
+          <w:spacing w:val="0"/>
+          <w:kern w:val="0"/>
+          <w:sz w:val="24"/>
+          <w:szCs w:val="24"/>
+          <w:shd w:val="clear" w:fill="FFFFFF"/>
+          <w:lang w:eastAsia="zh-CN" w:bidi="ar"/>
+        </w:rPr>
+        <w:t xml:space="preserve">, </w:t>
+      </w:r>
+      <w:r>
+        <w:rPr>
+          <w:rStyle w:val="4"/>
+          <w:rFonts w:hint="default" w:ascii="Times New Roman" w:hAnsi="Times New Roman" w:eastAsia="Yahei Consolas Hybrid" w:cs="Times New Roman"/>
+          <w:b w:val="0"/>
+          <w:bCs w:val="0"/>
+          <w:i w:val="0"/>
+          <w:iCs w:val="0"/>
+          <w:caps w:val="0"/>
+          <w:color w:val="262626" w:themeColor="text1" w:themeShade="80"/>
+          <w:spacing w:val="0"/>
+          <w:kern w:val="0"/>
+          <w:sz w:val="24"/>
+          <w:szCs w:val="24"/>
+          <w:shd w:val="clear" w:fill="FFFFFF"/>
+          <w:lang w:eastAsia="zh-CN" w:bidi="ar"/>
+        </w:rPr>
+        <w:t xml:space="preserve">aqueous extract and </w:t>
+      </w:r>
+      <w:r>
+        <w:rPr>
+          <w:rStyle w:val="4"/>
+          <w:rFonts w:hint="default" w:ascii="Times New Roman" w:hAnsi="Times New Roman" w:eastAsia="Yahei Consolas Hybrid" w:cs="Times New Roman"/>
+          <w:b w:val="0"/>
+          <w:bCs w:val="0"/>
+          <w:i w:val="0"/>
+          <w:iCs w:val="0"/>
+          <w:caps w:val="0"/>
+          <w:color w:val="262626" w:themeColor="text1" w:themeShade="80"/>
+          <w:spacing w:val="0"/>
+          <w:kern w:val="0"/>
+          <w:sz w:val="24"/>
+          <w:szCs w:val="24"/>
+          <w:shd w:val="clear" w:fill="FFFFFF"/>
+          <w:lang w:eastAsia="zh-CN" w:bidi="ar"/>
+        </w:rPr>
+        <w:t>crude polysaccharide</w:t>
+      </w:r>
+      <w:r>
+        <w:rPr>
+          <w:rStyle w:val="4"/>
+          <w:rFonts w:hint="default" w:ascii="Times New Roman" w:hAnsi="Times New Roman" w:eastAsia="Yahei Consolas Hybrid" w:cs="Times New Roman"/>
+          <w:b w:val="0"/>
+          <w:bCs w:val="0"/>
+          <w:i w:val="0"/>
+          <w:iCs w:val="0"/>
+          <w:caps w:val="0"/>
+          <w:color w:val="262626" w:themeColor="text1" w:themeShade="80"/>
+          <w:spacing w:val="0"/>
+          <w:kern w:val="0"/>
+          <w:sz w:val="24"/>
+          <w:szCs w:val="24"/>
+          <w:shd w:val="clear" w:fill="FFFFFF"/>
+          <w:lang w:eastAsia="zh-CN" w:bidi="ar"/>
+        </w:rPr>
+        <w:t xml:space="preserve"> is slightly modified as described in Wang et al. Approximately 25 g of the fresh sample after lyophilization was placed in 250 mL of 95% ethanol for overnight so as to prepare an alcohol extract; Two portions of the ground fresh 25 g sample were treated in </w:t>
+      </w:r>
+      <w:r>
+        <w:rPr>
+          <w:rStyle w:val="4"/>
+          <w:rFonts w:hint="default" w:ascii="Times New Roman" w:hAnsi="Times New Roman" w:eastAsia="Yahei Consolas Hybrid" w:cs="Times New Roman"/>
+          <w:b w:val="0"/>
+          <w:bCs w:val="0"/>
+          <w:i w:val="0"/>
+          <w:iCs w:val="0"/>
+          <w:caps w:val="0"/>
+          <w:color w:val="262626" w:themeColor="text1" w:themeShade="80"/>
+          <w:spacing w:val="0"/>
+          <w:kern w:val="0"/>
+          <w:sz w:val="24"/>
+          <w:szCs w:val="24"/>
+          <w:shd w:val="clear" w:fill="FFFFFF"/>
+          <w:lang w:eastAsia="zh-CN" w:bidi="ar"/>
+        </w:rPr>
+        <w:t xml:space="preserve">250 mL </w:t>
+      </w:r>
+      <w:r>
+        <w:rPr>
+          <w:rStyle w:val="4"/>
+          <w:rFonts w:hint="default" w:ascii="Times New Roman" w:hAnsi="Times New Roman" w:eastAsia="Yahei Consolas Hybrid" w:cs="Times New Roman"/>
+          <w:b w:val="0"/>
+          <w:bCs w:val="0"/>
+          <w:i w:val="0"/>
+          <w:iCs w:val="0"/>
+          <w:caps w:val="0"/>
+          <w:color w:val="262626" w:themeColor="text1" w:themeShade="80"/>
+          <w:spacing w:val="0"/>
+          <w:kern w:val="0"/>
+          <w:sz w:val="24"/>
+          <w:szCs w:val="24"/>
+          <w:shd w:val="clear" w:fill="FFFFFF"/>
+          <w:lang w:eastAsia="zh-CN" w:bidi="ar"/>
+        </w:rPr>
+        <w:t xml:space="preserve">boiling water for 2 hours (continuous stirring), one portion to prepare an aqueous extract, and the other portion to separate the polysaccharide in the aqueous extract by a Sevage method to obtain a crude polysaccharide extract.. The above </w:t>
+      </w:r>
+      <w:r>
+        <w:rPr>
+          <w:rStyle w:val="4"/>
+          <w:rFonts w:hint="default" w:ascii="Times New Roman" w:hAnsi="Times New Roman" w:eastAsia="Yahei Consolas Hybrid" w:cs="Times New Roman"/>
+          <w:b w:val="0"/>
+          <w:bCs w:val="0"/>
+          <w:i w:val="0"/>
+          <w:iCs w:val="0"/>
+          <w:caps w:val="0"/>
+          <w:color w:val="262626" w:themeColor="text1" w:themeShade="80"/>
+          <w:spacing w:val="0"/>
+          <w:kern w:val="0"/>
+          <w:sz w:val="24"/>
+          <w:szCs w:val="24"/>
+          <w:shd w:val="clear" w:fill="FFFFFF"/>
+          <w:lang w:eastAsia="zh-CN" w:bidi="ar"/>
+        </w:rPr>
+        <w:t>there</w:t>
+      </w:r>
+      <w:r>
+        <w:rPr>
+          <w:rStyle w:val="4"/>
+          <w:rFonts w:hint="default" w:ascii="Times New Roman" w:hAnsi="Times New Roman" w:eastAsia="Yahei Consolas Hybrid" w:cs="Times New Roman"/>
+          <w:b w:val="0"/>
+          <w:bCs w:val="0"/>
+          <w:i w:val="0"/>
+          <w:iCs w:val="0"/>
+          <w:caps w:val="0"/>
+          <w:color w:val="262626" w:themeColor="text1" w:themeShade="80"/>
+          <w:spacing w:val="0"/>
+          <w:kern w:val="0"/>
+          <w:sz w:val="24"/>
+          <w:szCs w:val="24"/>
+          <w:shd w:val="clear" w:fill="FFFFFF"/>
+          <w:lang w:eastAsia="zh-CN" w:bidi="ar"/>
+        </w:rPr>
+        <w:t xml:space="preserve"> extracts were filtered through a filter paper, and then rotary evaporated at 50 ° C to obtain a corresponding concentrate. Finally, the concentrate was lyophilized, and the lyophilized powder was stored at -80 ° C until use. </w:t>
+      </w:r>
+    </w:p>
+    <w:p>
+      <w:pPr>
+        <w:keepNext w:val="0"/>
+        <w:keepLines w:val="0"/>
+        <w:widowControl/>
+        <w:numPr>
+          <w:ilvl w:val="2"/>
+          <w:numId w:val="1"/>
+        </w:numPr>
+        <w:suppressLineNumbers w:val="0"/>
+        <w:tabs>
+          <w:tab w:val="left" w:pos="567"/>
+          <w:tab w:val="clear" w:pos="709"/>
+        </w:tabs>
+        <w:ind w:left="709" w:leftChars="0" w:hanging="709" w:firstLineChars="0"/>
+        <w:jc w:val="left"/>
+        <w:rPr>
+          <w:rStyle w:val="4"/>
+          <w:rFonts w:hint="default" w:ascii="Times New Roman" w:hAnsi="Times New Roman" w:eastAsia="Yahei Consolas Hybrid" w:cs="Times New Roman"/>
+          <w:b w:val="0"/>
+          <w:bCs w:val="0"/>
+          <w:i w:val="0"/>
+          <w:iCs w:val="0"/>
+          <w:caps w:val="0"/>
+          <w:color w:val="262626" w:themeColor="text1" w:themeShade="80"/>
+          <w:spacing w:val="0"/>
+          <w:kern w:val="0"/>
+          <w:sz w:val="24"/>
+          <w:szCs w:val="24"/>
+          <w:shd w:val="clear" w:fill="FFFFFF"/>
+          <w:lang w:eastAsia="zh-CN" w:bidi="ar"/>
+        </w:rPr>
+      </w:pPr>
+      <w:r>
+        <w:rPr>
+          <w:rStyle w:val="4"/>
+          <w:rFonts w:hint="default" w:ascii="Times New Roman" w:hAnsi="Times New Roman" w:eastAsia="Yahei Consolas Hybrid" w:cs="Times New Roman"/>
+          <w:b w:val="0"/>
+          <w:bCs w:val="0"/>
+          <w:i/>
+          <w:iCs/>
+          <w:caps w:val="0"/>
+          <w:color w:val="262626" w:themeColor="text1" w:themeShade="80"/>
+          <w:spacing w:val="0"/>
+          <w:kern w:val="0"/>
+          <w:sz w:val="24"/>
+          <w:szCs w:val="24"/>
+          <w:shd w:val="clear" w:fill="FFFFFF"/>
+          <w:lang w:eastAsia="zh-CN" w:bidi="ar"/>
+        </w:rPr>
+        <w:t>α-glucosidase inhibitory activity</w:t>
+      </w:r>
+    </w:p>
+    <w:p>
+      <w:pPr>
+        <w:keepNext w:val="0"/>
+        <w:keepLines w:val="0"/>
+        <w:widowControl/>
+        <w:numPr>
+          <w:ilvl w:val="0"/>
+          <w:numId w:val="0"/>
+        </w:numPr>
+        <w:suppressLineNumbers w:val="0"/>
+        <w:tabs>
+          <w:tab w:val="left" w:pos="567"/>
+        </w:tabs>
+        <w:jc w:val="left"/>
+        <w:rPr>
+          <w:rStyle w:val="4"/>
+          <w:rFonts w:hint="default" w:ascii="Times New Roman" w:hAnsi="Times New Roman" w:eastAsia="Yahei Consolas Hybrid" w:cs="Times New Roman"/>
+          <w:b w:val="0"/>
+          <w:bCs w:val="0"/>
+          <w:i w:val="0"/>
+          <w:iCs w:val="0"/>
+          <w:caps w:val="0"/>
+          <w:color w:val="262626" w:themeColor="text1" w:themeShade="80"/>
+          <w:spacing w:val="0"/>
+          <w:kern w:val="0"/>
+          <w:sz w:val="24"/>
+          <w:szCs w:val="24"/>
+          <w:shd w:val="clear" w:fill="FFFFFF"/>
+          <w:lang w:eastAsia="zh-CN" w:bidi="ar"/>
+        </w:rPr>
+      </w:pPr>
+      <w:r>
+        <w:rPr>
+          <w:rStyle w:val="4"/>
+          <w:rFonts w:hint="default" w:ascii="Times New Roman" w:hAnsi="Times New Roman" w:eastAsia="Yahei Consolas Hybrid" w:cs="Times New Roman"/>
+          <w:b w:val="0"/>
+          <w:bCs w:val="0"/>
+          <w:i w:val="0"/>
+          <w:iCs w:val="0"/>
+          <w:caps w:val="0"/>
+          <w:color w:val="262626" w:themeColor="text1" w:themeShade="80"/>
+          <w:spacing w:val="0"/>
+          <w:kern w:val="0"/>
+          <w:sz w:val="24"/>
+          <w:szCs w:val="24"/>
+          <w:shd w:val="clear" w:fill="FFFFFF"/>
+          <w:lang w:eastAsia="zh-CN" w:bidi="ar"/>
+        </w:rPr>
+        <w:tab/>
+      </w:r>
+      <w:r>
+        <w:rPr>
+          <w:rStyle w:val="4"/>
+          <w:rFonts w:hint="default" w:ascii="Times New Roman" w:hAnsi="Times New Roman" w:eastAsia="Yahei Consolas Hybrid" w:cs="Times New Roman"/>
+          <w:b w:val="0"/>
+          <w:bCs w:val="0"/>
+          <w:i w:val="0"/>
+          <w:iCs w:val="0"/>
+          <w:caps w:val="0"/>
+          <w:color w:val="262626" w:themeColor="text1" w:themeShade="80"/>
+          <w:spacing w:val="0"/>
+          <w:kern w:val="0"/>
+          <w:sz w:val="24"/>
+          <w:szCs w:val="24"/>
+          <w:shd w:val="clear" w:fill="FFFFFF"/>
+          <w:lang w:eastAsia="zh-CN" w:bidi="ar"/>
+        </w:rPr>
+        <w:t xml:space="preserve">The method for measuring the α-glucosidase inhibitory activity is slightly modified based on the method of Palanisam et al. α-glucosidase was dissolved in 2 mL of phosphate buffer (0.1 M, pH 6.8) to achieve an enzyme concentration of 0.2 IU/mL, followed by 50 μL of glutathione (1 mg/mL) and 50 μL of </w:t>
+      </w:r>
+      <w:r>
+        <w:rPr>
+          <w:rFonts w:hint="default" w:ascii="Times New Roman" w:hAnsi="Times New Roman" w:cs="Times New Roman"/>
+          <w:b w:val="0"/>
+          <w:bCs w:val="0"/>
+          <w:i w:val="0"/>
+          <w:caps w:val="0"/>
+          <w:color w:val="262626" w:themeColor="text1" w:themeShade="80"/>
+          <w:spacing w:val="0"/>
+          <w:sz w:val="24"/>
+          <w:szCs w:val="24"/>
+          <w:shd w:val="clear" w:fill="FFFFFF"/>
+          <w:lang w:val="en-US"/>
+        </w:rPr>
+        <w:t>p-nitrophenol glucopyranoside</w:t>
+      </w:r>
+      <w:r>
+        <w:rPr>
+          <w:rFonts w:hint="default" w:ascii="Times New Roman" w:hAnsi="Times New Roman" w:cs="Times New Roman"/>
+          <w:b w:val="0"/>
+          <w:bCs w:val="0"/>
+          <w:i w:val="0"/>
+          <w:caps w:val="0"/>
+          <w:color w:val="262626" w:themeColor="text1" w:themeShade="80"/>
+          <w:spacing w:val="0"/>
+          <w:sz w:val="24"/>
+          <w:szCs w:val="24"/>
+          <w:shd w:val="clear" w:fill="FFFFFF"/>
+        </w:rPr>
+        <w:t xml:space="preserve"> </w:t>
+      </w:r>
+      <w:r>
+        <w:rPr>
+          <w:rStyle w:val="4"/>
+          <w:rFonts w:hint="default" w:ascii="Times New Roman" w:hAnsi="Times New Roman" w:eastAsia="Yahei Consolas Hybrid" w:cs="Times New Roman"/>
+          <w:b w:val="0"/>
+          <w:bCs w:val="0"/>
+          <w:i w:val="0"/>
+          <w:iCs w:val="0"/>
+          <w:caps w:val="0"/>
+          <w:color w:val="262626" w:themeColor="text1" w:themeShade="80"/>
+          <w:spacing w:val="0"/>
+          <w:kern w:val="0"/>
+          <w:sz w:val="24"/>
+          <w:szCs w:val="24"/>
+          <w:shd w:val="clear" w:fill="FFFFFF"/>
+          <w:lang w:eastAsia="zh-CN" w:bidi="ar"/>
+        </w:rPr>
+        <w:t>(pNGP, 0.1 M), and finally add the appropriate amount of</w:t>
+      </w:r>
+      <w:r>
+        <w:rPr>
+          <w:rStyle w:val="4"/>
+          <w:rFonts w:hint="default" w:ascii="Times New Roman" w:hAnsi="Times New Roman" w:eastAsia="Yahei Consolas Hybrid" w:cs="Times New Roman"/>
+          <w:b w:val="0"/>
+          <w:bCs w:val="0"/>
+          <w:i w:val="0"/>
+          <w:iCs w:val="0"/>
+          <w:caps w:val="0"/>
+          <w:color w:val="262626" w:themeColor="text1" w:themeShade="80"/>
+          <w:spacing w:val="0"/>
+          <w:kern w:val="0"/>
+          <w:sz w:val="24"/>
+          <w:szCs w:val="24"/>
+          <w:shd w:val="clear" w:fill="FFFFFF"/>
+          <w:lang w:eastAsia="zh-CN" w:bidi="ar"/>
+        </w:rPr>
+        <w:t xml:space="preserve"> </w:t>
+      </w:r>
+      <w:r>
+        <w:rPr>
+          <w:rStyle w:val="4"/>
+          <w:rFonts w:hint="default" w:ascii="Times New Roman" w:hAnsi="Times New Roman" w:eastAsia="Yahei Consolas Hybrid" w:cs="Times New Roman"/>
+          <w:b w:val="0"/>
+          <w:bCs w:val="0"/>
+          <w:i w:val="0"/>
+          <w:iCs w:val="0"/>
+          <w:caps w:val="0"/>
+          <w:color w:val="262626" w:themeColor="text1" w:themeShade="80"/>
+          <w:spacing w:val="0"/>
+          <w:kern w:val="0"/>
+          <w:sz w:val="24"/>
+          <w:szCs w:val="24"/>
+          <w:shd w:val="clear" w:fill="FFFFFF"/>
+          <w:lang w:eastAsia="zh-CN" w:bidi="ar"/>
+        </w:rPr>
+        <w:t>the alcohol extract, aqueous extract</w:t>
+      </w:r>
+      <w:r>
+        <w:rPr>
+          <w:rStyle w:val="4"/>
+          <w:rFonts w:hint="default" w:ascii="Times New Roman" w:hAnsi="Times New Roman" w:eastAsia="Yahei Consolas Hybrid" w:cs="Times New Roman"/>
+          <w:b w:val="0"/>
+          <w:bCs w:val="0"/>
+          <w:i w:val="0"/>
+          <w:iCs w:val="0"/>
+          <w:caps w:val="0"/>
+          <w:color w:val="262626" w:themeColor="text1" w:themeShade="80"/>
+          <w:spacing w:val="0"/>
+          <w:kern w:val="0"/>
+          <w:sz w:val="24"/>
+          <w:szCs w:val="24"/>
+          <w:shd w:val="clear" w:fill="FFFFFF"/>
+          <w:lang w:eastAsia="zh-CN" w:bidi="ar"/>
+        </w:rPr>
+        <w:t xml:space="preserve">, </w:t>
+      </w:r>
+      <w:r>
+        <w:rPr>
+          <w:rStyle w:val="4"/>
+          <w:rFonts w:hint="default" w:ascii="Times New Roman" w:hAnsi="Times New Roman" w:eastAsia="Yahei Consolas Hybrid" w:cs="Times New Roman"/>
+          <w:b w:val="0"/>
+          <w:bCs w:val="0"/>
+          <w:i w:val="0"/>
+          <w:iCs w:val="0"/>
+          <w:caps w:val="0"/>
+          <w:color w:val="262626" w:themeColor="text1" w:themeShade="80"/>
+          <w:spacing w:val="0"/>
+          <w:kern w:val="0"/>
+          <w:sz w:val="24"/>
+          <w:szCs w:val="24"/>
+          <w:shd w:val="clear" w:fill="FFFFFF"/>
+          <w:lang w:eastAsia="zh-CN" w:bidi="ar"/>
+        </w:rPr>
+        <w:t>crude polysaccharide</w:t>
+      </w:r>
+      <w:r>
+        <w:rPr>
+          <w:rStyle w:val="4"/>
+          <w:rFonts w:hint="default" w:ascii="Times New Roman" w:hAnsi="Times New Roman" w:eastAsia="Yahei Consolas Hybrid" w:cs="Times New Roman"/>
+          <w:b w:val="0"/>
+          <w:bCs w:val="0"/>
+          <w:i w:val="0"/>
+          <w:iCs w:val="0"/>
+          <w:caps w:val="0"/>
+          <w:color w:val="262626" w:themeColor="text1" w:themeShade="80"/>
+          <w:spacing w:val="0"/>
+          <w:kern w:val="0"/>
+          <w:sz w:val="24"/>
+          <w:szCs w:val="24"/>
+          <w:shd w:val="clear" w:fill="FFFFFF"/>
+          <w:lang w:eastAsia="zh-CN" w:bidi="ar"/>
+        </w:rPr>
+        <w:t xml:space="preserve">, </w:t>
+      </w:r>
+      <w:r>
+        <w:rPr>
+          <w:rStyle w:val="4"/>
+          <w:rFonts w:hint="default" w:ascii="Times New Roman" w:hAnsi="Times New Roman" w:eastAsia="Yahei Consolas Hybrid" w:cs="Times New Roman"/>
+          <w:b w:val="0"/>
+          <w:bCs w:val="0"/>
+          <w:i w:val="0"/>
+          <w:iCs w:val="0"/>
+          <w:caps w:val="0"/>
+          <w:color w:val="262626" w:themeColor="text1" w:themeShade="80"/>
+          <w:spacing w:val="0"/>
+          <w:kern w:val="0"/>
+          <w:sz w:val="24"/>
+          <w:szCs w:val="24"/>
+          <w:shd w:val="clear" w:fill="FFFFFF"/>
+          <w:lang w:eastAsia="zh-CN" w:bidi="ar"/>
+        </w:rPr>
+        <w:t>negative control (blank) or positive control (acarbose). The mixed solution was placed in a 37 ° C water bath (15 min). The reaction was stopped by the addition of 10 mL of 0.1 M sodium carbonate, and the final reaction solution was placed on a spectrophotometer (400 nm). All samples were analyzed three times and averaged. Calculated according to the following formula:</w:t>
+      </w:r>
+    </w:p>
+    <w:p>
+      <w:pPr>
+        <w:pStyle w:val="2"/>
+        <w:keepNext w:val="0"/>
+        <w:keepLines w:val="0"/>
+        <w:widowControl/>
+        <w:suppressLineNumbers w:val="0"/>
+        <w:pBdr>
+          <w:top w:val="none" w:color="auto" w:sz="0" w:space="0"/>
+          <w:left w:val="none" w:color="auto" w:sz="0" w:space="0"/>
+          <w:bottom w:val="none" w:color="auto" w:sz="0" w:space="0"/>
+          <w:right w:val="none" w:color="auto" w:sz="0" w:space="0"/>
+        </w:pBdr>
+        <w:shd w:val="clear" w:fill="FFFFFF"/>
+        <w:bidi w:val="0"/>
+        <w:spacing w:before="0" w:beforeAutospacing="0" w:after="0" w:afterAutospacing="0" w:line="360" w:lineRule="atLeast"/>
+        <w:ind w:left="0" w:right="0" w:firstLine="0"/>
+        <w:jc w:val="center"/>
+        <w:rPr>
+          <w:rStyle w:val="4"/>
+          <w:rFonts w:hint="default" w:ascii="Times New Roman" w:hAnsi="Times New Roman" w:eastAsia="Yahei Consolas Hybrid" w:cs="Times New Roman"/>
+          <w:b w:val="0"/>
+          <w:bCs w:val="0"/>
+          <w:i w:val="0"/>
+          <w:iCs w:val="0"/>
+          <w:caps w:val="0"/>
+          <w:color w:val="262626" w:themeColor="text1" w:themeShade="80"/>
+          <w:spacing w:val="0"/>
+          <w:kern w:val="0"/>
+          <w:sz w:val="24"/>
+          <w:szCs w:val="24"/>
+          <w:shd w:val="clear" w:fill="FFFFFF"/>
+          <w:vertAlign w:val="baseline"/>
+          <w:lang w:eastAsia="zh-CN" w:bidi="ar"/>
+        </w:rPr>
+      </w:pPr>
+      <w:r>
+        <w:rPr>
+          <w:rStyle w:val="4"/>
+          <w:rFonts w:hint="default" w:ascii="Times New Roman" w:hAnsi="Times New Roman" w:eastAsia="Yahei Consolas Hybrid" w:cs="Times New Roman"/>
+          <w:b w:val="0"/>
+          <w:bCs w:val="0"/>
+          <w:i w:val="0"/>
+          <w:iCs w:val="0"/>
+          <w:caps w:val="0"/>
+          <w:color w:val="262626" w:themeColor="text1" w:themeShade="80"/>
+          <w:spacing w:val="0"/>
+          <w:kern w:val="0"/>
+          <w:sz w:val="24"/>
+          <w:szCs w:val="24"/>
+          <w:shd w:val="clear" w:fill="FFFFFF"/>
+          <w:lang w:eastAsia="zh-CN" w:bidi="ar"/>
+        </w:rPr>
+        <w:t>EC=[(A</w:t>
+      </w:r>
+      <w:r>
+        <w:rPr>
+          <w:rStyle w:val="4"/>
+          <w:rFonts w:hint="default" w:ascii="Times New Roman" w:hAnsi="Times New Roman" w:eastAsia="Yahei Consolas Hybrid" w:cs="Times New Roman"/>
+          <w:b w:val="0"/>
+          <w:bCs w:val="0"/>
+          <w:i w:val="0"/>
+          <w:iCs w:val="0"/>
+          <w:caps w:val="0"/>
+          <w:color w:val="262626" w:themeColor="text1" w:themeShade="80"/>
+          <w:spacing w:val="0"/>
+          <w:kern w:val="0"/>
+          <w:sz w:val="24"/>
+          <w:szCs w:val="24"/>
+          <w:shd w:val="clear" w:fill="FFFFFF"/>
+          <w:vertAlign w:val="subscript"/>
+          <w:lang w:eastAsia="zh-CN" w:bidi="ar"/>
+        </w:rPr>
+        <w:t>negative</w:t>
+      </w:r>
+      <w:r>
+        <w:rPr>
+          <w:rStyle w:val="4"/>
+          <w:rFonts w:hint="default" w:ascii="Times New Roman" w:hAnsi="Times New Roman" w:eastAsia="Yahei Consolas Hybrid" w:cs="Times New Roman"/>
+          <w:b w:val="0"/>
+          <w:bCs w:val="0"/>
+          <w:i w:val="0"/>
+          <w:iCs w:val="0"/>
+          <w:caps w:val="0"/>
+          <w:color w:val="262626" w:themeColor="text1" w:themeShade="80"/>
+          <w:spacing w:val="0"/>
+          <w:kern w:val="0"/>
+          <w:sz w:val="24"/>
+          <w:szCs w:val="24"/>
+          <w:shd w:val="clear" w:fill="FFFFFF"/>
+          <w:vertAlign w:val="baseline"/>
+          <w:lang w:eastAsia="zh-CN" w:bidi="ar"/>
+        </w:rPr>
+        <w:t xml:space="preserve"> - A</w:t>
+      </w:r>
+      <w:r>
+        <w:rPr>
+          <w:rStyle w:val="4"/>
+          <w:rFonts w:hint="default" w:ascii="Times New Roman" w:hAnsi="Times New Roman" w:eastAsia="Yahei Consolas Hybrid" w:cs="Times New Roman"/>
+          <w:b w:val="0"/>
+          <w:bCs w:val="0"/>
+          <w:i w:val="0"/>
+          <w:iCs w:val="0"/>
+          <w:caps w:val="0"/>
+          <w:color w:val="262626" w:themeColor="text1" w:themeShade="80"/>
+          <w:spacing w:val="0"/>
+          <w:kern w:val="0"/>
+          <w:sz w:val="24"/>
+          <w:szCs w:val="24"/>
+          <w:shd w:val="clear" w:fill="FFFFFF"/>
+          <w:vertAlign w:val="subscript"/>
+          <w:lang w:eastAsia="zh-CN" w:bidi="ar"/>
+        </w:rPr>
+        <w:t>sample</w:t>
+      </w:r>
+      <w:r>
+        <w:rPr>
+          <w:rStyle w:val="4"/>
+          <w:rFonts w:hint="default" w:ascii="Times New Roman" w:hAnsi="Times New Roman" w:eastAsia="Yahei Consolas Hybrid" w:cs="Times New Roman"/>
+          <w:b w:val="0"/>
+          <w:bCs w:val="0"/>
+          <w:i w:val="0"/>
+          <w:iCs w:val="0"/>
+          <w:caps w:val="0"/>
+          <w:color w:val="262626" w:themeColor="text1" w:themeShade="80"/>
+          <w:spacing w:val="0"/>
+          <w:kern w:val="0"/>
+          <w:sz w:val="24"/>
+          <w:szCs w:val="24"/>
+          <w:shd w:val="clear" w:fill="FFFFFF"/>
+          <w:vertAlign w:val="baseline"/>
+          <w:lang w:eastAsia="zh-CN" w:bidi="ar"/>
+        </w:rPr>
+        <w:t xml:space="preserve"> )/</w:t>
+      </w:r>
+      <w:r>
+        <w:rPr>
+          <w:rStyle w:val="4"/>
+          <w:rFonts w:hint="default" w:ascii="Times New Roman" w:hAnsi="Times New Roman" w:eastAsia="Yahei Consolas Hybrid" w:cs="Times New Roman"/>
+          <w:b w:val="0"/>
+          <w:bCs w:val="0"/>
+          <w:i w:val="0"/>
+          <w:iCs w:val="0"/>
+          <w:caps w:val="0"/>
+          <w:color w:val="262626" w:themeColor="text1" w:themeShade="80"/>
+          <w:spacing w:val="0"/>
+          <w:kern w:val="0"/>
+          <w:sz w:val="24"/>
+          <w:szCs w:val="24"/>
+          <w:shd w:val="clear" w:fill="FFFFFF"/>
+          <w:lang w:eastAsia="zh-CN" w:bidi="ar"/>
+        </w:rPr>
+        <w:t>A</w:t>
+      </w:r>
+      <w:r>
+        <w:rPr>
+          <w:rStyle w:val="4"/>
+          <w:rFonts w:hint="default" w:ascii="Times New Roman" w:hAnsi="Times New Roman" w:eastAsia="Yahei Consolas Hybrid" w:cs="Times New Roman"/>
+          <w:b w:val="0"/>
+          <w:bCs w:val="0"/>
+          <w:i w:val="0"/>
+          <w:iCs w:val="0"/>
+          <w:caps w:val="0"/>
+          <w:color w:val="262626" w:themeColor="text1" w:themeShade="80"/>
+          <w:spacing w:val="0"/>
+          <w:kern w:val="0"/>
+          <w:sz w:val="24"/>
+          <w:szCs w:val="24"/>
+          <w:shd w:val="clear" w:fill="FFFFFF"/>
+          <w:vertAlign w:val="subscript"/>
+          <w:lang w:eastAsia="zh-CN" w:bidi="ar"/>
+        </w:rPr>
+        <w:t>negative</w:t>
+      </w:r>
+      <w:r>
+        <w:rPr>
+          <w:rStyle w:val="4"/>
+          <w:rFonts w:hint="default" w:ascii="Times New Roman" w:hAnsi="Times New Roman" w:eastAsia="Yahei Consolas Hybrid" w:cs="Times New Roman"/>
+          <w:b w:val="0"/>
+          <w:bCs w:val="0"/>
+          <w:i w:val="0"/>
+          <w:iCs w:val="0"/>
+          <w:caps w:val="0"/>
+          <w:color w:val="262626" w:themeColor="text1" w:themeShade="80"/>
+          <w:spacing w:val="0"/>
+          <w:kern w:val="0"/>
+          <w:sz w:val="24"/>
+          <w:szCs w:val="24"/>
+          <w:shd w:val="clear" w:fill="FFFFFF"/>
+          <w:vertAlign w:val="baseline"/>
+          <w:lang w:eastAsia="zh-CN" w:bidi="ar"/>
+        </w:rPr>
+        <w:t>]×100%</w:t>
+      </w:r>
+    </w:p>
+    <w:p>
+      <w:pPr>
+        <w:pStyle w:val="2"/>
+        <w:keepNext w:val="0"/>
+        <w:keepLines w:val="0"/>
+        <w:widowControl/>
+        <w:suppressLineNumbers w:val="0"/>
+        <w:pBdr>
+          <w:top w:val="none" w:color="auto" w:sz="0" w:space="0"/>
+          <w:left w:val="none" w:color="auto" w:sz="0" w:space="0"/>
+          <w:bottom w:val="none" w:color="auto" w:sz="0" w:space="0"/>
+          <w:right w:val="none" w:color="auto" w:sz="0" w:space="0"/>
+        </w:pBdr>
+        <w:shd w:val="clear" w:fill="FFFFFF"/>
+        <w:bidi w:val="0"/>
+        <w:spacing w:before="0" w:beforeAutospacing="0" w:after="0" w:afterAutospacing="0" w:line="360" w:lineRule="atLeast"/>
+        <w:ind w:left="0" w:right="0" w:firstLine="480" w:firstLineChars="200"/>
+        <w:jc w:val="left"/>
+        <w:rPr>
+          <w:rStyle w:val="4"/>
+          <w:rFonts w:hint="default" w:ascii="Times New Roman" w:hAnsi="Times New Roman" w:eastAsia="Yahei Consolas Hybrid" w:cs="Times New Roman"/>
+          <w:b w:val="0"/>
+          <w:bCs w:val="0"/>
+          <w:i w:val="0"/>
+          <w:iCs w:val="0"/>
+          <w:caps w:val="0"/>
+          <w:color w:val="262626" w:themeColor="text1" w:themeShade="80"/>
+          <w:spacing w:val="0"/>
+          <w:kern w:val="0"/>
+          <w:sz w:val="24"/>
+          <w:szCs w:val="24"/>
+          <w:shd w:val="clear" w:fill="FFFFFF"/>
+          <w:vertAlign w:val="baseline"/>
+          <w:lang w:eastAsia="zh-CN" w:bidi="ar"/>
+        </w:rPr>
+      </w:pPr>
+      <w:r>
+        <w:rPr>
+          <w:rStyle w:val="4"/>
+          <w:rFonts w:hint="default" w:ascii="Times New Roman" w:hAnsi="Times New Roman" w:eastAsia="Yahei Consolas Hybrid" w:cs="Times New Roman"/>
+          <w:b w:val="0"/>
+          <w:bCs w:val="0"/>
+          <w:i w:val="0"/>
+          <w:iCs w:val="0"/>
+          <w:caps w:val="0"/>
+          <w:color w:val="262626" w:themeColor="text1" w:themeShade="80"/>
+          <w:spacing w:val="0"/>
+          <w:kern w:val="0"/>
+          <w:sz w:val="24"/>
+          <w:szCs w:val="24"/>
+          <w:shd w:val="clear" w:fill="FFFFFF"/>
+          <w:vertAlign w:val="baseline"/>
+          <w:lang w:eastAsia="zh-CN" w:bidi="ar"/>
+        </w:rPr>
+        <w:t xml:space="preserve">Wherein, EC represents the inhibition rate; </w:t>
+      </w:r>
+      <w:r>
+        <w:rPr>
+          <w:rStyle w:val="4"/>
+          <w:rFonts w:hint="default" w:ascii="Times New Roman" w:hAnsi="Times New Roman" w:eastAsia="Yahei Consolas Hybrid" w:cs="Times New Roman"/>
+          <w:b w:val="0"/>
+          <w:bCs w:val="0"/>
+          <w:i w:val="0"/>
+          <w:iCs w:val="0"/>
+          <w:caps w:val="0"/>
+          <w:color w:val="262626" w:themeColor="text1" w:themeShade="80"/>
+          <w:spacing w:val="0"/>
+          <w:kern w:val="0"/>
+          <w:sz w:val="24"/>
+          <w:szCs w:val="24"/>
+          <w:shd w:val="clear" w:fill="FFFFFF"/>
+          <w:lang w:eastAsia="zh-CN" w:bidi="ar"/>
+        </w:rPr>
+        <w:t>A</w:t>
+      </w:r>
+      <w:r>
+        <w:rPr>
+          <w:rStyle w:val="4"/>
+          <w:rFonts w:hint="default" w:ascii="Times New Roman" w:hAnsi="Times New Roman" w:eastAsia="Yahei Consolas Hybrid" w:cs="Times New Roman"/>
+          <w:b w:val="0"/>
+          <w:bCs w:val="0"/>
+          <w:i w:val="0"/>
+          <w:iCs w:val="0"/>
+          <w:caps w:val="0"/>
+          <w:color w:val="262626" w:themeColor="text1" w:themeShade="80"/>
+          <w:spacing w:val="0"/>
+          <w:kern w:val="0"/>
+          <w:sz w:val="24"/>
+          <w:szCs w:val="24"/>
+          <w:shd w:val="clear" w:fill="FFFFFF"/>
+          <w:vertAlign w:val="subscript"/>
+          <w:lang w:eastAsia="zh-CN" w:bidi="ar"/>
+        </w:rPr>
+        <w:t>negative</w:t>
+      </w:r>
+      <w:r>
+        <w:rPr>
+          <w:rStyle w:val="4"/>
+          <w:rFonts w:hint="default" w:ascii="Times New Roman" w:hAnsi="Times New Roman" w:eastAsia="Yahei Consolas Hybrid" w:cs="Times New Roman"/>
+          <w:b w:val="0"/>
+          <w:bCs w:val="0"/>
+          <w:i w:val="0"/>
+          <w:iCs w:val="0"/>
+          <w:caps w:val="0"/>
+          <w:color w:val="262626" w:themeColor="text1" w:themeShade="80"/>
+          <w:spacing w:val="0"/>
+          <w:kern w:val="0"/>
+          <w:sz w:val="24"/>
+          <w:szCs w:val="24"/>
+          <w:shd w:val="clear" w:fill="FFFFFF"/>
+          <w:vertAlign w:val="baseline"/>
+          <w:lang w:eastAsia="zh-CN" w:bidi="ar"/>
+        </w:rPr>
+        <w:t xml:space="preserve"> is the absorption value of the negative control; A</w:t>
+      </w:r>
+      <w:r>
+        <w:rPr>
+          <w:rStyle w:val="4"/>
+          <w:rFonts w:hint="default" w:ascii="Times New Roman" w:hAnsi="Times New Roman" w:eastAsia="Yahei Consolas Hybrid" w:cs="Times New Roman"/>
+          <w:b w:val="0"/>
+          <w:bCs w:val="0"/>
+          <w:i w:val="0"/>
+          <w:iCs w:val="0"/>
+          <w:caps w:val="0"/>
+          <w:color w:val="262626" w:themeColor="text1" w:themeShade="80"/>
+          <w:spacing w:val="0"/>
+          <w:kern w:val="0"/>
+          <w:sz w:val="24"/>
+          <w:szCs w:val="24"/>
+          <w:shd w:val="clear" w:fill="FFFFFF"/>
+          <w:vertAlign w:val="subscript"/>
+          <w:lang w:eastAsia="zh-CN" w:bidi="ar"/>
+        </w:rPr>
+        <w:t>sample</w:t>
+      </w:r>
+      <w:r>
+        <w:rPr>
+          <w:rStyle w:val="4"/>
+          <w:rFonts w:hint="default" w:ascii="Times New Roman" w:hAnsi="Times New Roman" w:eastAsia="Yahei Consolas Hybrid" w:cs="Times New Roman"/>
+          <w:b w:val="0"/>
+          <w:bCs w:val="0"/>
+          <w:i w:val="0"/>
+          <w:iCs w:val="0"/>
+          <w:caps w:val="0"/>
+          <w:color w:val="262626" w:themeColor="text1" w:themeShade="80"/>
+          <w:spacing w:val="0"/>
+          <w:kern w:val="0"/>
+          <w:sz w:val="24"/>
+          <w:szCs w:val="24"/>
+          <w:shd w:val="clear" w:fill="FFFFFF"/>
+          <w:vertAlign w:val="baseline"/>
+          <w:lang w:eastAsia="zh-CN" w:bidi="ar"/>
+        </w:rPr>
+        <w:t xml:space="preserve"> is the absorption value of the sample. The final experimental result is expressed as EC</w:t>
+      </w:r>
+      <w:r>
+        <w:rPr>
+          <w:rStyle w:val="4"/>
+          <w:rFonts w:hint="default" w:ascii="Times New Roman" w:hAnsi="Times New Roman" w:eastAsia="Yahei Consolas Hybrid" w:cs="Times New Roman"/>
+          <w:b w:val="0"/>
+          <w:bCs w:val="0"/>
+          <w:i w:val="0"/>
+          <w:iCs w:val="0"/>
+          <w:caps w:val="0"/>
+          <w:color w:val="262626" w:themeColor="text1" w:themeShade="80"/>
+          <w:spacing w:val="0"/>
+          <w:kern w:val="0"/>
+          <w:sz w:val="24"/>
+          <w:szCs w:val="24"/>
+          <w:shd w:val="clear" w:fill="FFFFFF"/>
+          <w:vertAlign w:val="subscript"/>
+          <w:lang w:eastAsia="zh-CN" w:bidi="ar"/>
+        </w:rPr>
+        <w:t>50</w:t>
+      </w:r>
+      <w:r>
+        <w:rPr>
+          <w:rStyle w:val="4"/>
+          <w:rFonts w:hint="default" w:ascii="Times New Roman" w:hAnsi="Times New Roman" w:eastAsia="Yahei Consolas Hybrid" w:cs="Times New Roman"/>
+          <w:b w:val="0"/>
+          <w:bCs w:val="0"/>
+          <w:i w:val="0"/>
+          <w:iCs w:val="0"/>
+          <w:caps w:val="0"/>
+          <w:color w:val="262626" w:themeColor="text1" w:themeShade="80"/>
+          <w:spacing w:val="0"/>
+          <w:kern w:val="0"/>
+          <w:sz w:val="24"/>
+          <w:szCs w:val="24"/>
+          <w:shd w:val="clear" w:fill="FFFFFF"/>
+          <w:vertAlign w:val="baseline"/>
+          <w:lang w:eastAsia="zh-CN" w:bidi="ar"/>
+        </w:rPr>
+        <w:t>: when the inhibition rate of α-glucosidase is 50%, the effective concentration (μg/mL) of the inhibitor is added.</w:t>
+      </w:r>
+    </w:p>
+    <w:p>
+      <w:pPr>
+        <w:keepNext w:val="0"/>
+        <w:keepLines w:val="0"/>
+        <w:widowControl/>
+        <w:numPr>
+          <w:ilvl w:val="2"/>
+          <w:numId w:val="1"/>
+        </w:numPr>
+        <w:suppressLineNumbers w:val="0"/>
+        <w:tabs>
+          <w:tab w:val="left" w:pos="567"/>
+          <w:tab w:val="clear" w:pos="709"/>
+        </w:tabs>
+        <w:ind w:left="709" w:leftChars="0" w:hanging="709" w:firstLineChars="0"/>
+        <w:jc w:val="left"/>
+        <w:rPr>
+          <w:rStyle w:val="4"/>
+          <w:rFonts w:hint="default" w:ascii="Times New Roman" w:hAnsi="Times New Roman" w:eastAsia="Yahei Consolas Hybrid" w:cs="Times New Roman"/>
+          <w:b w:val="0"/>
+          <w:bCs w:val="0"/>
+          <w:i/>
+          <w:iCs/>
+          <w:caps w:val="0"/>
+          <w:color w:val="262626" w:themeColor="text1" w:themeShade="80"/>
+          <w:spacing w:val="0"/>
+          <w:kern w:val="0"/>
+          <w:sz w:val="24"/>
+          <w:szCs w:val="24"/>
+          <w:shd w:val="clear" w:fill="FFFFFF"/>
+          <w:lang w:eastAsia="zh-CN" w:bidi="ar"/>
+        </w:rPr>
+      </w:pPr>
+      <w:r>
+        <w:rPr>
+          <w:rStyle w:val="4"/>
+          <w:rFonts w:hint="default" w:ascii="Times New Roman" w:hAnsi="Times New Roman" w:eastAsia="Yahei Consolas Hybrid" w:cs="Times New Roman"/>
+          <w:b w:val="0"/>
+          <w:bCs w:val="0"/>
+          <w:i/>
+          <w:iCs/>
+          <w:caps w:val="0"/>
+          <w:color w:val="262626" w:themeColor="text1" w:themeShade="80"/>
+          <w:spacing w:val="0"/>
+          <w:kern w:val="0"/>
+          <w:sz w:val="24"/>
+          <w:szCs w:val="24"/>
+          <w:shd w:val="clear" w:fill="FFFFFF"/>
+          <w:lang w:eastAsia="zh-CN" w:bidi="ar"/>
+        </w:rPr>
+        <w:t xml:space="preserve"> α-amylase inhibitory activity</w:t>
+      </w:r>
+    </w:p>
+    <w:p>
+      <w:pPr>
+        <w:keepNext w:val="0"/>
+        <w:keepLines w:val="0"/>
+        <w:widowControl/>
+        <w:numPr>
+          <w:ilvl w:val="0"/>
+          <w:numId w:val="0"/>
+        </w:numPr>
+        <w:suppressLineNumbers w:val="0"/>
+        <w:tabs>
+          <w:tab w:val="left" w:pos="567"/>
+        </w:tabs>
+        <w:jc w:val="left"/>
+        <w:rPr>
+          <w:rStyle w:val="4"/>
+          <w:rFonts w:hint="default" w:ascii="Times New Roman" w:hAnsi="Times New Roman" w:eastAsia="Yahei Consolas Hybrid" w:cs="Times New Roman"/>
+          <w:b w:val="0"/>
+          <w:bCs w:val="0"/>
+          <w:i w:val="0"/>
+          <w:iCs w:val="0"/>
+          <w:caps w:val="0"/>
+          <w:color w:val="262626" w:themeColor="text1" w:themeShade="80"/>
+          <w:spacing w:val="0"/>
+          <w:kern w:val="0"/>
+          <w:sz w:val="24"/>
+          <w:szCs w:val="24"/>
+          <w:shd w:val="clear" w:fill="FFFFFF"/>
+          <w:lang w:eastAsia="zh-CN" w:bidi="ar"/>
+        </w:rPr>
+      </w:pPr>
+      <w:r>
+        <w:rPr>
+          <w:rStyle w:val="4"/>
+          <w:rFonts w:hint="default" w:ascii="Times New Roman" w:hAnsi="Times New Roman" w:eastAsia="Yahei Consolas Hybrid" w:cs="Times New Roman"/>
+          <w:b w:val="0"/>
+          <w:bCs w:val="0"/>
+          <w:i w:val="0"/>
+          <w:iCs w:val="0"/>
+          <w:caps w:val="0"/>
+          <w:color w:val="262626" w:themeColor="text1" w:themeShade="80"/>
+          <w:spacing w:val="0"/>
+          <w:kern w:val="0"/>
+          <w:sz w:val="24"/>
+          <w:szCs w:val="24"/>
+          <w:shd w:val="clear" w:fill="FFFFFF"/>
+          <w:lang w:eastAsia="zh-CN" w:bidi="ar"/>
+        </w:rPr>
+        <w:tab/>
+        <w:t xml:space="preserve">The method for determining the </w:t>
+      </w:r>
+      <w:r>
+        <w:rPr>
+          <w:rStyle w:val="4"/>
+          <w:rFonts w:hint="default" w:ascii="Times New Roman" w:hAnsi="Times New Roman" w:eastAsia="Yahei Consolas Hybrid" w:cs="Times New Roman"/>
+          <w:b w:val="0"/>
+          <w:bCs w:val="0"/>
+          <w:i w:val="0"/>
+          <w:iCs w:val="0"/>
+          <w:caps w:val="0"/>
+          <w:color w:val="262626" w:themeColor="text1" w:themeShade="80"/>
+          <w:spacing w:val="0"/>
+          <w:kern w:val="0"/>
+          <w:sz w:val="24"/>
+          <w:szCs w:val="24"/>
+          <w:shd w:val="clear" w:fill="FFFFFF"/>
+          <w:vertAlign w:val="baseline"/>
+          <w:lang w:eastAsia="zh-CN" w:bidi="ar"/>
+        </w:rPr>
+        <w:t>α</w:t>
+      </w:r>
+      <w:r>
+        <w:rPr>
+          <w:rStyle w:val="4"/>
+          <w:rFonts w:hint="default" w:ascii="Times New Roman" w:hAnsi="Times New Roman" w:eastAsia="Yahei Consolas Hybrid" w:cs="Times New Roman"/>
+          <w:b w:val="0"/>
+          <w:bCs w:val="0"/>
+          <w:i w:val="0"/>
+          <w:iCs w:val="0"/>
+          <w:caps w:val="0"/>
+          <w:color w:val="262626" w:themeColor="text1" w:themeShade="80"/>
+          <w:spacing w:val="0"/>
+          <w:kern w:val="0"/>
+          <w:sz w:val="24"/>
+          <w:szCs w:val="24"/>
+          <w:shd w:val="clear" w:fill="FFFFFF"/>
+          <w:lang w:eastAsia="zh-CN" w:bidi="ar"/>
+        </w:rPr>
+        <w:t xml:space="preserve">-amylase inhibitory activity is described in the method of Palanisam et al., with minor modifications. The </w:t>
+      </w:r>
+      <w:r>
+        <w:rPr>
+          <w:rStyle w:val="4"/>
+          <w:rFonts w:hint="default" w:ascii="Times New Roman" w:hAnsi="Times New Roman" w:eastAsia="Yahei Consolas Hybrid" w:cs="Times New Roman"/>
+          <w:b w:val="0"/>
+          <w:bCs w:val="0"/>
+          <w:i w:val="0"/>
+          <w:iCs w:val="0"/>
+          <w:caps w:val="0"/>
+          <w:color w:val="262626" w:themeColor="text1" w:themeShade="80"/>
+          <w:spacing w:val="0"/>
+          <w:kern w:val="0"/>
+          <w:sz w:val="24"/>
+          <w:szCs w:val="24"/>
+          <w:shd w:val="clear" w:fill="FFFFFF"/>
+          <w:vertAlign w:val="baseline"/>
+          <w:lang w:eastAsia="zh-CN" w:bidi="ar"/>
+        </w:rPr>
+        <w:t>α</w:t>
+      </w:r>
+      <w:r>
+        <w:rPr>
+          <w:rStyle w:val="4"/>
+          <w:rFonts w:hint="default" w:ascii="Times New Roman" w:hAnsi="Times New Roman" w:eastAsia="Yahei Consolas Hybrid" w:cs="Times New Roman"/>
+          <w:b w:val="0"/>
+          <w:bCs w:val="0"/>
+          <w:i w:val="0"/>
+          <w:iCs w:val="0"/>
+          <w:caps w:val="0"/>
+          <w:color w:val="262626" w:themeColor="text1" w:themeShade="80"/>
+          <w:spacing w:val="0"/>
+          <w:kern w:val="0"/>
+          <w:sz w:val="24"/>
+          <w:szCs w:val="24"/>
+          <w:shd w:val="clear" w:fill="FFFFFF"/>
+          <w:lang w:eastAsia="zh-CN" w:bidi="ar"/>
+        </w:rPr>
+        <w:t xml:space="preserve">-amylase was dissolved in 0.5 mL of 20 mM phosphate buffer (pH 6.9) to bring the enzyme concentration to 2 IU/mL, and various dilutions of </w:t>
+      </w:r>
+      <w:r>
+        <w:rPr>
+          <w:rStyle w:val="4"/>
+          <w:rFonts w:hint="default" w:ascii="Times New Roman" w:hAnsi="Times New Roman" w:eastAsia="Yahei Consolas Hybrid" w:cs="Times New Roman"/>
+          <w:b w:val="0"/>
+          <w:bCs w:val="0"/>
+          <w:i w:val="0"/>
+          <w:iCs w:val="0"/>
+          <w:caps w:val="0"/>
+          <w:color w:val="262626" w:themeColor="text1" w:themeShade="80"/>
+          <w:spacing w:val="0"/>
+          <w:kern w:val="0"/>
+          <w:sz w:val="24"/>
+          <w:szCs w:val="24"/>
+          <w:shd w:val="clear" w:fill="FFFFFF"/>
+          <w:lang w:eastAsia="zh-CN" w:bidi="ar"/>
+        </w:rPr>
+        <w:t>the alcohol extract, aqueous extract, crude polysaccharide, negative control (blank) or positive control (acarbose)</w:t>
+      </w:r>
+      <w:r>
+        <w:rPr>
+          <w:rStyle w:val="4"/>
+          <w:rFonts w:hint="default" w:ascii="Times New Roman" w:hAnsi="Times New Roman" w:eastAsia="Yahei Consolas Hybrid" w:cs="Times New Roman"/>
+          <w:b w:val="0"/>
+          <w:bCs w:val="0"/>
+          <w:i w:val="0"/>
+          <w:iCs w:val="0"/>
+          <w:caps w:val="0"/>
+          <w:color w:val="262626" w:themeColor="text1" w:themeShade="80"/>
+          <w:spacing w:val="0"/>
+          <w:kern w:val="0"/>
+          <w:sz w:val="24"/>
+          <w:szCs w:val="24"/>
+          <w:shd w:val="clear" w:fill="FFFFFF"/>
+          <w:lang w:eastAsia="zh-CN" w:bidi="ar"/>
+        </w:rPr>
+        <w:t xml:space="preserve"> were added. The mixed solution was placed in a 37 ° C water bath and warmed for 15 min. Then 0.5 mL of potato starch solution (1.5%) was added to the solution, and a constant temperature bath at 37 ° C for 5 min. Finally, 1 mL of DNS reagent was added, and the reaction solution was placed in boiling water at 100 ° C (10 min), and after rapid cooling, the absorbance of the final product was measured with a spectrophotometer (520 nm). All samples were analyzed three times and averaged.</w:t>
+      </w:r>
+      <w:r>
+        <w:rPr>
+          <w:rStyle w:val="4"/>
+          <w:rFonts w:hint="default" w:ascii="Times New Roman" w:hAnsi="Times New Roman" w:eastAsia="Yahei Consolas Hybrid" w:cs="Times New Roman"/>
+          <w:b w:val="0"/>
+          <w:bCs w:val="0"/>
+          <w:i w:val="0"/>
+          <w:iCs w:val="0"/>
+          <w:caps w:val="0"/>
+          <w:color w:val="262626" w:themeColor="text1" w:themeShade="80"/>
+          <w:spacing w:val="0"/>
+          <w:kern w:val="0"/>
+          <w:sz w:val="24"/>
+          <w:szCs w:val="24"/>
+          <w:shd w:val="clear" w:fill="FFFFFF"/>
+          <w:lang w:eastAsia="zh-CN" w:bidi="ar"/>
+        </w:rPr>
+        <w:t>Calculated according to the following formula:</w:t>
+      </w:r>
+    </w:p>
+    <w:p>
+      <w:pPr>
+        <w:pStyle w:val="2"/>
+        <w:keepNext w:val="0"/>
+        <w:keepLines w:val="0"/>
+        <w:widowControl/>
+        <w:suppressLineNumbers w:val="0"/>
+        <w:pBdr>
+          <w:top w:val="none" w:color="auto" w:sz="0" w:space="0"/>
+          <w:left w:val="none" w:color="auto" w:sz="0" w:space="0"/>
+          <w:bottom w:val="none" w:color="auto" w:sz="0" w:space="0"/>
+          <w:right w:val="none" w:color="auto" w:sz="0" w:space="0"/>
+        </w:pBdr>
+        <w:shd w:val="clear" w:fill="FFFFFF"/>
+        <w:bidi w:val="0"/>
+        <w:spacing w:before="0" w:beforeAutospacing="0" w:after="0" w:afterAutospacing="0" w:line="360" w:lineRule="atLeast"/>
+        <w:ind w:left="0" w:right="0" w:firstLine="0"/>
+        <w:jc w:val="center"/>
+        <w:rPr>
+          <w:rStyle w:val="4"/>
+          <w:rFonts w:hint="default" w:ascii="Times New Roman" w:hAnsi="Times New Roman" w:eastAsia="Yahei Consolas Hybrid" w:cs="Times New Roman"/>
+          <w:b w:val="0"/>
+          <w:bCs w:val="0"/>
+          <w:i w:val="0"/>
+          <w:iCs w:val="0"/>
+          <w:caps w:val="0"/>
+          <w:color w:val="262626" w:themeColor="text1" w:themeShade="80"/>
+          <w:spacing w:val="0"/>
+          <w:kern w:val="0"/>
+          <w:sz w:val="24"/>
+          <w:szCs w:val="24"/>
+          <w:shd w:val="clear" w:fill="FFFFFF"/>
+          <w:vertAlign w:val="baseline"/>
+          <w:lang w:eastAsia="zh-CN" w:bidi="ar"/>
+        </w:rPr>
+      </w:pPr>
+      <w:r>
+        <w:rPr>
+          <w:rStyle w:val="4"/>
+          <w:rFonts w:hint="default" w:ascii="Times New Roman" w:hAnsi="Times New Roman" w:eastAsia="Yahei Consolas Hybrid" w:cs="Times New Roman"/>
+          <w:b w:val="0"/>
+          <w:bCs w:val="0"/>
+          <w:i w:val="0"/>
+          <w:iCs w:val="0"/>
+          <w:caps w:val="0"/>
+          <w:color w:val="262626" w:themeColor="text1" w:themeShade="80"/>
+          <w:spacing w:val="0"/>
+          <w:kern w:val="0"/>
+          <w:sz w:val="24"/>
+          <w:szCs w:val="24"/>
+          <w:shd w:val="clear" w:fill="FFFFFF"/>
+          <w:lang w:eastAsia="zh-CN" w:bidi="ar"/>
+        </w:rPr>
+        <w:t>EC=[(A</w:t>
+      </w:r>
+      <w:r>
+        <w:rPr>
+          <w:rStyle w:val="4"/>
+          <w:rFonts w:hint="default" w:ascii="Times New Roman" w:hAnsi="Times New Roman" w:eastAsia="Yahei Consolas Hybrid" w:cs="Times New Roman"/>
+          <w:b w:val="0"/>
+          <w:bCs w:val="0"/>
+          <w:i w:val="0"/>
+          <w:iCs w:val="0"/>
+          <w:caps w:val="0"/>
+          <w:color w:val="262626" w:themeColor="text1" w:themeShade="80"/>
+          <w:spacing w:val="0"/>
+          <w:kern w:val="0"/>
+          <w:sz w:val="24"/>
+          <w:szCs w:val="24"/>
+          <w:shd w:val="clear" w:fill="FFFFFF"/>
+          <w:vertAlign w:val="subscript"/>
+          <w:lang w:eastAsia="zh-CN" w:bidi="ar"/>
+        </w:rPr>
+        <w:t>negative</w:t>
+      </w:r>
+      <w:r>
+        <w:rPr>
+          <w:rStyle w:val="4"/>
+          <w:rFonts w:hint="default" w:ascii="Times New Roman" w:hAnsi="Times New Roman" w:eastAsia="Yahei Consolas Hybrid" w:cs="Times New Roman"/>
+          <w:b w:val="0"/>
+          <w:bCs w:val="0"/>
+          <w:i w:val="0"/>
+          <w:iCs w:val="0"/>
+          <w:caps w:val="0"/>
+          <w:color w:val="262626" w:themeColor="text1" w:themeShade="80"/>
+          <w:spacing w:val="0"/>
+          <w:kern w:val="0"/>
+          <w:sz w:val="24"/>
+          <w:szCs w:val="24"/>
+          <w:shd w:val="clear" w:fill="FFFFFF"/>
+          <w:vertAlign w:val="baseline"/>
+          <w:lang w:eastAsia="zh-CN" w:bidi="ar"/>
+        </w:rPr>
+        <w:t xml:space="preserve"> - A</w:t>
+      </w:r>
+      <w:r>
+        <w:rPr>
+          <w:rStyle w:val="4"/>
+          <w:rFonts w:hint="default" w:ascii="Times New Roman" w:hAnsi="Times New Roman" w:eastAsia="Yahei Consolas Hybrid" w:cs="Times New Roman"/>
+          <w:b w:val="0"/>
+          <w:bCs w:val="0"/>
+          <w:i w:val="0"/>
+          <w:iCs w:val="0"/>
+          <w:caps w:val="0"/>
+          <w:color w:val="262626" w:themeColor="text1" w:themeShade="80"/>
+          <w:spacing w:val="0"/>
+          <w:kern w:val="0"/>
+          <w:sz w:val="24"/>
+          <w:szCs w:val="24"/>
+          <w:shd w:val="clear" w:fill="FFFFFF"/>
+          <w:vertAlign w:val="subscript"/>
+          <w:lang w:eastAsia="zh-CN" w:bidi="ar"/>
+        </w:rPr>
+        <w:t>sample</w:t>
+      </w:r>
+      <w:r>
+        <w:rPr>
+          <w:rStyle w:val="4"/>
+          <w:rFonts w:hint="default" w:ascii="Times New Roman" w:hAnsi="Times New Roman" w:eastAsia="Yahei Consolas Hybrid" w:cs="Times New Roman"/>
+          <w:b w:val="0"/>
+          <w:bCs w:val="0"/>
+          <w:i w:val="0"/>
+          <w:iCs w:val="0"/>
+          <w:caps w:val="0"/>
+          <w:color w:val="262626" w:themeColor="text1" w:themeShade="80"/>
+          <w:spacing w:val="0"/>
+          <w:kern w:val="0"/>
+          <w:sz w:val="24"/>
+          <w:szCs w:val="24"/>
+          <w:shd w:val="clear" w:fill="FFFFFF"/>
+          <w:vertAlign w:val="baseline"/>
+          <w:lang w:eastAsia="zh-CN" w:bidi="ar"/>
+        </w:rPr>
+        <w:t xml:space="preserve"> )/</w:t>
+      </w:r>
+      <w:r>
+        <w:rPr>
+          <w:rStyle w:val="4"/>
+          <w:rFonts w:hint="default" w:ascii="Times New Roman" w:hAnsi="Times New Roman" w:eastAsia="Yahei Consolas Hybrid" w:cs="Times New Roman"/>
+          <w:b w:val="0"/>
+          <w:bCs w:val="0"/>
+          <w:i w:val="0"/>
+          <w:iCs w:val="0"/>
+          <w:caps w:val="0"/>
+          <w:color w:val="262626" w:themeColor="text1" w:themeShade="80"/>
+          <w:spacing w:val="0"/>
+          <w:kern w:val="0"/>
+          <w:sz w:val="24"/>
+          <w:szCs w:val="24"/>
+          <w:shd w:val="clear" w:fill="FFFFFF"/>
+          <w:lang w:eastAsia="zh-CN" w:bidi="ar"/>
+        </w:rPr>
+        <w:t>A</w:t>
+      </w:r>
+      <w:r>
+        <w:rPr>
+          <w:rStyle w:val="4"/>
+          <w:rFonts w:hint="default" w:ascii="Times New Roman" w:hAnsi="Times New Roman" w:eastAsia="Yahei Consolas Hybrid" w:cs="Times New Roman"/>
+          <w:b w:val="0"/>
+          <w:bCs w:val="0"/>
+          <w:i w:val="0"/>
+          <w:iCs w:val="0"/>
+          <w:caps w:val="0"/>
+          <w:color w:val="262626" w:themeColor="text1" w:themeShade="80"/>
+          <w:spacing w:val="0"/>
+          <w:kern w:val="0"/>
+          <w:sz w:val="24"/>
+          <w:szCs w:val="24"/>
+          <w:shd w:val="clear" w:fill="FFFFFF"/>
+          <w:vertAlign w:val="subscript"/>
+          <w:lang w:eastAsia="zh-CN" w:bidi="ar"/>
+        </w:rPr>
+        <w:t>negative</w:t>
+      </w:r>
+      <w:r>
+        <w:rPr>
+          <w:rStyle w:val="4"/>
+          <w:rFonts w:hint="default" w:ascii="Times New Roman" w:hAnsi="Times New Roman" w:eastAsia="Yahei Consolas Hybrid" w:cs="Times New Roman"/>
+          <w:b w:val="0"/>
+          <w:bCs w:val="0"/>
+          <w:i w:val="0"/>
+          <w:iCs w:val="0"/>
+          <w:caps w:val="0"/>
+          <w:color w:val="262626" w:themeColor="text1" w:themeShade="80"/>
+          <w:spacing w:val="0"/>
+          <w:kern w:val="0"/>
+          <w:sz w:val="24"/>
+          <w:szCs w:val="24"/>
+          <w:shd w:val="clear" w:fill="FFFFFF"/>
+          <w:vertAlign w:val="baseline"/>
+          <w:lang w:eastAsia="zh-CN" w:bidi="ar"/>
+        </w:rPr>
+        <w:t>]×100%</w:t>
+      </w:r>
+    </w:p>
+    <w:p>
+      <w:pPr>
+        <w:pStyle w:val="2"/>
+        <w:keepNext w:val="0"/>
+        <w:keepLines w:val="0"/>
+        <w:widowControl/>
+        <w:suppressLineNumbers w:val="0"/>
+        <w:pBdr>
+          <w:top w:val="none" w:color="auto" w:sz="0" w:space="0"/>
+          <w:left w:val="none" w:color="auto" w:sz="0" w:space="0"/>
+          <w:bottom w:val="none" w:color="auto" w:sz="0" w:space="0"/>
+          <w:right w:val="none" w:color="auto" w:sz="0" w:space="0"/>
+        </w:pBdr>
+        <w:shd w:val="clear" w:fill="FFFFFF"/>
+        <w:bidi w:val="0"/>
+        <w:spacing w:before="0" w:beforeAutospacing="0" w:after="0" w:afterAutospacing="0" w:line="360" w:lineRule="atLeast"/>
+        <w:ind w:left="0" w:right="0" w:firstLine="480" w:firstLineChars="200"/>
+        <w:jc w:val="left"/>
+        <w:rPr>
+          <w:rStyle w:val="4"/>
+          <w:rFonts w:hint="default" w:ascii="Times New Roman" w:hAnsi="Times New Roman" w:eastAsia="Yahei Consolas Hybrid" w:cs="Times New Roman"/>
+          <w:b w:val="0"/>
+          <w:bCs w:val="0"/>
+          <w:i w:val="0"/>
+          <w:iCs w:val="0"/>
+          <w:caps w:val="0"/>
+          <w:color w:val="262626" w:themeColor="text1" w:themeShade="80"/>
+          <w:spacing w:val="0"/>
+          <w:kern w:val="0"/>
+          <w:sz w:val="24"/>
+          <w:szCs w:val="24"/>
+          <w:shd w:val="clear" w:fill="FFFFFF"/>
+          <w:lang w:eastAsia="zh-CN" w:bidi="ar"/>
+        </w:rPr>
+      </w:pPr>
+      <w:r>
+        <w:rPr>
+          <w:rStyle w:val="4"/>
+          <w:rFonts w:hint="default" w:ascii="Times New Roman" w:hAnsi="Times New Roman" w:eastAsia="Yahei Consolas Hybrid" w:cs="Times New Roman"/>
+          <w:b w:val="0"/>
+          <w:bCs w:val="0"/>
+          <w:i w:val="0"/>
+          <w:iCs w:val="0"/>
+          <w:caps w:val="0"/>
+          <w:color w:val="262626" w:themeColor="text1" w:themeShade="80"/>
+          <w:spacing w:val="0"/>
+          <w:kern w:val="0"/>
+          <w:sz w:val="24"/>
+          <w:szCs w:val="24"/>
+          <w:shd w:val="clear" w:fill="FFFFFF"/>
+          <w:vertAlign w:val="baseline"/>
+          <w:lang w:eastAsia="zh-CN" w:bidi="ar"/>
+        </w:rPr>
+        <w:t xml:space="preserve">Wherein, EC represents the inhibition rate; </w:t>
+      </w:r>
+      <w:r>
+        <w:rPr>
+          <w:rStyle w:val="4"/>
+          <w:rFonts w:hint="default" w:ascii="Times New Roman" w:hAnsi="Times New Roman" w:eastAsia="Yahei Consolas Hybrid" w:cs="Times New Roman"/>
+          <w:b w:val="0"/>
+          <w:bCs w:val="0"/>
+          <w:i w:val="0"/>
+          <w:iCs w:val="0"/>
+          <w:caps w:val="0"/>
+          <w:color w:val="262626" w:themeColor="text1" w:themeShade="80"/>
+          <w:spacing w:val="0"/>
+          <w:kern w:val="0"/>
+          <w:sz w:val="24"/>
+          <w:szCs w:val="24"/>
+          <w:shd w:val="clear" w:fill="FFFFFF"/>
+          <w:lang w:eastAsia="zh-CN" w:bidi="ar"/>
+        </w:rPr>
+        <w:t>A</w:t>
+      </w:r>
+      <w:r>
+        <w:rPr>
+          <w:rStyle w:val="4"/>
+          <w:rFonts w:hint="default" w:ascii="Times New Roman" w:hAnsi="Times New Roman" w:eastAsia="Yahei Consolas Hybrid" w:cs="Times New Roman"/>
+          <w:b w:val="0"/>
+          <w:bCs w:val="0"/>
+          <w:i w:val="0"/>
+          <w:iCs w:val="0"/>
+          <w:caps w:val="0"/>
+          <w:color w:val="262626" w:themeColor="text1" w:themeShade="80"/>
+          <w:spacing w:val="0"/>
+          <w:kern w:val="0"/>
+          <w:sz w:val="24"/>
+          <w:szCs w:val="24"/>
+          <w:shd w:val="clear" w:fill="FFFFFF"/>
+          <w:vertAlign w:val="subscript"/>
+          <w:lang w:eastAsia="zh-CN" w:bidi="ar"/>
+        </w:rPr>
+        <w:t>negative</w:t>
+      </w:r>
+      <w:r>
+        <w:rPr>
+          <w:rStyle w:val="4"/>
+          <w:rFonts w:hint="default" w:ascii="Times New Roman" w:hAnsi="Times New Roman" w:eastAsia="Yahei Consolas Hybrid" w:cs="Times New Roman"/>
+          <w:b w:val="0"/>
+          <w:bCs w:val="0"/>
+          <w:i w:val="0"/>
+          <w:iCs w:val="0"/>
+          <w:caps w:val="0"/>
+          <w:color w:val="262626" w:themeColor="text1" w:themeShade="80"/>
+          <w:spacing w:val="0"/>
+          <w:kern w:val="0"/>
+          <w:sz w:val="24"/>
+          <w:szCs w:val="24"/>
+          <w:shd w:val="clear" w:fill="FFFFFF"/>
+          <w:vertAlign w:val="baseline"/>
+          <w:lang w:eastAsia="zh-CN" w:bidi="ar"/>
+        </w:rPr>
+        <w:t xml:space="preserve"> is the absorption value of the negative control; A</w:t>
+      </w:r>
+      <w:r>
+        <w:rPr>
+          <w:rStyle w:val="4"/>
+          <w:rFonts w:hint="default" w:ascii="Times New Roman" w:hAnsi="Times New Roman" w:eastAsia="Yahei Consolas Hybrid" w:cs="Times New Roman"/>
+          <w:b w:val="0"/>
+          <w:bCs w:val="0"/>
+          <w:i w:val="0"/>
+          <w:iCs w:val="0"/>
+          <w:caps w:val="0"/>
+          <w:color w:val="262626" w:themeColor="text1" w:themeShade="80"/>
+          <w:spacing w:val="0"/>
+          <w:kern w:val="0"/>
+          <w:sz w:val="24"/>
+          <w:szCs w:val="24"/>
+          <w:shd w:val="clear" w:fill="FFFFFF"/>
+          <w:vertAlign w:val="subscript"/>
+          <w:lang w:eastAsia="zh-CN" w:bidi="ar"/>
+        </w:rPr>
+        <w:t>sample</w:t>
+      </w:r>
+      <w:r>
+        <w:rPr>
+          <w:rStyle w:val="4"/>
+          <w:rFonts w:hint="default" w:ascii="Times New Roman" w:hAnsi="Times New Roman" w:eastAsia="Yahei Consolas Hybrid" w:cs="Times New Roman"/>
+          <w:b w:val="0"/>
+          <w:bCs w:val="0"/>
+          <w:i w:val="0"/>
+          <w:iCs w:val="0"/>
+          <w:caps w:val="0"/>
+          <w:color w:val="262626" w:themeColor="text1" w:themeShade="80"/>
+          <w:spacing w:val="0"/>
+          <w:kern w:val="0"/>
+          <w:sz w:val="24"/>
+          <w:szCs w:val="24"/>
+          <w:shd w:val="clear" w:fill="FFFFFF"/>
+          <w:vertAlign w:val="baseline"/>
+          <w:lang w:eastAsia="zh-CN" w:bidi="ar"/>
+        </w:rPr>
+        <w:t xml:space="preserve"> is the absorption value of the sample. The final experimental result is expressed as EC</w:t>
+      </w:r>
+      <w:r>
+        <w:rPr>
+          <w:rStyle w:val="4"/>
+          <w:rFonts w:hint="default" w:ascii="Times New Roman" w:hAnsi="Times New Roman" w:eastAsia="Yahei Consolas Hybrid" w:cs="Times New Roman"/>
+          <w:b w:val="0"/>
+          <w:bCs w:val="0"/>
+          <w:i w:val="0"/>
+          <w:iCs w:val="0"/>
+          <w:caps w:val="0"/>
+          <w:color w:val="262626" w:themeColor="text1" w:themeShade="80"/>
+          <w:spacing w:val="0"/>
+          <w:kern w:val="0"/>
+          <w:sz w:val="24"/>
+          <w:szCs w:val="24"/>
+          <w:shd w:val="clear" w:fill="FFFFFF"/>
+          <w:vertAlign w:val="subscript"/>
+          <w:lang w:eastAsia="zh-CN" w:bidi="ar"/>
+        </w:rPr>
+        <w:t>50</w:t>
+      </w:r>
+      <w:r>
+        <w:rPr>
+          <w:rStyle w:val="4"/>
+          <w:rFonts w:hint="default" w:ascii="Times New Roman" w:hAnsi="Times New Roman" w:eastAsia="Yahei Consolas Hybrid" w:cs="Times New Roman"/>
+          <w:b w:val="0"/>
+          <w:bCs w:val="0"/>
+          <w:i w:val="0"/>
+          <w:iCs w:val="0"/>
+          <w:caps w:val="0"/>
+          <w:color w:val="262626" w:themeColor="text1" w:themeShade="80"/>
+          <w:spacing w:val="0"/>
+          <w:kern w:val="0"/>
+          <w:sz w:val="24"/>
+          <w:szCs w:val="24"/>
+          <w:shd w:val="clear" w:fill="FFFFFF"/>
+          <w:vertAlign w:val="baseline"/>
+          <w:lang w:eastAsia="zh-CN" w:bidi="ar"/>
+        </w:rPr>
+        <w:t>: when the inhibition rate of α-</w:t>
+      </w:r>
+      <w:r>
+        <w:rPr>
+          <w:rStyle w:val="4"/>
+          <w:rFonts w:hint="default" w:ascii="Times New Roman" w:hAnsi="Times New Roman" w:eastAsia="Yahei Consolas Hybrid" w:cs="Times New Roman"/>
+          <w:b w:val="0"/>
+          <w:bCs w:val="0"/>
+          <w:i w:val="0"/>
+          <w:iCs w:val="0"/>
+          <w:caps w:val="0"/>
+          <w:color w:val="262626" w:themeColor="text1" w:themeShade="80"/>
+          <w:spacing w:val="0"/>
+          <w:kern w:val="0"/>
+          <w:sz w:val="24"/>
+          <w:szCs w:val="24"/>
+          <w:shd w:val="clear" w:fill="FFFFFF"/>
+          <w:vertAlign w:val="baseline"/>
+          <w:lang w:eastAsia="zh-CN" w:bidi="ar"/>
+        </w:rPr>
+        <w:t>amylase</w:t>
+      </w:r>
+      <w:r>
+        <w:rPr>
+          <w:rStyle w:val="4"/>
+          <w:rFonts w:hint="default" w:ascii="Times New Roman" w:hAnsi="Times New Roman" w:eastAsia="Yahei Consolas Hybrid" w:cs="Times New Roman"/>
+          <w:b w:val="0"/>
+          <w:bCs w:val="0"/>
+          <w:i w:val="0"/>
+          <w:iCs w:val="0"/>
+          <w:caps w:val="0"/>
+          <w:color w:val="262626" w:themeColor="text1" w:themeShade="80"/>
+          <w:spacing w:val="0"/>
+          <w:kern w:val="0"/>
+          <w:sz w:val="24"/>
+          <w:szCs w:val="24"/>
+          <w:shd w:val="clear" w:fill="FFFFFF"/>
+          <w:vertAlign w:val="baseline"/>
+          <w:lang w:eastAsia="zh-CN" w:bidi="ar"/>
+        </w:rPr>
+        <w:t xml:space="preserve"> is 50%, the effective concentration (μg/mL) of the inhibitor is added.</w:t>
+      </w:r>
+    </w:p>
+    <w:p>
+      <w:pPr>
+        <w:keepNext w:val="0"/>
+        <w:keepLines w:val="0"/>
+        <w:widowControl/>
+        <w:numPr>
+          <w:ilvl w:val="1"/>
+          <w:numId w:val="1"/>
+        </w:numPr>
+        <w:suppressLineNumbers w:val="0"/>
+        <w:tabs>
+          <w:tab w:val="left" w:pos="425"/>
+          <w:tab w:val="clear" w:pos="567"/>
+        </w:tabs>
+        <w:ind w:left="567" w:leftChars="0" w:hanging="567" w:firstLineChars="0"/>
+        <w:jc w:val="left"/>
+        <w:rPr>
+          <w:rStyle w:val="4"/>
+          <w:rFonts w:hint="default" w:ascii="Times New Roman" w:hAnsi="Times New Roman" w:eastAsia="Yahei Consolas Hybrid" w:cs="Times New Roman"/>
+          <w:b w:val="0"/>
+          <w:bCs w:val="0"/>
+          <w:i/>
+          <w:iCs/>
+          <w:caps w:val="0"/>
+          <w:color w:val="262626" w:themeColor="text1" w:themeShade="80"/>
+          <w:spacing w:val="0"/>
+          <w:kern w:val="0"/>
+          <w:sz w:val="24"/>
+          <w:szCs w:val="24"/>
+          <w:shd w:val="clear" w:fill="FFFFFF"/>
+          <w:lang w:eastAsia="zh-CN" w:bidi="ar"/>
+        </w:rPr>
+      </w:pPr>
+      <w:r>
+        <w:rPr>
+          <w:rStyle w:val="4"/>
+          <w:rFonts w:hint="default" w:ascii="Times New Roman" w:hAnsi="Times New Roman" w:eastAsia="Yahei Consolas Hybrid" w:cs="Times New Roman"/>
+          <w:b w:val="0"/>
+          <w:bCs w:val="0"/>
+          <w:i/>
+          <w:iCs/>
+          <w:caps w:val="0"/>
+          <w:color w:val="262626" w:themeColor="text1" w:themeShade="80"/>
+          <w:spacing w:val="0"/>
+          <w:kern w:val="0"/>
+          <w:sz w:val="24"/>
+          <w:szCs w:val="24"/>
+          <w:shd w:val="clear" w:fill="FFFFFF"/>
+          <w:lang w:eastAsia="zh-CN" w:bidi="ar"/>
+        </w:rPr>
+        <w:t>Preparation of crude Polysaccharides</w:t>
+      </w:r>
+    </w:p>
+    <w:p>
+      <w:pPr>
+        <w:keepNext w:val="0"/>
+        <w:keepLines w:val="0"/>
+        <w:widowControl/>
+        <w:numPr>
+          <w:ilvl w:val="0"/>
+          <w:numId w:val="0"/>
+        </w:numPr>
+        <w:suppressLineNumbers w:val="0"/>
+        <w:ind w:leftChars="0" w:firstLine="420" w:firstLineChars="0"/>
+        <w:jc w:val="left"/>
+        <w:rPr>
+          <w:rStyle w:val="4"/>
+          <w:rFonts w:hint="default" w:ascii="Times New Roman" w:hAnsi="Times New Roman" w:eastAsia="Yahei Consolas Hybrid" w:cs="Times New Roman"/>
+          <w:b w:val="0"/>
+          <w:bCs w:val="0"/>
+          <w:i/>
+          <w:iCs/>
+          <w:caps w:val="0"/>
+          <w:color w:val="262626" w:themeColor="text1" w:themeShade="80"/>
+          <w:spacing w:val="0"/>
+          <w:kern w:val="0"/>
+          <w:sz w:val="24"/>
+          <w:szCs w:val="24"/>
+          <w:shd w:val="clear" w:fill="FFFFFF"/>
+          <w:lang w:eastAsia="zh-CN" w:bidi="ar"/>
+        </w:rPr>
+      </w:pPr>
+      <w:r>
+        <w:rPr>
+          <w:rStyle w:val="4"/>
+          <w:rFonts w:hint="default" w:ascii="Times New Roman" w:hAnsi="Times New Roman" w:eastAsia="Yahei Consolas Hybrid" w:cs="Times New Roman"/>
+          <w:b w:val="0"/>
+          <w:bCs w:val="0"/>
+          <w:i w:val="0"/>
+          <w:iCs w:val="0"/>
+          <w:caps w:val="0"/>
+          <w:color w:val="262626" w:themeColor="text1" w:themeShade="80"/>
+          <w:spacing w:val="0"/>
+          <w:kern w:val="0"/>
+          <w:sz w:val="24"/>
+          <w:szCs w:val="24"/>
+          <w:shd w:val="clear" w:fill="FFFFFF"/>
+          <w:lang w:eastAsia="zh-CN" w:bidi="ar"/>
+        </w:rPr>
+        <w:t>The water soluble polysaccharide was prepared by slightly modifying the previous method. The powder (8 g) was immersed in 95% (v/v) ethanol for 12 hours to remove residual low molecular weight components. The materials were then extracted with hot water (1:20, w/v) at 85 ° C for 3 hours. The supernatant was evaporated under reduced pressure at 45 ° C using a rotary evaporator, and the protein was removed using a Sevag reagent (chloroform: n-butanol, 4:1 (v/v)), and the resulting liquid was dialyzed against tap water for 24 hours, and dialyzed (Mw cutoff 3000 Da) against distilled water for 12 hours. Finally, the liquid was concentrated by precipitation with 4 volumes of 95% (v/v) ethanol at 4 ° C for 24 hours. The precipitate obtained by centrifugation (2654 × g, 10 min, 4 ° C) was finally lyophilized to obtain a crude polysaccharide.</w:t>
+      </w:r>
+    </w:p>
+    <w:p>
+      <w:pPr>
+        <w:keepNext w:val="0"/>
+        <w:keepLines w:val="0"/>
+        <w:widowControl/>
+        <w:numPr>
+          <w:ilvl w:val="1"/>
+          <w:numId w:val="1"/>
+        </w:numPr>
+        <w:suppressLineNumbers w:val="0"/>
+        <w:tabs>
+          <w:tab w:val="left" w:pos="425"/>
+          <w:tab w:val="clear" w:pos="567"/>
+        </w:tabs>
+        <w:ind w:left="567" w:leftChars="0" w:hanging="567" w:firstLineChars="0"/>
+        <w:jc w:val="left"/>
+        <w:rPr>
+          <w:rStyle w:val="4"/>
+          <w:rFonts w:hint="default" w:ascii="Times New Roman" w:hAnsi="Times New Roman" w:eastAsia="Yahei Consolas Hybrid" w:cs="Times New Roman"/>
+          <w:b w:val="0"/>
+          <w:bCs w:val="0"/>
+          <w:i/>
+          <w:iCs/>
+          <w:caps w:val="0"/>
+          <w:color w:val="262626" w:themeColor="text1" w:themeShade="80"/>
+          <w:spacing w:val="0"/>
+          <w:kern w:val="0"/>
+          <w:sz w:val="24"/>
+          <w:szCs w:val="24"/>
+          <w:shd w:val="clear" w:fill="FFFFFF"/>
+          <w:lang w:eastAsia="zh-CN" w:bidi="ar"/>
+        </w:rPr>
+      </w:pPr>
+      <w:r>
+        <w:rPr>
+          <w:rStyle w:val="4"/>
+          <w:rFonts w:hint="default" w:ascii="Times New Roman" w:hAnsi="Times New Roman" w:eastAsia="Yahei Consolas Hybrid" w:cs="Times New Roman"/>
+          <w:b w:val="0"/>
+          <w:bCs w:val="0"/>
+          <w:i/>
+          <w:iCs/>
+          <w:caps w:val="0"/>
+          <w:color w:val="262626" w:themeColor="text1" w:themeShade="80"/>
+          <w:spacing w:val="0"/>
+          <w:kern w:val="0"/>
+          <w:sz w:val="24"/>
+          <w:szCs w:val="24"/>
+          <w:shd w:val="clear" w:fill="FFFFFF"/>
+          <w:lang w:eastAsia="zh-CN" w:bidi="ar"/>
+        </w:rPr>
+        <w:t>Preliminary characterization of Polysacchrides</w:t>
+      </w:r>
+    </w:p>
+    <w:p>
+      <w:pPr>
+        <w:keepNext w:val="0"/>
+        <w:keepLines w:val="0"/>
+        <w:widowControl/>
+        <w:numPr>
+          <w:ilvl w:val="2"/>
+          <w:numId w:val="1"/>
+        </w:numPr>
+        <w:suppressLineNumbers w:val="0"/>
+        <w:tabs>
+          <w:tab w:val="left" w:pos="425"/>
+          <w:tab w:val="clear" w:pos="709"/>
+        </w:tabs>
+        <w:ind w:left="709" w:leftChars="0" w:hanging="709" w:firstLineChars="0"/>
+        <w:jc w:val="left"/>
+        <w:rPr>
+          <w:rStyle w:val="4"/>
+          <w:rFonts w:hint="default" w:ascii="Times New Roman" w:hAnsi="Times New Roman" w:eastAsia="Yahei Consolas Hybrid" w:cs="Times New Roman"/>
+          <w:b w:val="0"/>
+          <w:bCs w:val="0"/>
+          <w:i/>
+          <w:iCs/>
+          <w:caps w:val="0"/>
+          <w:color w:val="262626" w:themeColor="text1" w:themeShade="80"/>
+          <w:spacing w:val="0"/>
+          <w:kern w:val="0"/>
+          <w:sz w:val="24"/>
+          <w:szCs w:val="24"/>
+          <w:shd w:val="clear" w:fill="FFFFFF"/>
+          <w:lang w:eastAsia="zh-CN" w:bidi="ar"/>
+        </w:rPr>
+      </w:pPr>
+      <w:r>
+        <w:rPr>
+          <w:rStyle w:val="4"/>
+          <w:rFonts w:hint="default" w:ascii="Times New Roman" w:hAnsi="Times New Roman" w:eastAsia="Yahei Consolas Hybrid" w:cs="Times New Roman"/>
+          <w:b w:val="0"/>
+          <w:bCs w:val="0"/>
+          <w:i/>
+          <w:iCs/>
+          <w:caps w:val="0"/>
+          <w:color w:val="262626" w:themeColor="text1" w:themeShade="80"/>
+          <w:spacing w:val="0"/>
+          <w:kern w:val="0"/>
+          <w:sz w:val="24"/>
+          <w:szCs w:val="24"/>
+          <w:shd w:val="clear" w:fill="FFFFFF"/>
+          <w:lang w:eastAsia="zh-CN" w:bidi="ar"/>
+        </w:rPr>
+        <w:t>Molecular weight determination</w:t>
+      </w:r>
+    </w:p>
+    <w:p>
+      <w:pPr>
+        <w:keepNext w:val="0"/>
+        <w:keepLines w:val="0"/>
+        <w:widowControl/>
+        <w:numPr>
+          <w:ilvl w:val="0"/>
+          <w:numId w:val="0"/>
+        </w:numPr>
+        <w:suppressLineNumbers w:val="0"/>
+        <w:ind w:firstLine="420" w:firstLineChars="0"/>
+        <w:jc w:val="left"/>
+        <w:rPr>
+          <w:rStyle w:val="4"/>
+          <w:rFonts w:hint="default" w:ascii="Times New Roman" w:hAnsi="Times New Roman" w:eastAsia="Yahei Consolas Hybrid" w:cs="Times New Roman"/>
+          <w:b w:val="0"/>
+          <w:bCs w:val="0"/>
+          <w:i/>
+          <w:iCs/>
+          <w:caps w:val="0"/>
+          <w:color w:val="262626" w:themeColor="text1" w:themeShade="80"/>
+          <w:spacing w:val="0"/>
+          <w:kern w:val="0"/>
+          <w:sz w:val="24"/>
+          <w:szCs w:val="24"/>
+          <w:shd w:val="clear" w:fill="FFFFFF"/>
+          <w:lang w:eastAsia="zh-CN" w:bidi="ar"/>
+        </w:rPr>
+      </w:pPr>
+      <w:r>
+        <w:rPr>
+          <w:rStyle w:val="4"/>
+          <w:rFonts w:hint="default" w:ascii="Times New Roman" w:hAnsi="Times New Roman" w:eastAsia="Yahei Consolas Hybrid" w:cs="Times New Roman"/>
+          <w:b w:val="0"/>
+          <w:bCs w:val="0"/>
+          <w:i w:val="0"/>
+          <w:iCs w:val="0"/>
+          <w:caps w:val="0"/>
+          <w:color w:val="262626" w:themeColor="text1" w:themeShade="80"/>
+          <w:spacing w:val="0"/>
+          <w:kern w:val="0"/>
+          <w:sz w:val="24"/>
+          <w:szCs w:val="24"/>
+          <w:shd w:val="clear" w:fill="FFFFFF"/>
+          <w:lang w:eastAsia="zh-CN" w:bidi="ar"/>
+        </w:rPr>
+        <w:t>The Molecular weight determination was measured by high-performance gel permeation chromatography (HPGPC) with an Agilent 1100 HPLC system equipped with Waters 2410 refractive index detector and a TSK-GEL G5000 PW x 1 column (7.8 × 300 mm, Tosoh Corp, Japan). Ultrapure water as the mobile phase, it flowed at a rate of 0.8 mL/min and a temperature of 30 °C. A 20 μL material of polysaccharide solution (2.0 mg/mL) was injected in each run. A standard curve was created using a dextran standard in 3.0 to 670 kDa (Sigma).</w:t>
+      </w:r>
+    </w:p>
+    <w:p>
+      <w:pPr>
+        <w:keepNext w:val="0"/>
+        <w:keepLines w:val="0"/>
+        <w:widowControl/>
+        <w:numPr>
+          <w:ilvl w:val="2"/>
+          <w:numId w:val="1"/>
+        </w:numPr>
+        <w:suppressLineNumbers w:val="0"/>
+        <w:tabs>
+          <w:tab w:val="left" w:pos="425"/>
+          <w:tab w:val="clear" w:pos="709"/>
+        </w:tabs>
+        <w:ind w:left="709" w:leftChars="0" w:hanging="709" w:firstLineChars="0"/>
+        <w:jc w:val="left"/>
+        <w:rPr>
+          <w:rStyle w:val="4"/>
+          <w:rFonts w:hint="default" w:ascii="Times New Roman" w:hAnsi="Times New Roman" w:eastAsia="Yahei Consolas Hybrid" w:cs="Times New Roman"/>
+          <w:b w:val="0"/>
+          <w:bCs w:val="0"/>
+          <w:i/>
+          <w:iCs/>
+          <w:caps w:val="0"/>
+          <w:color w:val="262626" w:themeColor="text1" w:themeShade="80"/>
+          <w:spacing w:val="0"/>
+          <w:kern w:val="0"/>
+          <w:sz w:val="24"/>
+          <w:szCs w:val="24"/>
+          <w:shd w:val="clear" w:fill="FFFFFF"/>
+          <w:lang w:eastAsia="zh-CN" w:bidi="ar"/>
+        </w:rPr>
+      </w:pPr>
+      <w:r>
+        <w:rPr>
+          <w:rStyle w:val="4"/>
+          <w:rFonts w:hint="default" w:ascii="Times New Roman" w:hAnsi="Times New Roman" w:eastAsia="Yahei Consolas Hybrid" w:cs="Times New Roman"/>
+          <w:b w:val="0"/>
+          <w:bCs w:val="0"/>
+          <w:i/>
+          <w:iCs/>
+          <w:caps w:val="0"/>
+          <w:color w:val="262626" w:themeColor="text1" w:themeShade="80"/>
+          <w:spacing w:val="0"/>
+          <w:kern w:val="0"/>
+          <w:sz w:val="24"/>
+          <w:szCs w:val="24"/>
+          <w:shd w:val="clear" w:fill="FFFFFF"/>
+          <w:lang w:eastAsia="zh-CN" w:bidi="ar"/>
+        </w:rPr>
+        <w:t>Monosaccharide composition</w:t>
+      </w:r>
+    </w:p>
+    <w:p>
+      <w:pPr>
+        <w:keepNext w:val="0"/>
+        <w:keepLines w:val="0"/>
+        <w:widowControl/>
+        <w:numPr>
+          <w:ilvl w:val="0"/>
+          <w:numId w:val="0"/>
+        </w:numPr>
+        <w:suppressLineNumbers w:val="0"/>
+        <w:tabs>
+          <w:tab w:val="left" w:pos="425"/>
+        </w:tabs>
+        <w:jc w:val="left"/>
+        <w:rPr>
+          <w:rStyle w:val="4"/>
+          <w:rFonts w:hint="default" w:ascii="Times New Roman" w:hAnsi="Times New Roman" w:eastAsia="Yahei Consolas Hybrid" w:cs="Times New Roman"/>
+          <w:b w:val="0"/>
+          <w:bCs w:val="0"/>
+          <w:i w:val="0"/>
+          <w:iCs w:val="0"/>
+          <w:caps w:val="0"/>
+          <w:color w:val="262626" w:themeColor="text1" w:themeShade="80"/>
+          <w:spacing w:val="0"/>
+          <w:kern w:val="0"/>
+          <w:sz w:val="24"/>
+          <w:szCs w:val="24"/>
+          <w:shd w:val="clear" w:fill="FFFFFF"/>
+          <w:lang w:eastAsia="zh-CN" w:bidi="ar"/>
+        </w:rPr>
+      </w:pPr>
+      <w:r>
+        <w:rPr>
+          <w:rStyle w:val="4"/>
+          <w:rFonts w:hint="default" w:ascii="Times New Roman" w:hAnsi="Times New Roman" w:eastAsia="Yahei Consolas Hybrid" w:cs="Times New Roman"/>
+          <w:b w:val="0"/>
+          <w:bCs w:val="0"/>
+          <w:i w:val="0"/>
+          <w:iCs w:val="0"/>
+          <w:caps w:val="0"/>
+          <w:color w:val="262626" w:themeColor="text1" w:themeShade="80"/>
+          <w:spacing w:val="0"/>
+          <w:kern w:val="0"/>
+          <w:sz w:val="24"/>
+          <w:szCs w:val="24"/>
+          <w:shd w:val="clear" w:fill="FFFFFF"/>
+          <w:lang w:eastAsia="zh-CN" w:bidi="ar"/>
+        </w:rPr>
+        <w:tab/>
+      </w:r>
+      <w:r>
+        <w:rPr>
+          <w:rStyle w:val="4"/>
+          <w:rFonts w:hint="default" w:ascii="Times New Roman" w:hAnsi="Times New Roman" w:eastAsia="Yahei Consolas Hybrid" w:cs="Times New Roman"/>
+          <w:b w:val="0"/>
+          <w:bCs w:val="0"/>
+          <w:i w:val="0"/>
+          <w:iCs w:val="0"/>
+          <w:caps w:val="0"/>
+          <w:color w:val="262626" w:themeColor="text1" w:themeShade="80"/>
+          <w:spacing w:val="0"/>
+          <w:kern w:val="0"/>
+          <w:sz w:val="24"/>
+          <w:szCs w:val="24"/>
+          <w:shd w:val="clear" w:fill="FFFFFF"/>
+          <w:lang w:eastAsia="zh-CN" w:bidi="ar"/>
+        </w:rPr>
+        <w:t>The monosaccharide composition was determined by gas chromatography (GC), and 10 mg of the polysaccharide sample was dissolved in 2 M TFA and hydrolyzed at 110 ° C for 2 h. After removing the TFA, vacuum dry. And 10 mg of hydroxylamine hydrochloride and 0.5 mL of pyridine were placed in a stoppered tube, heated in an oven at 90 ° C for 30 min, cooled to room temperature, and 0.5 mL of acetic anhydride was added. The reaction was carried out for 30 min for acetylation at 90 ° C. The obtained reaction product can be subjected to gas chromatography analysis. The type of monosaccharide of the sample is determined according to the retention time of each peak of the sample; the proportional relationship between the monosaccharides is determined according to the ratio of the area of each peak.</w:t>
+      </w:r>
+    </w:p>
+    <w:p>
+      <w:pPr>
+        <w:keepNext w:val="0"/>
+        <w:keepLines w:val="0"/>
+        <w:widowControl/>
+        <w:numPr>
+          <w:ilvl w:val="1"/>
+          <w:numId w:val="1"/>
+        </w:numPr>
+        <w:suppressLineNumbers w:val="0"/>
+        <w:ind w:left="567" w:leftChars="0" w:hanging="567" w:firstLineChars="0"/>
+        <w:jc w:val="left"/>
+        <w:rPr>
+          <w:rStyle w:val="4"/>
+          <w:rFonts w:hint="default" w:ascii="Times New Roman" w:hAnsi="Times New Roman" w:eastAsia="Yahei Consolas Hybrid" w:cs="Times New Roman"/>
+          <w:b w:val="0"/>
+          <w:bCs w:val="0"/>
+          <w:i/>
+          <w:iCs/>
+          <w:caps w:val="0"/>
+          <w:color w:val="262626" w:themeColor="text1" w:themeShade="80"/>
+          <w:spacing w:val="0"/>
+          <w:kern w:val="0"/>
+          <w:sz w:val="24"/>
+          <w:szCs w:val="24"/>
+          <w:shd w:val="clear" w:fill="FFFFFF"/>
+          <w:lang w:eastAsia="zh-CN" w:bidi="ar"/>
+        </w:rPr>
+      </w:pPr>
+      <w:r>
+        <w:rPr>
+          <w:rStyle w:val="4"/>
+          <w:rFonts w:hint="default" w:ascii="Times New Roman" w:hAnsi="Times New Roman" w:eastAsia="Yahei Consolas Hybrid" w:cs="Times New Roman"/>
+          <w:b w:val="0"/>
+          <w:bCs w:val="0"/>
+          <w:i/>
+          <w:iCs/>
+          <w:caps w:val="0"/>
+          <w:color w:val="262626" w:themeColor="text1" w:themeShade="80"/>
+          <w:spacing w:val="0"/>
+          <w:kern w:val="0"/>
+          <w:sz w:val="24"/>
+          <w:szCs w:val="24"/>
+          <w:shd w:val="clear" w:fill="FFFFFF"/>
+          <w:lang w:eastAsia="zh-CN" w:bidi="ar"/>
+        </w:rPr>
+        <w:t>FT-IR and ultraviolet</w:t>
+      </w:r>
+    </w:p>
+    <w:p>
+      <w:pPr>
+        <w:keepNext w:val="0"/>
+        <w:keepLines w:val="0"/>
+        <w:widowControl/>
+        <w:suppressLineNumbers w:val="0"/>
+        <w:ind w:firstLine="420" w:firstLineChars="0"/>
+        <w:jc w:val="left"/>
+        <w:rPr>
+          <w:rFonts w:hint="default" w:ascii="Times New Roman" w:hAnsi="Times New Roman" w:eastAsia="Yahei Consolas Hybrid" w:cs="Times New Roman"/>
+          <w:b w:val="0"/>
+          <w:i w:val="0"/>
+          <w:caps w:val="0"/>
+          <w:color w:val="262626" w:themeColor="text1" w:themeShade="80"/>
+          <w:spacing w:val="0"/>
+          <w:kern w:val="0"/>
+          <w:sz w:val="24"/>
+          <w:szCs w:val="24"/>
+          <w:shd w:val="clear" w:fill="FFFFFF"/>
+          <w:lang w:val="en-US" w:eastAsia="zh-CN" w:bidi="ar"/>
+        </w:rPr>
+      </w:pPr>
+      <w:r>
+        <w:rPr>
+          <w:rFonts w:hint="default" w:ascii="Times New Roman" w:hAnsi="Times New Roman" w:eastAsia="Yahei Consolas Hybrid" w:cs="Times New Roman"/>
+          <w:b w:val="0"/>
+          <w:i w:val="0"/>
+          <w:caps w:val="0"/>
+          <w:color w:val="262626" w:themeColor="text1" w:themeShade="80"/>
+          <w:spacing w:val="0"/>
+          <w:kern w:val="0"/>
+          <w:sz w:val="24"/>
+          <w:szCs w:val="24"/>
+          <w:shd w:val="clear" w:fill="FFFFFF"/>
+          <w:lang w:val="en-US" w:eastAsia="zh-CN" w:bidi="ar"/>
+        </w:rPr>
+        <w:t>The FT-IR spectrum of the polysaccharide was obtained using Fourier transform infrared spectroscopy (Nexus 5DXC FT-IR, Nicolet). The polysaccharide (about 1 mg) was ground with 100 mg of KBr powder, compressed into pellets, and then scanned for FT-IR measurements of the frequency range of 400-4000 cm</w:t>
+      </w:r>
+      <w:r>
+        <w:rPr>
+          <w:rFonts w:hint="default" w:ascii="Times New Roman" w:hAnsi="Times New Roman" w:eastAsia="Yahei Consolas Hybrid" w:cs="Times New Roman"/>
+          <w:b w:val="0"/>
+          <w:i w:val="0"/>
+          <w:caps w:val="0"/>
+          <w:color w:val="262626" w:themeColor="text1" w:themeShade="80"/>
+          <w:spacing w:val="0"/>
+          <w:kern w:val="0"/>
+          <w:sz w:val="24"/>
+          <w:szCs w:val="24"/>
+          <w:shd w:val="clear" w:fill="FFFFFF"/>
+          <w:vertAlign w:val="baseline"/>
+          <w:lang w:val="en-US" w:eastAsia="zh-CN" w:bidi="ar"/>
+        </w:rPr>
+        <w:t>-1</w:t>
+      </w:r>
+      <w:r>
+        <w:rPr>
+          <w:rFonts w:hint="default" w:ascii="Times New Roman" w:hAnsi="Times New Roman" w:eastAsia="Yahei Consolas Hybrid" w:cs="Times New Roman"/>
+          <w:b w:val="0"/>
+          <w:i w:val="0"/>
+          <w:caps w:val="0"/>
+          <w:color w:val="262626" w:themeColor="text1" w:themeShade="80"/>
+          <w:spacing w:val="0"/>
+          <w:kern w:val="0"/>
+          <w:sz w:val="24"/>
+          <w:szCs w:val="24"/>
+          <w:shd w:val="clear" w:fill="FFFFFF"/>
+          <w:lang w:val="en-US" w:eastAsia="zh-CN" w:bidi="ar"/>
+        </w:rPr>
+        <w:t>. A UV-visible (UV) absorption spectrum was obtained using a UV-visible spectrophotometer (UV-2450, Shimadzu, Japan).</w:t>
+      </w:r>
+    </w:p>
+    <w:p>
+      <w:pPr>
+        <w:keepNext w:val="0"/>
+        <w:keepLines w:val="0"/>
+        <w:widowControl/>
+        <w:numPr>
+          <w:ilvl w:val="1"/>
+          <w:numId w:val="1"/>
+        </w:numPr>
+        <w:suppressLineNumbers w:val="0"/>
+        <w:tabs>
+          <w:tab w:val="left" w:pos="425"/>
+          <w:tab w:val="clear" w:pos="567"/>
+        </w:tabs>
+        <w:ind w:left="567" w:leftChars="0" w:hanging="567" w:firstLineChars="0"/>
+        <w:jc w:val="left"/>
+        <w:rPr>
+          <w:rStyle w:val="4"/>
+          <w:rFonts w:hint="default" w:ascii="Times New Roman" w:hAnsi="Times New Roman" w:eastAsia="Yahei Consolas Hybrid" w:cs="Times New Roman"/>
+          <w:b w:val="0"/>
+          <w:bCs w:val="0"/>
+          <w:i/>
+          <w:iCs/>
+          <w:caps w:val="0"/>
+          <w:color w:val="262626" w:themeColor="text1" w:themeShade="80"/>
+          <w:spacing w:val="0"/>
+          <w:kern w:val="0"/>
+          <w:sz w:val="24"/>
+          <w:szCs w:val="24"/>
+          <w:shd w:val="clear" w:fill="FFFFFF"/>
+          <w:lang w:eastAsia="zh-CN" w:bidi="ar"/>
+        </w:rPr>
+      </w:pPr>
+      <w:r>
+        <w:rPr>
+          <w:rStyle w:val="4"/>
+          <w:rFonts w:hint="default" w:ascii="Times New Roman" w:hAnsi="Times New Roman" w:eastAsia="Yahei Consolas Hybrid" w:cs="Times New Roman"/>
+          <w:b w:val="0"/>
+          <w:bCs w:val="0"/>
+          <w:i/>
+          <w:iCs/>
+          <w:caps w:val="0"/>
+          <w:color w:val="262626" w:themeColor="text1" w:themeShade="80"/>
+          <w:spacing w:val="0"/>
+          <w:kern w:val="0"/>
+          <w:sz w:val="24"/>
+          <w:szCs w:val="24"/>
+          <w:shd w:val="clear" w:fill="FFFFFF"/>
+          <w:lang w:eastAsia="zh-CN" w:bidi="ar"/>
+        </w:rPr>
+        <w:t>Determination of antidiabetic activity in vivo</w:t>
+      </w:r>
+    </w:p>
+    <w:p>
+      <w:pPr>
+        <w:keepNext w:val="0"/>
+        <w:keepLines w:val="0"/>
+        <w:widowControl/>
+        <w:numPr>
+          <w:ilvl w:val="1"/>
+          <w:numId w:val="1"/>
+        </w:numPr>
+        <w:suppressLineNumbers w:val="0"/>
+        <w:ind w:left="567" w:leftChars="0" w:hanging="567" w:firstLineChars="0"/>
+        <w:jc w:val="left"/>
+        <w:rPr>
+          <w:rStyle w:val="4"/>
+          <w:rFonts w:hint="default" w:ascii="Times New Roman" w:hAnsi="Times New Roman" w:eastAsia="Yahei Consolas Hybrid" w:cs="Times New Roman"/>
+          <w:b w:val="0"/>
+          <w:bCs w:val="0"/>
+          <w:i/>
+          <w:iCs/>
+          <w:caps w:val="0"/>
+          <w:color w:val="262626" w:themeColor="text1" w:themeShade="80"/>
+          <w:spacing w:val="0"/>
+          <w:kern w:val="0"/>
+          <w:sz w:val="24"/>
+          <w:szCs w:val="24"/>
+          <w:shd w:val="clear" w:fill="FFFFFF"/>
+          <w:lang w:eastAsia="zh-CN" w:bidi="ar"/>
+        </w:rPr>
+      </w:pPr>
+      <w:r>
+        <w:rPr>
+          <w:rStyle w:val="4"/>
+          <w:rFonts w:hint="default" w:ascii="Times New Roman" w:hAnsi="Times New Roman" w:eastAsia="Yahei Consolas Hybrid" w:cs="Times New Roman"/>
+          <w:b w:val="0"/>
+          <w:bCs w:val="0"/>
+          <w:i/>
+          <w:iCs/>
+          <w:caps w:val="0"/>
+          <w:color w:val="262626" w:themeColor="text1" w:themeShade="80"/>
+          <w:spacing w:val="0"/>
+          <w:kern w:val="0"/>
+          <w:sz w:val="24"/>
+          <w:szCs w:val="24"/>
+          <w:shd w:val="clear" w:fill="FFFFFF"/>
+          <w:lang w:eastAsia="zh-CN" w:bidi="ar"/>
+        </w:rPr>
+        <w:t>Statistical analysis</w:t>
+      </w:r>
+    </w:p>
+    <w:p>
+      <w:pPr>
+        <w:keepNext w:val="0"/>
+        <w:keepLines w:val="0"/>
+        <w:widowControl/>
+        <w:numPr>
+          <w:ilvl w:val="0"/>
+          <w:numId w:val="0"/>
+        </w:numPr>
+        <w:suppressLineNumbers w:val="0"/>
+        <w:ind w:leftChars="0" w:firstLine="420" w:firstLineChars="0"/>
+        <w:jc w:val="left"/>
+        <w:rPr>
+          <w:rStyle w:val="4"/>
+          <w:rFonts w:hint="default" w:ascii="Times New Roman" w:hAnsi="Times New Roman" w:eastAsia="Yahei Consolas Hybrid" w:cs="Times New Roman"/>
+          <w:b w:val="0"/>
+          <w:bCs w:val="0"/>
+          <w:i/>
+          <w:iCs/>
+          <w:caps w:val="0"/>
+          <w:color w:val="262626" w:themeColor="text1" w:themeShade="80"/>
+          <w:spacing w:val="0"/>
+          <w:kern w:val="0"/>
+          <w:sz w:val="24"/>
+          <w:szCs w:val="24"/>
+          <w:shd w:val="clear" w:fill="FFFFFF"/>
+          <w:lang w:eastAsia="zh-CN" w:bidi="ar"/>
+        </w:rPr>
+      </w:pPr>
+      <w:r>
+        <w:rPr>
+          <w:rStyle w:val="4"/>
+          <w:rFonts w:hint="default" w:ascii="Times New Roman" w:hAnsi="Times New Roman" w:eastAsia="Yahei Consolas Hybrid" w:cs="Times New Roman"/>
+          <w:b w:val="0"/>
+          <w:bCs w:val="0"/>
+          <w:i w:val="0"/>
+          <w:iCs w:val="0"/>
+          <w:caps w:val="0"/>
+          <w:color w:val="262626" w:themeColor="text1" w:themeShade="80"/>
+          <w:spacing w:val="0"/>
+          <w:kern w:val="0"/>
+          <w:sz w:val="24"/>
+          <w:szCs w:val="24"/>
+          <w:shd w:val="clear" w:fill="FFFFFF"/>
+          <w:lang w:eastAsia="zh-CN" w:bidi="ar"/>
+        </w:rPr>
+        <w:t xml:space="preserve">All data were expressed as mean ± SD, one-way ANOVA was performed by R version 3.5.0 software, and multiple comparisons of Tukey were carried out. Differences were considered to be statistically significant for P &lt; 0.05. </w:t>
+      </w:r>
+    </w:p>
+    <w:p>
+      <w:pPr>
+        <w:keepNext w:val="0"/>
+        <w:keepLines w:val="0"/>
+        <w:widowControl/>
+        <w:numPr>
+          <w:ilvl w:val="0"/>
+          <w:numId w:val="1"/>
+        </w:numPr>
+        <w:suppressLineNumbers w:val="0"/>
+        <w:ind w:left="425" w:leftChars="0" w:hanging="425" w:firstLineChars="0"/>
+        <w:jc w:val="left"/>
+        <w:rPr>
+          <w:rStyle w:val="4"/>
+          <w:rFonts w:hint="default" w:ascii="Times New Roman" w:hAnsi="Times New Roman" w:eastAsia="Yahei Consolas Hybrid" w:cs="Times New Roman"/>
           <w:b/>
           <w:bCs/>
           <w:i w:val="0"/>
           <w:iCs w:val="0"/>
           <w:caps w:val="0"/>
-          <w:color w:val="333333"/>
+          <w:color w:val="262626" w:themeColor="text1" w:themeShade="80"/>
           <w:spacing w:val="0"/>
           <w:kern w:val="0"/>
           <w:sz w:val="24"/>
@@ -2134,15 +5043,382 @@
           <w:i w:val="0"/>
           <w:iCs w:val="0"/>
           <w:caps w:val="0"/>
-          <w:color w:val="333333"/>
-          <w:spacing w:val="0"/>
-          <w:kern w:val="0"/>
-          <w:sz w:val="24"/>
-          <w:szCs w:val="24"/>
-          <w:shd w:val="clear" w:fill="FFFFFF"/>
-          <w:lang w:eastAsia="zh-CN" w:bidi="ar"/>
-        </w:rPr>
-        <w:t>Conflict of Interest</w:t>
+          <w:color w:val="262626" w:themeColor="text1" w:themeShade="80"/>
+          <w:spacing w:val="0"/>
+          <w:kern w:val="0"/>
+          <w:sz w:val="24"/>
+          <w:szCs w:val="24"/>
+          <w:shd w:val="clear" w:fill="FFFFFF"/>
+          <w:lang w:eastAsia="zh-CN" w:bidi="ar"/>
+        </w:rPr>
+        <w:t>Results and discussion</w:t>
+      </w:r>
+    </w:p>
+    <w:p>
+      <w:pPr>
+        <w:keepNext w:val="0"/>
+        <w:keepLines w:val="0"/>
+        <w:widowControl/>
+        <w:numPr>
+          <w:ilvl w:val="1"/>
+          <w:numId w:val="1"/>
+        </w:numPr>
+        <w:suppressLineNumbers w:val="0"/>
+        <w:tabs>
+          <w:tab w:val="left" w:pos="425"/>
+          <w:tab w:val="clear" w:pos="567"/>
+        </w:tabs>
+        <w:ind w:left="567" w:leftChars="0" w:hanging="567" w:firstLineChars="0"/>
+        <w:jc w:val="left"/>
+        <w:rPr>
+          <w:rStyle w:val="4"/>
+          <w:rFonts w:hint="default" w:ascii="Times New Roman" w:hAnsi="Times New Roman" w:eastAsia="Yahei Consolas Hybrid" w:cs="Times New Roman"/>
+          <w:b w:val="0"/>
+          <w:bCs w:val="0"/>
+          <w:i/>
+          <w:iCs/>
+          <w:caps w:val="0"/>
+          <w:color w:val="262626" w:themeColor="text1" w:themeShade="80"/>
+          <w:spacing w:val="0"/>
+          <w:kern w:val="0"/>
+          <w:sz w:val="24"/>
+          <w:szCs w:val="24"/>
+          <w:shd w:val="clear" w:fill="FFFFFF"/>
+          <w:lang w:eastAsia="zh-CN" w:bidi="ar"/>
+        </w:rPr>
+      </w:pPr>
+      <w:r>
+        <w:rPr>
+          <w:rStyle w:val="4"/>
+          <w:rFonts w:hint="default" w:ascii="Times New Roman" w:hAnsi="Times New Roman" w:eastAsia="Yahei Consolas Hybrid" w:cs="Times New Roman"/>
+          <w:b w:val="0"/>
+          <w:bCs w:val="0"/>
+          <w:i/>
+          <w:iCs/>
+          <w:caps w:val="0"/>
+          <w:color w:val="262626" w:themeColor="text1" w:themeShade="80"/>
+          <w:spacing w:val="0"/>
+          <w:kern w:val="0"/>
+          <w:sz w:val="24"/>
+          <w:szCs w:val="24"/>
+          <w:shd w:val="clear" w:fill="FFFFFF"/>
+          <w:lang w:eastAsia="zh-CN" w:bidi="ar"/>
+        </w:rPr>
+        <w:t>Chemical composition</w:t>
+      </w:r>
+    </w:p>
+    <w:p>
+      <w:pPr>
+        <w:keepNext w:val="0"/>
+        <w:keepLines w:val="0"/>
+        <w:widowControl/>
+        <w:numPr>
+          <w:ilvl w:val="2"/>
+          <w:numId w:val="1"/>
+        </w:numPr>
+        <w:suppressLineNumbers w:val="0"/>
+        <w:tabs>
+          <w:tab w:val="left" w:pos="425"/>
+          <w:tab w:val="clear" w:pos="709"/>
+        </w:tabs>
+        <w:ind w:left="709" w:leftChars="0" w:hanging="709" w:firstLineChars="0"/>
+        <w:jc w:val="left"/>
+        <w:rPr>
+          <w:rStyle w:val="4"/>
+          <w:rFonts w:hint="default" w:ascii="Times New Roman" w:hAnsi="Times New Roman" w:eastAsia="Yahei Consolas Hybrid" w:cs="Times New Roman"/>
+          <w:b w:val="0"/>
+          <w:bCs w:val="0"/>
+          <w:i/>
+          <w:iCs/>
+          <w:caps w:val="0"/>
+          <w:color w:val="262626" w:themeColor="text1" w:themeShade="80"/>
+          <w:spacing w:val="0"/>
+          <w:kern w:val="0"/>
+          <w:sz w:val="24"/>
+          <w:szCs w:val="24"/>
+          <w:shd w:val="clear" w:fill="FFFFFF"/>
+          <w:lang w:eastAsia="zh-CN" w:bidi="ar"/>
+        </w:rPr>
+      </w:pPr>
+      <w:r>
+        <w:rPr>
+          <w:rStyle w:val="4"/>
+          <w:rFonts w:hint="default" w:ascii="Times New Roman" w:hAnsi="Times New Roman" w:eastAsia="Yahei Consolas Hybrid" w:cs="Times New Roman"/>
+          <w:b w:val="0"/>
+          <w:bCs w:val="0"/>
+          <w:i/>
+          <w:iCs/>
+          <w:caps w:val="0"/>
+          <w:color w:val="262626" w:themeColor="text1" w:themeShade="80"/>
+          <w:spacing w:val="0"/>
+          <w:kern w:val="0"/>
+          <w:sz w:val="24"/>
+          <w:szCs w:val="24"/>
+          <w:shd w:val="clear" w:fill="FFFFFF"/>
+          <w:lang w:eastAsia="zh-CN" w:bidi="ar"/>
+        </w:rPr>
+        <w:t>Proximate composition</w:t>
+      </w:r>
+    </w:p>
+    <w:p>
+      <w:pPr>
+        <w:keepNext w:val="0"/>
+        <w:keepLines w:val="0"/>
+        <w:widowControl/>
+        <w:numPr>
+          <w:ilvl w:val="2"/>
+          <w:numId w:val="1"/>
+        </w:numPr>
+        <w:suppressLineNumbers w:val="0"/>
+        <w:tabs>
+          <w:tab w:val="left" w:pos="425"/>
+          <w:tab w:val="clear" w:pos="709"/>
+        </w:tabs>
+        <w:ind w:left="709" w:leftChars="0" w:hanging="709" w:firstLineChars="0"/>
+        <w:jc w:val="left"/>
+        <w:rPr>
+          <w:rStyle w:val="4"/>
+          <w:rFonts w:hint="default" w:ascii="Times New Roman" w:hAnsi="Times New Roman" w:eastAsia="Yahei Consolas Hybrid" w:cs="Times New Roman"/>
+          <w:b w:val="0"/>
+          <w:bCs w:val="0"/>
+          <w:i/>
+          <w:iCs/>
+          <w:caps w:val="0"/>
+          <w:color w:val="262626" w:themeColor="text1" w:themeShade="80"/>
+          <w:spacing w:val="0"/>
+          <w:kern w:val="0"/>
+          <w:sz w:val="24"/>
+          <w:szCs w:val="24"/>
+          <w:shd w:val="clear" w:fill="FFFFFF"/>
+          <w:lang w:eastAsia="zh-CN" w:bidi="ar"/>
+        </w:rPr>
+      </w:pPr>
+      <w:r>
+        <w:rPr>
+          <w:rStyle w:val="4"/>
+          <w:rFonts w:hint="default" w:ascii="Times New Roman" w:hAnsi="Times New Roman" w:eastAsia="Yahei Consolas Hybrid" w:cs="Times New Roman"/>
+          <w:b w:val="0"/>
+          <w:bCs w:val="0"/>
+          <w:i/>
+          <w:iCs/>
+          <w:caps w:val="0"/>
+          <w:color w:val="262626" w:themeColor="text1" w:themeShade="80"/>
+          <w:spacing w:val="0"/>
+          <w:kern w:val="0"/>
+          <w:sz w:val="24"/>
+          <w:szCs w:val="24"/>
+          <w:shd w:val="clear" w:fill="FFFFFF"/>
+          <w:lang w:eastAsia="zh-CN" w:bidi="ar"/>
+        </w:rPr>
+        <w:t>Amino acid composition</w:t>
+      </w:r>
+    </w:p>
+    <w:p>
+      <w:pPr>
+        <w:keepNext w:val="0"/>
+        <w:keepLines w:val="0"/>
+        <w:widowControl/>
+        <w:numPr>
+          <w:ilvl w:val="2"/>
+          <w:numId w:val="1"/>
+        </w:numPr>
+        <w:suppressLineNumbers w:val="0"/>
+        <w:tabs>
+          <w:tab w:val="left" w:pos="425"/>
+          <w:tab w:val="clear" w:pos="709"/>
+        </w:tabs>
+        <w:ind w:left="709" w:leftChars="0" w:hanging="709" w:firstLineChars="0"/>
+        <w:jc w:val="left"/>
+        <w:rPr>
+          <w:rStyle w:val="4"/>
+          <w:rFonts w:hint="default" w:ascii="Times New Roman" w:hAnsi="Times New Roman" w:eastAsia="Yahei Consolas Hybrid" w:cs="Times New Roman"/>
+          <w:b w:val="0"/>
+          <w:bCs w:val="0"/>
+          <w:i/>
+          <w:iCs/>
+          <w:caps w:val="0"/>
+          <w:color w:val="262626" w:themeColor="text1" w:themeShade="80"/>
+          <w:spacing w:val="0"/>
+          <w:kern w:val="0"/>
+          <w:sz w:val="24"/>
+          <w:szCs w:val="24"/>
+          <w:shd w:val="clear" w:fill="FFFFFF"/>
+          <w:lang w:eastAsia="zh-CN" w:bidi="ar"/>
+        </w:rPr>
+      </w:pPr>
+      <w:r>
+        <w:rPr>
+          <w:rStyle w:val="4"/>
+          <w:rFonts w:hint="default" w:ascii="Times New Roman" w:hAnsi="Times New Roman" w:eastAsia="Yahei Consolas Hybrid" w:cs="Times New Roman"/>
+          <w:b w:val="0"/>
+          <w:bCs w:val="0"/>
+          <w:i/>
+          <w:iCs/>
+          <w:caps w:val="0"/>
+          <w:color w:val="262626" w:themeColor="text1" w:themeShade="80"/>
+          <w:spacing w:val="0"/>
+          <w:kern w:val="0"/>
+          <w:sz w:val="24"/>
+          <w:szCs w:val="24"/>
+          <w:shd w:val="clear" w:fill="FFFFFF"/>
+          <w:lang w:eastAsia="zh-CN" w:bidi="ar"/>
+        </w:rPr>
+        <w:t>Mineral composition</w:t>
+      </w:r>
+    </w:p>
+    <w:p>
+      <w:pPr>
+        <w:keepNext w:val="0"/>
+        <w:keepLines w:val="0"/>
+        <w:widowControl/>
+        <w:numPr>
+          <w:ilvl w:val="1"/>
+          <w:numId w:val="1"/>
+        </w:numPr>
+        <w:suppressLineNumbers w:val="0"/>
+        <w:tabs>
+          <w:tab w:val="left" w:pos="425"/>
+          <w:tab w:val="clear" w:pos="567"/>
+        </w:tabs>
+        <w:ind w:left="567" w:leftChars="0" w:hanging="567" w:firstLineChars="0"/>
+        <w:jc w:val="left"/>
+        <w:rPr>
+          <w:rStyle w:val="4"/>
+          <w:rFonts w:hint="default" w:ascii="Times New Roman" w:hAnsi="Times New Roman" w:eastAsia="Yahei Consolas Hybrid" w:cs="Times New Roman"/>
+          <w:b w:val="0"/>
+          <w:bCs w:val="0"/>
+          <w:i/>
+          <w:iCs/>
+          <w:caps w:val="0"/>
+          <w:color w:val="262626" w:themeColor="text1" w:themeShade="80"/>
+          <w:spacing w:val="0"/>
+          <w:kern w:val="0"/>
+          <w:sz w:val="24"/>
+          <w:szCs w:val="24"/>
+          <w:shd w:val="clear" w:fill="FFFFFF"/>
+          <w:lang w:eastAsia="zh-CN" w:bidi="ar"/>
+        </w:rPr>
+      </w:pPr>
+      <w:r>
+        <w:rPr>
+          <w:rStyle w:val="4"/>
+          <w:rFonts w:hint="default" w:ascii="Times New Roman" w:hAnsi="Times New Roman" w:eastAsia="Yahei Consolas Hybrid" w:cs="Times New Roman"/>
+          <w:b w:val="0"/>
+          <w:bCs w:val="0"/>
+          <w:i/>
+          <w:iCs/>
+          <w:caps w:val="0"/>
+          <w:color w:val="262626" w:themeColor="text1" w:themeShade="80"/>
+          <w:spacing w:val="0"/>
+          <w:kern w:val="0"/>
+          <w:sz w:val="24"/>
+          <w:szCs w:val="24"/>
+          <w:shd w:val="clear" w:fill="FFFFFF"/>
+          <w:lang w:eastAsia="zh-CN" w:bidi="ar"/>
+        </w:rPr>
+        <w:t>Determination of antidiabetic activity in vivo</w:t>
+      </w:r>
+    </w:p>
+    <w:p>
+      <w:pPr>
+        <w:keepNext w:val="0"/>
+        <w:keepLines w:val="0"/>
+        <w:widowControl/>
+        <w:numPr>
+          <w:ilvl w:val="1"/>
+          <w:numId w:val="1"/>
+        </w:numPr>
+        <w:suppressLineNumbers w:val="0"/>
+        <w:tabs>
+          <w:tab w:val="left" w:pos="425"/>
+          <w:tab w:val="clear" w:pos="567"/>
+        </w:tabs>
+        <w:ind w:left="567" w:leftChars="0" w:hanging="567" w:firstLineChars="0"/>
+        <w:jc w:val="left"/>
+        <w:rPr>
+          <w:rStyle w:val="4"/>
+          <w:rFonts w:hint="default" w:ascii="Times New Roman" w:hAnsi="Times New Roman" w:eastAsia="Yahei Consolas Hybrid" w:cs="Times New Roman"/>
+          <w:b w:val="0"/>
+          <w:bCs w:val="0"/>
+          <w:i/>
+          <w:iCs/>
+          <w:caps w:val="0"/>
+          <w:color w:val="262626" w:themeColor="text1" w:themeShade="80"/>
+          <w:spacing w:val="0"/>
+          <w:kern w:val="0"/>
+          <w:sz w:val="24"/>
+          <w:szCs w:val="24"/>
+          <w:shd w:val="clear" w:fill="FFFFFF"/>
+          <w:lang w:eastAsia="zh-CN" w:bidi="ar"/>
+        </w:rPr>
+      </w:pPr>
+      <w:r>
+        <w:rPr>
+          <w:rStyle w:val="4"/>
+          <w:rFonts w:hint="default" w:ascii="Times New Roman" w:hAnsi="Times New Roman" w:eastAsia="Yahei Consolas Hybrid" w:cs="Times New Roman"/>
+          <w:b w:val="0"/>
+          <w:bCs w:val="0"/>
+          <w:i/>
+          <w:iCs/>
+          <w:caps w:val="0"/>
+          <w:color w:val="262626" w:themeColor="text1" w:themeShade="80"/>
+          <w:spacing w:val="0"/>
+          <w:kern w:val="0"/>
+          <w:sz w:val="24"/>
+          <w:szCs w:val="24"/>
+          <w:shd w:val="clear" w:fill="FFFFFF"/>
+          <w:lang w:eastAsia="zh-CN" w:bidi="ar"/>
+        </w:rPr>
+        <w:t>Analysis of polysaccharides</w:t>
+      </w:r>
+    </w:p>
+    <w:p>
+      <w:pPr>
+        <w:keepNext w:val="0"/>
+        <w:keepLines w:val="0"/>
+        <w:widowControl/>
+        <w:numPr>
+          <w:ilvl w:val="0"/>
+          <w:numId w:val="1"/>
+        </w:numPr>
+        <w:suppressLineNumbers w:val="0"/>
+        <w:ind w:left="425" w:leftChars="0" w:hanging="425" w:firstLineChars="0"/>
+        <w:jc w:val="left"/>
+        <w:rPr>
+          <w:rStyle w:val="4"/>
+          <w:rFonts w:hint="default" w:ascii="Times New Roman" w:hAnsi="Times New Roman" w:eastAsia="Yahei Consolas Hybrid" w:cs="Times New Roman"/>
+          <w:b/>
+          <w:bCs/>
+          <w:i w:val="0"/>
+          <w:iCs w:val="0"/>
+          <w:caps w:val="0"/>
+          <w:color w:val="262626" w:themeColor="text1" w:themeShade="80"/>
+          <w:spacing w:val="0"/>
+          <w:kern w:val="0"/>
+          <w:sz w:val="24"/>
+          <w:szCs w:val="24"/>
+          <w:shd w:val="clear" w:fill="FFFFFF"/>
+          <w:lang w:eastAsia="zh-CN" w:bidi="ar"/>
+        </w:rPr>
+      </w:pPr>
+      <w:r>
+        <w:rPr>
+          <w:rStyle w:val="4"/>
+          <w:rFonts w:hint="default" w:ascii="Times New Roman" w:hAnsi="Times New Roman" w:eastAsia="Yahei Consolas Hybrid" w:cs="Times New Roman"/>
+          <w:b/>
+          <w:bCs/>
+          <w:i w:val="0"/>
+          <w:iCs w:val="0"/>
+          <w:caps w:val="0"/>
+          <w:color w:val="262626" w:themeColor="text1" w:themeShade="80"/>
+          <w:spacing w:val="0"/>
+          <w:kern w:val="0"/>
+          <w:sz w:val="24"/>
+          <w:szCs w:val="24"/>
+          <w:shd w:val="clear" w:fill="FFFFFF"/>
+          <w:lang w:eastAsia="zh-CN" w:bidi="ar"/>
+        </w:rPr>
+        <w:t>Conclusion</w:t>
       </w:r>
     </w:p>
     <w:p>
@@ -2168,7 +5444,7 @@
           <w:i w:val="0"/>
           <w:iCs w:val="0"/>
           <w:caps w:val="0"/>
-          <w:color w:val="333333"/>
+          <w:color w:val="262626" w:themeColor="text1" w:themeShade="80"/>
           <w:spacing w:val="0"/>
           <w:kern w:val="0"/>
           <w:sz w:val="24"/>
@@ -2186,15 +5462,15 @@
           <w:i w:val="0"/>
           <w:iCs w:val="0"/>
           <w:caps w:val="0"/>
-          <w:color w:val="333333"/>
-          <w:spacing w:val="0"/>
-          <w:kern w:val="0"/>
-          <w:sz w:val="24"/>
-          <w:szCs w:val="24"/>
-          <w:shd w:val="clear" w:fill="FFFFFF"/>
-          <w:lang w:eastAsia="zh-CN" w:bidi="ar"/>
-        </w:rPr>
-        <w:t>Acknowledgments</w:t>
+          <w:color w:val="262626" w:themeColor="text1" w:themeShade="80"/>
+          <w:spacing w:val="0"/>
+          <w:kern w:val="0"/>
+          <w:sz w:val="24"/>
+          <w:szCs w:val="24"/>
+          <w:shd w:val="clear" w:fill="FFFFFF"/>
+          <w:lang w:eastAsia="zh-CN" w:bidi="ar"/>
+        </w:rPr>
+        <w:t>Conflict of Interest</w:t>
       </w:r>
     </w:p>
     <w:p>
@@ -2220,7 +5496,7 @@
           <w:i w:val="0"/>
           <w:iCs w:val="0"/>
           <w:caps w:val="0"/>
-          <w:color w:val="333333"/>
+          <w:color w:val="262626" w:themeColor="text1" w:themeShade="80"/>
           <w:spacing w:val="0"/>
           <w:kern w:val="0"/>
           <w:sz w:val="24"/>
@@ -2238,15 +5514,15 @@
           <w:i w:val="0"/>
           <w:iCs w:val="0"/>
           <w:caps w:val="0"/>
-          <w:color w:val="333333"/>
-          <w:spacing w:val="0"/>
-          <w:kern w:val="0"/>
-          <w:sz w:val="24"/>
-          <w:szCs w:val="24"/>
-          <w:shd w:val="clear" w:fill="FFFFFF"/>
-          <w:lang w:eastAsia="zh-CN" w:bidi="ar"/>
-        </w:rPr>
-        <w:t>References Primary Sources</w:t>
+          <w:color w:val="262626" w:themeColor="text1" w:themeShade="80"/>
+          <w:spacing w:val="0"/>
+          <w:kern w:val="0"/>
+          <w:sz w:val="24"/>
+          <w:szCs w:val="24"/>
+          <w:shd w:val="clear" w:fill="FFFFFF"/>
+          <w:lang w:eastAsia="zh-CN" w:bidi="ar"/>
+        </w:rPr>
+        <w:t>Acknowledgments</w:t>
       </w:r>
     </w:p>
     <w:p>
@@ -2272,7 +5548,7 @@
           <w:i w:val="0"/>
           <w:iCs w:val="0"/>
           <w:caps w:val="0"/>
-          <w:color w:val="333333"/>
+          <w:color w:val="262626" w:themeColor="text1" w:themeShade="80"/>
           <w:spacing w:val="0"/>
           <w:kern w:val="0"/>
           <w:sz w:val="24"/>
@@ -2290,15 +5566,15 @@
           <w:i w:val="0"/>
           <w:iCs w:val="0"/>
           <w:caps w:val="0"/>
-          <w:color w:val="333333"/>
-          <w:spacing w:val="0"/>
-          <w:kern w:val="0"/>
-          <w:sz w:val="24"/>
-          <w:szCs w:val="24"/>
-          <w:shd w:val="clear" w:fill="FFFFFF"/>
-          <w:lang w:eastAsia="zh-CN" w:bidi="ar"/>
-        </w:rPr>
-        <w:t>Secondary Sources</w:t>
+          <w:color w:val="262626" w:themeColor="text1" w:themeShade="80"/>
+          <w:spacing w:val="0"/>
+          <w:kern w:val="0"/>
+          <w:sz w:val="24"/>
+          <w:szCs w:val="24"/>
+          <w:shd w:val="clear" w:fill="FFFFFF"/>
+          <w:lang w:eastAsia="zh-CN" w:bidi="ar"/>
+        </w:rPr>
+        <w:t>References Primary Sources</w:t>
       </w:r>
     </w:p>
     <w:p>
@@ -2324,7 +5600,7 @@
           <w:i w:val="0"/>
           <w:iCs w:val="0"/>
           <w:caps w:val="0"/>
-          <w:color w:val="333333"/>
+          <w:color w:val="262626" w:themeColor="text1" w:themeShade="80"/>
           <w:spacing w:val="0"/>
           <w:kern w:val="0"/>
           <w:sz w:val="24"/>
@@ -2342,7 +5618,59 @@
           <w:i w:val="0"/>
           <w:iCs w:val="0"/>
           <w:caps w:val="0"/>
-          <w:color w:val="333333"/>
+          <w:color w:val="262626" w:themeColor="text1" w:themeShade="80"/>
+          <w:spacing w:val="0"/>
+          <w:kern w:val="0"/>
+          <w:sz w:val="24"/>
+          <w:szCs w:val="24"/>
+          <w:shd w:val="clear" w:fill="FFFFFF"/>
+          <w:lang w:eastAsia="zh-CN" w:bidi="ar"/>
+        </w:rPr>
+        <w:t>Secondary Sources</w:t>
+      </w:r>
+    </w:p>
+    <w:p>
+      <w:pPr>
+        <w:keepNext w:val="0"/>
+        <w:keepLines w:val="0"/>
+        <w:widowControl/>
+        <w:numPr>
+          <w:ilvl w:val="0"/>
+          <w:numId w:val="0"/>
+        </w:numPr>
+        <w:suppressLineNumbers w:val="0"/>
+        <w:tabs>
+          <w:tab w:val="left" w:pos="567"/>
+        </w:tabs>
+        <w:ind w:leftChars="0"/>
+        <w:jc w:val="left"/>
+        <w:rPr>
+          <w:rStyle w:val="4"/>
+          <w:rFonts w:hint="default" w:ascii="Times New Roman" w:hAnsi="Times New Roman" w:eastAsia="Yahei Consolas Hybrid" w:cs="Times New Roman"/>
+          <w:b/>
+          <w:bCs/>
+          <w:i w:val="0"/>
+          <w:iCs w:val="0"/>
+          <w:caps w:val="0"/>
+          <w:color w:val="262626" w:themeColor="text1" w:themeShade="80"/>
+          <w:spacing w:val="0"/>
+          <w:kern w:val="0"/>
+          <w:sz w:val="24"/>
+          <w:szCs w:val="24"/>
+          <w:shd w:val="clear" w:fill="FFFFFF"/>
+          <w:lang w:eastAsia="zh-CN" w:bidi="ar"/>
+        </w:rPr>
+      </w:pPr>
+      <w:r>
+        <w:rPr>
+          <w:rStyle w:val="4"/>
+          <w:rFonts w:hint="default" w:ascii="Times New Roman" w:hAnsi="Times New Roman" w:eastAsia="Yahei Consolas Hybrid" w:cs="Times New Roman"/>
+          <w:b/>
+          <w:bCs/>
+          <w:i w:val="0"/>
+          <w:iCs w:val="0"/>
+          <w:caps w:val="0"/>
+          <w:color w:val="262626" w:themeColor="text1" w:themeShade="80"/>
           <w:spacing w:val="0"/>
           <w:kern w:val="0"/>
           <w:sz w:val="24"/>
@@ -2376,7 +5704,7 @@
           <w:i w:val="0"/>
           <w:iCs w:val="0"/>
           <w:caps w:val="0"/>
-          <w:color w:val="333333"/>
+          <w:color w:val="262626" w:themeColor="text1" w:themeShade="80"/>
           <w:spacing w:val="0"/>
           <w:kern w:val="0"/>
           <w:sz w:val="24"/>
@@ -2395,7 +5723,7 @@
           <w:i w:val="0"/>
           <w:iCs w:val="0"/>
           <w:caps w:val="0"/>
-          <w:color w:val="333333"/>
+          <w:color w:val="262626" w:themeColor="text1" w:themeShade="80"/>
           <w:spacing w:val="0"/>
           <w:kern w:val="0"/>
           <w:sz w:val="24"/>
@@ -2414,7 +5742,7 @@
           <w:i/>
           <w:iCs/>
           <w:caps w:val="0"/>
-          <w:color w:val="333333"/>
+          <w:color w:val="262626" w:themeColor="text1" w:themeShade="80"/>
           <w:spacing w:val="0"/>
           <w:kern w:val="0"/>
           <w:sz w:val="24"/>
@@ -2433,7 +5761,7 @@
           <w:i w:val="0"/>
           <w:iCs w:val="0"/>
           <w:caps w:val="0"/>
-          <w:color w:val="333333"/>
+          <w:color w:val="262626" w:themeColor="text1" w:themeShade="80"/>
           <w:spacing w:val="0"/>
           <w:kern w:val="0"/>
           <w:sz w:val="24"/>
@@ -2468,7 +5796,7 @@
           <w:i w:val="0"/>
           <w:iCs w:val="0"/>
           <w:caps w:val="0"/>
-          <w:color w:val="333333"/>
+          <w:color w:val="262626" w:themeColor="text1" w:themeShade="80"/>
           <w:spacing w:val="0"/>
           <w:kern w:val="0"/>
           <w:sz w:val="24"/>
@@ -2487,53 +5815,15 @@
           <w:i w:val="0"/>
           <w:iCs w:val="0"/>
           <w:caps w:val="0"/>
-          <w:color w:val="333333"/>
-          <w:spacing w:val="0"/>
-          <w:kern w:val="0"/>
-          <w:sz w:val="24"/>
-          <w:szCs w:val="24"/>
-          <w:shd w:val="clear" w:fill="FFFFFF"/>
-          <w:lang w:eastAsia="zh-CN" w:bidi="ar"/>
-        </w:rPr>
-        <w:t>Kayama, Y., Raaz, U., Jagger, A., Adam, M., Schellinger, I. N., Sakamoto, M., ... &amp; Tsao, P. S.</w:t>
-      </w:r>
-      <w:r>
-        <w:rPr>
-          <w:rStyle w:val="4"/>
-          <w:rFonts w:hint="default" w:ascii="Times New Roman" w:hAnsi="Times New Roman" w:eastAsia="Yahei Consolas Hybrid" w:cs="Times New Roman"/>
-          <w:b w:val="0"/>
-          <w:bCs w:val="0"/>
-          <w:i w:val="0"/>
-          <w:iCs w:val="0"/>
-          <w:caps w:val="0"/>
-          <w:color w:val="333333"/>
-          <w:spacing w:val="0"/>
-          <w:kern w:val="0"/>
-          <w:sz w:val="24"/>
-          <w:szCs w:val="24"/>
-          <w:shd w:val="clear" w:fill="FFFFFF"/>
-          <w:lang w:eastAsia="zh-CN" w:bidi="ar"/>
-        </w:rPr>
-        <w:t xml:space="preserve"> </w:t>
-      </w:r>
-      <w:r>
-        <w:rPr>
-          <w:rStyle w:val="4"/>
-          <w:rFonts w:hint="default" w:ascii="Times New Roman" w:hAnsi="Times New Roman" w:eastAsia="Yahei Consolas Hybrid" w:cs="Times New Roman"/>
-          <w:b w:val="0"/>
-          <w:bCs w:val="0"/>
-          <w:i w:val="0"/>
-          <w:iCs w:val="0"/>
-          <w:caps w:val="0"/>
-          <w:color w:val="333333"/>
-          <w:spacing w:val="0"/>
-          <w:kern w:val="0"/>
-          <w:sz w:val="24"/>
-          <w:szCs w:val="24"/>
-          <w:shd w:val="clear" w:fill="FFFFFF"/>
-          <w:lang w:eastAsia="zh-CN" w:bidi="ar"/>
-        </w:rPr>
-        <w:t xml:space="preserve"> Diabetic cardiovascular disease induced by oxidative stress. </w:t>
+          <w:color w:val="262626" w:themeColor="text1" w:themeShade="80"/>
+          <w:spacing w:val="0"/>
+          <w:kern w:val="0"/>
+          <w:sz w:val="24"/>
+          <w:szCs w:val="24"/>
+          <w:shd w:val="clear" w:fill="FFFFFF"/>
+          <w:lang w:eastAsia="zh-CN" w:bidi="ar"/>
+        </w:rPr>
+        <w:t xml:space="preserve">Kayama, Y., Raaz, U., Jagger, A., Adam, M., Schellinger, I. N., Sakamoto, M., ... &amp; Tsao, P. S.  Diabetic cardiovascular disease induced by oxidative stress. </w:t>
       </w:r>
       <w:r>
         <w:rPr>
@@ -2544,7 +5834,7 @@
           <w:i/>
           <w:iCs/>
           <w:caps w:val="0"/>
-          <w:color w:val="333333"/>
+          <w:color w:val="262626" w:themeColor="text1" w:themeShade="80"/>
           <w:spacing w:val="0"/>
           <w:kern w:val="0"/>
           <w:sz w:val="24"/>
@@ -2563,53 +5853,15 @@
           <w:i w:val="0"/>
           <w:iCs w:val="0"/>
           <w:caps w:val="0"/>
-          <w:color w:val="333333"/>
-          <w:spacing w:val="0"/>
-          <w:kern w:val="0"/>
-          <w:sz w:val="24"/>
-          <w:szCs w:val="24"/>
-          <w:shd w:val="clear" w:fill="FFFFFF"/>
-          <w:lang w:eastAsia="zh-CN" w:bidi="ar"/>
-        </w:rPr>
-        <w:t xml:space="preserve">, </w:t>
-      </w:r>
-      <w:r>
-        <w:rPr>
-          <w:rStyle w:val="4"/>
-          <w:rFonts w:hint="default" w:ascii="Times New Roman" w:hAnsi="Times New Roman" w:eastAsia="Yahei Consolas Hybrid" w:cs="Times New Roman"/>
-          <w:b w:val="0"/>
-          <w:bCs w:val="0"/>
-          <w:i w:val="0"/>
-          <w:iCs w:val="0"/>
-          <w:caps w:val="0"/>
-          <w:color w:val="333333"/>
-          <w:spacing w:val="0"/>
-          <w:kern w:val="0"/>
-          <w:sz w:val="24"/>
-          <w:szCs w:val="24"/>
-          <w:shd w:val="clear" w:fill="FFFFFF"/>
-          <w:lang w:eastAsia="zh-CN" w:bidi="ar"/>
-        </w:rPr>
-        <w:t xml:space="preserve">2015, </w:t>
-      </w:r>
-      <w:r>
-        <w:rPr>
-          <w:rStyle w:val="4"/>
-          <w:rFonts w:hint="default" w:ascii="Times New Roman" w:hAnsi="Times New Roman" w:eastAsia="Yahei Consolas Hybrid" w:cs="Times New Roman"/>
-          <w:b w:val="0"/>
-          <w:bCs w:val="0"/>
-          <w:i w:val="0"/>
-          <w:iCs w:val="0"/>
-          <w:caps w:val="0"/>
-          <w:color w:val="333333"/>
-          <w:spacing w:val="0"/>
-          <w:kern w:val="0"/>
-          <w:sz w:val="24"/>
-          <w:szCs w:val="24"/>
-          <w:shd w:val="clear" w:fill="FFFFFF"/>
-          <w:lang w:eastAsia="zh-CN" w:bidi="ar"/>
-        </w:rPr>
-        <w:t>16(10), 25234-25263.</w:t>
+          <w:color w:val="262626" w:themeColor="text1" w:themeShade="80"/>
+          <w:spacing w:val="0"/>
+          <w:kern w:val="0"/>
+          <w:sz w:val="24"/>
+          <w:szCs w:val="24"/>
+          <w:shd w:val="clear" w:fill="FFFFFF"/>
+          <w:lang w:eastAsia="zh-CN" w:bidi="ar"/>
+        </w:rPr>
+        <w:t>, 2015, 16(10), 25234-25263.</w:t>
       </w:r>
       <w:bookmarkEnd w:id="1"/>
     </w:p>
@@ -2636,7 +5888,7 @@
           <w:i w:val="0"/>
           <w:iCs w:val="0"/>
           <w:caps w:val="0"/>
-          <w:color w:val="333333"/>
+          <w:color w:val="262626" w:themeColor="text1" w:themeShade="80"/>
           <w:spacing w:val="0"/>
           <w:kern w:val="0"/>
           <w:sz w:val="24"/>
@@ -2655,7 +5907,7 @@
           <w:i w:val="0"/>
           <w:iCs w:val="0"/>
           <w:caps w:val="0"/>
-          <w:color w:val="333333"/>
+          <w:color w:val="262626" w:themeColor="text1" w:themeShade="80"/>
           <w:spacing w:val="0"/>
           <w:kern w:val="0"/>
           <w:sz w:val="24"/>
@@ -2674,7 +5926,7 @@
           <w:i/>
           <w:iCs/>
           <w:caps w:val="0"/>
-          <w:color w:val="333333"/>
+          <w:color w:val="262626" w:themeColor="text1" w:themeShade="80"/>
           <w:spacing w:val="0"/>
           <w:kern w:val="0"/>
           <w:sz w:val="24"/>
@@ -2693,53 +5945,15 @@
           <w:i w:val="0"/>
           <w:iCs w:val="0"/>
           <w:caps w:val="0"/>
-          <w:color w:val="333333"/>
-          <w:spacing w:val="0"/>
-          <w:kern w:val="0"/>
-          <w:sz w:val="24"/>
-          <w:szCs w:val="24"/>
-          <w:shd w:val="clear" w:fill="FFFFFF"/>
-          <w:lang w:eastAsia="zh-CN" w:bidi="ar"/>
-        </w:rPr>
-        <w:t xml:space="preserve">, </w:t>
-      </w:r>
-      <w:r>
-        <w:rPr>
-          <w:rStyle w:val="4"/>
-          <w:rFonts w:hint="default" w:ascii="Times New Roman" w:hAnsi="Times New Roman" w:eastAsia="Yahei Consolas Hybrid" w:cs="Times New Roman"/>
-          <w:b w:val="0"/>
-          <w:bCs w:val="0"/>
-          <w:i w:val="0"/>
-          <w:iCs w:val="0"/>
-          <w:caps w:val="0"/>
-          <w:color w:val="333333"/>
-          <w:spacing w:val="0"/>
-          <w:kern w:val="0"/>
-          <w:sz w:val="24"/>
-          <w:szCs w:val="24"/>
-          <w:shd w:val="clear" w:fill="FFFFFF"/>
-          <w:lang w:eastAsia="zh-CN" w:bidi="ar"/>
-        </w:rPr>
-        <w:t xml:space="preserve">2009, </w:t>
-      </w:r>
-      <w:r>
-        <w:rPr>
-          <w:rStyle w:val="4"/>
-          <w:rFonts w:hint="default" w:ascii="Times New Roman" w:hAnsi="Times New Roman" w:eastAsia="Yahei Consolas Hybrid" w:cs="Times New Roman"/>
-          <w:b w:val="0"/>
-          <w:bCs w:val="0"/>
-          <w:i w:val="0"/>
-          <w:iCs w:val="0"/>
-          <w:caps w:val="0"/>
-          <w:color w:val="333333"/>
-          <w:spacing w:val="0"/>
-          <w:kern w:val="0"/>
-          <w:sz w:val="24"/>
-          <w:szCs w:val="24"/>
-          <w:shd w:val="clear" w:fill="FFFFFF"/>
-          <w:lang w:eastAsia="zh-CN" w:bidi="ar"/>
-        </w:rPr>
-        <w:t>4, 319.</w:t>
+          <w:color w:val="262626" w:themeColor="text1" w:themeShade="80"/>
+          <w:spacing w:val="0"/>
+          <w:kern w:val="0"/>
+          <w:sz w:val="24"/>
+          <w:szCs w:val="24"/>
+          <w:shd w:val="clear" w:fill="FFFFFF"/>
+          <w:lang w:eastAsia="zh-CN" w:bidi="ar"/>
+        </w:rPr>
+        <w:t>, 2009, 4, 319.</w:t>
       </w:r>
       <w:bookmarkEnd w:id="2"/>
     </w:p>
@@ -2766,7 +5980,7 @@
           <w:i w:val="0"/>
           <w:iCs w:val="0"/>
           <w:caps w:val="0"/>
-          <w:color w:val="333333"/>
+          <w:color w:val="262626" w:themeColor="text1" w:themeShade="80"/>
           <w:spacing w:val="0"/>
           <w:kern w:val="0"/>
           <w:sz w:val="24"/>
@@ -2785,7 +5999,7 @@
           <w:i w:val="0"/>
           <w:iCs w:val="0"/>
           <w:caps w:val="0"/>
-          <w:color w:val="333333"/>
+          <w:color w:val="262626" w:themeColor="text1" w:themeShade="80"/>
           <w:spacing w:val="0"/>
           <w:kern w:val="0"/>
           <w:sz w:val="24"/>
@@ -2804,7 +6018,7 @@
           <w:i/>
           <w:iCs/>
           <w:caps w:val="0"/>
-          <w:color w:val="333333"/>
+          <w:color w:val="262626" w:themeColor="text1" w:themeShade="80"/>
           <w:spacing w:val="0"/>
           <w:kern w:val="0"/>
           <w:sz w:val="24"/>
@@ -2823,53 +6037,15 @@
           <w:i w:val="0"/>
           <w:iCs w:val="0"/>
           <w:caps w:val="0"/>
-          <w:color w:val="333333"/>
-          <w:spacing w:val="0"/>
-          <w:kern w:val="0"/>
-          <w:sz w:val="24"/>
-          <w:szCs w:val="24"/>
-          <w:shd w:val="clear" w:fill="FFFFFF"/>
-          <w:lang w:eastAsia="zh-CN" w:bidi="ar"/>
-        </w:rPr>
-        <w:t xml:space="preserve">, </w:t>
-      </w:r>
-      <w:r>
-        <w:rPr>
-          <w:rStyle w:val="4"/>
-          <w:rFonts w:hint="default" w:ascii="Times New Roman" w:hAnsi="Times New Roman" w:eastAsia="Yahei Consolas Hybrid" w:cs="Times New Roman"/>
-          <w:b w:val="0"/>
-          <w:bCs w:val="0"/>
-          <w:i w:val="0"/>
-          <w:iCs w:val="0"/>
-          <w:caps w:val="0"/>
-          <w:color w:val="333333"/>
-          <w:spacing w:val="0"/>
-          <w:kern w:val="0"/>
-          <w:sz w:val="24"/>
-          <w:szCs w:val="24"/>
-          <w:shd w:val="clear" w:fill="FFFFFF"/>
-          <w:lang w:eastAsia="zh-CN" w:bidi="ar"/>
-        </w:rPr>
-        <w:t xml:space="preserve">2017, </w:t>
-      </w:r>
-      <w:r>
-        <w:rPr>
-          <w:rStyle w:val="4"/>
-          <w:rFonts w:hint="default" w:ascii="Times New Roman" w:hAnsi="Times New Roman" w:eastAsia="Yahei Consolas Hybrid" w:cs="Times New Roman"/>
-          <w:b w:val="0"/>
-          <w:bCs w:val="0"/>
-          <w:i w:val="0"/>
-          <w:iCs w:val="0"/>
-          <w:caps w:val="0"/>
-          <w:color w:val="333333"/>
-          <w:spacing w:val="0"/>
-          <w:kern w:val="0"/>
-          <w:sz w:val="24"/>
-          <w:szCs w:val="24"/>
-          <w:shd w:val="clear" w:fill="FFFFFF"/>
-          <w:lang w:eastAsia="zh-CN" w:bidi="ar"/>
-        </w:rPr>
-        <w:t>14, 122-128.</w:t>
+          <w:color w:val="262626" w:themeColor="text1" w:themeShade="80"/>
+          <w:spacing w:val="0"/>
+          <w:kern w:val="0"/>
+          <w:sz w:val="24"/>
+          <w:szCs w:val="24"/>
+          <w:shd w:val="clear" w:fill="FFFFFF"/>
+          <w:lang w:eastAsia="zh-CN" w:bidi="ar"/>
+        </w:rPr>
+        <w:t>, 2017, 14, 122-128.</w:t>
       </w:r>
       <w:bookmarkEnd w:id="3"/>
     </w:p>
@@ -2896,7 +6072,7 @@
           <w:i w:val="0"/>
           <w:iCs w:val="0"/>
           <w:caps w:val="0"/>
-          <w:color w:val="333333"/>
+          <w:color w:val="262626" w:themeColor="text1" w:themeShade="80"/>
           <w:spacing w:val="0"/>
           <w:kern w:val="0"/>
           <w:sz w:val="24"/>
@@ -2916,53 +6092,15 @@
           <w:i w:val="0"/>
           <w:iCs w:val="0"/>
           <w:caps w:val="0"/>
-          <w:color w:val="333333"/>
-          <w:spacing w:val="0"/>
-          <w:kern w:val="0"/>
-          <w:sz w:val="24"/>
-          <w:szCs w:val="24"/>
-          <w:shd w:val="clear" w:fill="FFFFFF"/>
-          <w:lang w:eastAsia="zh-CN" w:bidi="ar"/>
-        </w:rPr>
-        <w:t>Valverde, M. E., Hernández-Pérez, T., &amp; Paredes-López, O.</w:t>
-      </w:r>
-      <w:r>
-        <w:rPr>
-          <w:rStyle w:val="4"/>
-          <w:rFonts w:hint="default" w:ascii="Times New Roman" w:hAnsi="Times New Roman" w:eastAsia="Yahei Consolas Hybrid" w:cs="Times New Roman"/>
-          <w:b w:val="0"/>
-          <w:bCs w:val="0"/>
-          <w:i w:val="0"/>
-          <w:iCs w:val="0"/>
-          <w:caps w:val="0"/>
-          <w:color w:val="333333"/>
-          <w:spacing w:val="0"/>
-          <w:kern w:val="0"/>
-          <w:sz w:val="24"/>
-          <w:szCs w:val="24"/>
-          <w:shd w:val="clear" w:fill="FFFFFF"/>
-          <w:lang w:eastAsia="zh-CN" w:bidi="ar"/>
-        </w:rPr>
-        <w:t xml:space="preserve"> </w:t>
-      </w:r>
-      <w:r>
-        <w:rPr>
-          <w:rStyle w:val="4"/>
-          <w:rFonts w:hint="default" w:ascii="Times New Roman" w:hAnsi="Times New Roman" w:eastAsia="Yahei Consolas Hybrid" w:cs="Times New Roman"/>
-          <w:b w:val="0"/>
-          <w:bCs w:val="0"/>
-          <w:i w:val="0"/>
-          <w:iCs w:val="0"/>
-          <w:caps w:val="0"/>
-          <w:color w:val="333333"/>
-          <w:spacing w:val="0"/>
-          <w:kern w:val="0"/>
-          <w:sz w:val="24"/>
-          <w:szCs w:val="24"/>
-          <w:shd w:val="clear" w:fill="FFFFFF"/>
-          <w:lang w:eastAsia="zh-CN" w:bidi="ar"/>
-        </w:rPr>
-        <w:t xml:space="preserve">Edible mushrooms: improving human health and promoting quality life. </w:t>
+          <w:color w:val="262626" w:themeColor="text1" w:themeShade="80"/>
+          <w:spacing w:val="0"/>
+          <w:kern w:val="0"/>
+          <w:sz w:val="24"/>
+          <w:szCs w:val="24"/>
+          <w:shd w:val="clear" w:fill="FFFFFF"/>
+          <w:lang w:eastAsia="zh-CN" w:bidi="ar"/>
+        </w:rPr>
+        <w:t xml:space="preserve">Valverde, M. E., Hernández-Pérez, T., &amp; Paredes-López, O. Edible mushrooms: improving human health and promoting quality life. </w:t>
       </w:r>
       <w:r>
         <w:rPr>
@@ -2973,7 +6111,7 @@
           <w:i/>
           <w:iCs/>
           <w:caps w:val="0"/>
-          <w:color w:val="333333"/>
+          <w:color w:val="262626" w:themeColor="text1" w:themeShade="80"/>
           <w:spacing w:val="0"/>
           <w:kern w:val="0"/>
           <w:sz w:val="24"/>
@@ -2992,7 +6130,7 @@
           <w:i w:val="0"/>
           <w:iCs w:val="0"/>
           <w:caps w:val="0"/>
-          <w:color w:val="333333"/>
+          <w:color w:val="262626" w:themeColor="text1" w:themeShade="80"/>
           <w:spacing w:val="0"/>
           <w:kern w:val="0"/>
           <w:sz w:val="24"/>
@@ -3027,7 +6165,7 @@
           <w:i w:val="0"/>
           <w:iCs w:val="0"/>
           <w:caps w:val="0"/>
-          <w:color w:val="333333"/>
+          <w:color w:val="262626" w:themeColor="text1" w:themeShade="80"/>
           <w:spacing w:val="0"/>
           <w:kern w:val="0"/>
           <w:sz w:val="24"/>
@@ -3046,7 +6184,7 @@
           <w:i w:val="0"/>
           <w:iCs w:val="0"/>
           <w:caps w:val="0"/>
-          <w:color w:val="333333"/>
+          <w:color w:val="262626" w:themeColor="text1" w:themeShade="80"/>
           <w:spacing w:val="0"/>
           <w:kern w:val="0"/>
           <w:sz w:val="24"/>
@@ -3065,7 +6203,7 @@
           <w:i/>
           <w:iCs/>
           <w:caps w:val="0"/>
-          <w:color w:val="333333"/>
+          <w:color w:val="262626" w:themeColor="text1" w:themeShade="80"/>
           <w:spacing w:val="0"/>
           <w:kern w:val="0"/>
           <w:sz w:val="24"/>
@@ -3084,53 +6222,15 @@
           <w:i w:val="0"/>
           <w:iCs w:val="0"/>
           <w:caps w:val="0"/>
-          <w:color w:val="333333"/>
-          <w:spacing w:val="0"/>
-          <w:kern w:val="0"/>
-          <w:sz w:val="24"/>
-          <w:szCs w:val="24"/>
-          <w:shd w:val="clear" w:fill="FFFFFF"/>
-          <w:lang w:eastAsia="zh-CN" w:bidi="ar"/>
-        </w:rPr>
-        <w:t xml:space="preserve">, </w:t>
-      </w:r>
-      <w:r>
-        <w:rPr>
-          <w:rStyle w:val="4"/>
-          <w:rFonts w:hint="default" w:ascii="Times New Roman" w:hAnsi="Times New Roman" w:eastAsia="Yahei Consolas Hybrid" w:cs="Times New Roman"/>
-          <w:b w:val="0"/>
-          <w:bCs w:val="0"/>
-          <w:i w:val="0"/>
-          <w:iCs w:val="0"/>
-          <w:caps w:val="0"/>
-          <w:color w:val="333333"/>
-          <w:spacing w:val="0"/>
-          <w:kern w:val="0"/>
-          <w:sz w:val="24"/>
-          <w:szCs w:val="24"/>
-          <w:shd w:val="clear" w:fill="FFFFFF"/>
-          <w:lang w:eastAsia="zh-CN" w:bidi="ar"/>
-        </w:rPr>
-        <w:t xml:space="preserve">2014, </w:t>
-      </w:r>
-      <w:r>
-        <w:rPr>
-          <w:rStyle w:val="4"/>
-          <w:rFonts w:hint="default" w:ascii="Times New Roman" w:hAnsi="Times New Roman" w:eastAsia="Yahei Consolas Hybrid" w:cs="Times New Roman"/>
-          <w:b w:val="0"/>
-          <w:bCs w:val="0"/>
-          <w:i w:val="0"/>
-          <w:iCs w:val="0"/>
-          <w:caps w:val="0"/>
-          <w:color w:val="333333"/>
-          <w:spacing w:val="0"/>
-          <w:kern w:val="0"/>
-          <w:sz w:val="24"/>
-          <w:szCs w:val="24"/>
-          <w:shd w:val="clear" w:fill="FFFFFF"/>
-          <w:lang w:eastAsia="zh-CN" w:bidi="ar"/>
-        </w:rPr>
-        <w:t>26, 162-173.</w:t>
+          <w:color w:val="262626" w:themeColor="text1" w:themeShade="80"/>
+          <w:spacing w:val="0"/>
+          <w:kern w:val="0"/>
+          <w:sz w:val="24"/>
+          <w:szCs w:val="24"/>
+          <w:shd w:val="clear" w:fill="FFFFFF"/>
+          <w:lang w:eastAsia="zh-CN" w:bidi="ar"/>
+        </w:rPr>
+        <w:t>, 2014, 26, 162-173.</w:t>
       </w:r>
       <w:bookmarkEnd w:id="5"/>
       <w:bookmarkEnd w:id="6"/>
@@ -3158,7 +6258,7 @@
           <w:i w:val="0"/>
           <w:iCs w:val="0"/>
           <w:caps w:val="0"/>
-          <w:color w:val="333333"/>
+          <w:color w:val="262626" w:themeColor="text1" w:themeShade="80"/>
           <w:spacing w:val="0"/>
           <w:kern w:val="0"/>
           <w:sz w:val="24"/>
@@ -3177,7 +6277,7 @@
           <w:i w:val="0"/>
           <w:iCs w:val="0"/>
           <w:caps w:val="0"/>
-          <w:color w:val="333333"/>
+          <w:color w:val="262626" w:themeColor="text1" w:themeShade="80"/>
           <w:spacing w:val="0"/>
           <w:kern w:val="0"/>
           <w:sz w:val="24"/>
@@ -3196,7 +6296,7 @@
           <w:i/>
           <w:iCs/>
           <w:caps w:val="0"/>
-          <w:color w:val="333333"/>
+          <w:color w:val="262626" w:themeColor="text1" w:themeShade="80"/>
           <w:spacing w:val="0"/>
           <w:kern w:val="0"/>
           <w:sz w:val="24"/>
@@ -3215,53 +6315,15 @@
           <w:i w:val="0"/>
           <w:iCs w:val="0"/>
           <w:caps w:val="0"/>
-          <w:color w:val="333333"/>
-          <w:spacing w:val="0"/>
-          <w:kern w:val="0"/>
-          <w:sz w:val="24"/>
-          <w:szCs w:val="24"/>
-          <w:shd w:val="clear" w:fill="FFFFFF"/>
-          <w:lang w:eastAsia="zh-CN" w:bidi="ar"/>
-        </w:rPr>
-        <w:t xml:space="preserve">, </w:t>
-      </w:r>
-      <w:r>
-        <w:rPr>
-          <w:rStyle w:val="4"/>
-          <w:rFonts w:hint="default" w:ascii="Times New Roman" w:hAnsi="Times New Roman" w:eastAsia="Yahei Consolas Hybrid" w:cs="Times New Roman"/>
-          <w:b w:val="0"/>
-          <w:bCs w:val="0"/>
-          <w:i w:val="0"/>
-          <w:iCs w:val="0"/>
-          <w:caps w:val="0"/>
-          <w:color w:val="333333"/>
-          <w:spacing w:val="0"/>
-          <w:kern w:val="0"/>
-          <w:sz w:val="24"/>
-          <w:szCs w:val="24"/>
-          <w:shd w:val="clear" w:fill="FFFFFF"/>
-          <w:lang w:eastAsia="zh-CN" w:bidi="ar"/>
-        </w:rPr>
-        <w:t xml:space="preserve">2009, </w:t>
-      </w:r>
-      <w:r>
-        <w:rPr>
-          <w:rStyle w:val="4"/>
-          <w:rFonts w:hint="default" w:ascii="Times New Roman" w:hAnsi="Times New Roman" w:eastAsia="Yahei Consolas Hybrid" w:cs="Times New Roman"/>
-          <w:b w:val="0"/>
-          <w:bCs w:val="0"/>
-          <w:i w:val="0"/>
-          <w:iCs w:val="0"/>
-          <w:caps w:val="0"/>
-          <w:color w:val="333333"/>
-          <w:spacing w:val="0"/>
-          <w:kern w:val="0"/>
-          <w:sz w:val="24"/>
-          <w:szCs w:val="24"/>
-          <w:shd w:val="clear" w:fill="FFFFFF"/>
-          <w:lang w:eastAsia="zh-CN" w:bidi="ar"/>
-        </w:rPr>
-        <w:t>113(1), 9-16.</w:t>
+          <w:color w:val="262626" w:themeColor="text1" w:themeShade="80"/>
+          <w:spacing w:val="0"/>
+          <w:kern w:val="0"/>
+          <w:sz w:val="24"/>
+          <w:szCs w:val="24"/>
+          <w:shd w:val="clear" w:fill="FFFFFF"/>
+          <w:lang w:eastAsia="zh-CN" w:bidi="ar"/>
+        </w:rPr>
+        <w:t>, 2009, 113(1), 9-16.</w:t>
       </w:r>
       <w:bookmarkEnd w:id="7"/>
     </w:p>
@@ -3521,7 +6583,7 @@
     <w:lsdException w:qFormat="1" w:unhideWhenUsed="0" w:uiPriority="0" w:semiHidden="0" w:name="Title"/>
     <w:lsdException w:unhideWhenUsed="0" w:uiPriority="0" w:semiHidden="0" w:name="Closing"/>
     <w:lsdException w:unhideWhenUsed="0" w:uiPriority="0" w:semiHidden="0" w:name="Signature"/>
-    <w:lsdException w:unhideWhenUsed="0" w:uiPriority="0" w:name="Default Paragraph Font"/>
+    <w:lsdException w:qFormat="1" w:unhideWhenUsed="0" w:uiPriority="0" w:name="Default Paragraph Font"/>
     <w:lsdException w:unhideWhenUsed="0" w:uiPriority="0" w:semiHidden="0" w:name="Body Text"/>
     <w:lsdException w:unhideWhenUsed="0" w:uiPriority="0" w:semiHidden="0" w:name="Body Text Indent"/>
     <w:lsdException w:unhideWhenUsed="0" w:uiPriority="0" w:semiHidden="0" w:name="List Continue"/>
@@ -3559,7 +6621,7 @@
     <w:lsdException w:unhideWhenUsed="0" w:uiPriority="0" w:semiHidden="0" w:name="HTML Sample"/>
     <w:lsdException w:unhideWhenUsed="0" w:uiPriority="0" w:semiHidden="0" w:name="HTML Typewriter"/>
     <w:lsdException w:unhideWhenUsed="0" w:uiPriority="0" w:semiHidden="0" w:name="HTML Variable"/>
-    <w:lsdException w:unhideWhenUsed="0" w:uiPriority="0" w:name="Normal Table"/>
+    <w:lsdException w:qFormat="1" w:unhideWhenUsed="0" w:uiPriority="0" w:name="Normal Table"/>
     <w:lsdException w:unhideWhenUsed="0" w:uiPriority="0" w:semiHidden="0" w:name="annotation subject"/>
     <w:lsdException w:unhideWhenUsed="0" w:uiPriority="0" w:semiHidden="0" w:name="Table Simple 1"/>
     <w:lsdException w:unhideWhenUsed="0" w:uiPriority="0" w:semiHidden="0" w:name="Table Simple 2"/>
@@ -3717,11 +6779,13 @@
   <w:style w:type="character" w:default="1" w:styleId="3">
     <w:name w:val="Default Paragraph Font"/>
     <w:semiHidden/>
+    <w:qFormat/>
     <w:uiPriority w:val="0"/>
   </w:style>
   <w:style w:type="table" w:default="1" w:styleId="5">
     <w:name w:val="Normal Table"/>
     <w:semiHidden/>
+    <w:qFormat/>
     <w:uiPriority w:val="0"/>
     <w:tblPr>
       <w:tblLayout w:type="fixed"/>
